--- a/Document/Report/Report4.docx
+++ b/Document/Report/Report4.docx
@@ -1,6 +1,6 @@
 
 <file path=word/document.xml><?xml version="1.0" encoding="utf-8"?>
-<w:document xmlns:wpc="http://schemas.microsoft.com/office/word/2010/wordprocessingCanvas" xmlns:cx="http://schemas.microsoft.com/office/drawing/2014/chartex" xmlns:mc="http://schemas.openxmlformats.org/markup-compatibility/2006" xmlns:o="urn:schemas-microsoft-com:office:office" xmlns:r="http://schemas.openxmlformats.org/officeDocument/2006/relationships" xmlns:m="http://schemas.openxmlformats.org/officeDocument/2006/math" xmlns:v="urn:schemas-microsoft-com:vml" xmlns:wp14="http://schemas.microsoft.com/office/word/2010/wordprocessingDrawing" xmlns:wp="http://schemas.openxmlformats.org/drawingml/2006/wordprocessingDrawing" xmlns:w10="urn:schemas-microsoft-com:office:word" xmlns:w="http://schemas.openxmlformats.org/wordprocessingml/2006/main" xmlns:w14="http://schemas.microsoft.com/office/word/2010/wordml" xmlns:w15="http://schemas.microsoft.com/office/word/2012/wordml" xmlns:w16se="http://schemas.microsoft.com/office/word/2015/wordml/symex" xmlns:wpg="http://schemas.microsoft.com/office/word/2010/wordprocessingGroup" xmlns:wpi="http://schemas.microsoft.com/office/word/2010/wordprocessingInk" xmlns:wne="http://schemas.microsoft.com/office/word/2006/wordml" xmlns:wps="http://schemas.microsoft.com/office/word/2010/wordprocessingShape" mc:Ignorable="w14 w15 w16se wp14">
+<w:document xmlns:wpc="http://schemas.microsoft.com/office/word/2010/wordprocessingCanvas" xmlns:mc="http://schemas.openxmlformats.org/markup-compatibility/2006" xmlns:o="urn:schemas-microsoft-com:office:office" xmlns:r="http://schemas.openxmlformats.org/officeDocument/2006/relationships" xmlns:m="http://schemas.openxmlformats.org/officeDocument/2006/math" xmlns:v="urn:schemas-microsoft-com:vml" xmlns:wp14="http://schemas.microsoft.com/office/word/2010/wordprocessingDrawing" xmlns:wp="http://schemas.openxmlformats.org/drawingml/2006/wordprocessingDrawing" xmlns:w10="urn:schemas-microsoft-com:office:word" xmlns:w="http://schemas.openxmlformats.org/wordprocessingml/2006/main" xmlns:w14="http://schemas.microsoft.com/office/word/2010/wordml" xmlns:w15="http://schemas.microsoft.com/office/word/2012/wordml" xmlns:wpg="http://schemas.microsoft.com/office/word/2010/wordprocessingGroup" xmlns:wpi="http://schemas.microsoft.com/office/word/2010/wordprocessingInk" xmlns:wne="http://schemas.microsoft.com/office/word/2006/wordml" xmlns:wps="http://schemas.microsoft.com/office/word/2010/wordprocessingShape" mc:Ignorable="w14 w15 wp14">
   <w:body>
     <w:p>
       <w:pPr>
@@ -364,8 +364,19 @@
           <w:szCs w:val="28"/>
           <w:lang w:eastAsia="ja-JP"/>
         </w:rPr>
-        <w:t xml:space="preserve"> Model represents for data. Each model represents a table in database and each object of model represents a record of that table. The main tasks of the model is to manipulate data such as: add, edit, delete, select, validate,…</w:t>
-      </w:r>
+        <w:t xml:space="preserve"> Model represents for data. Each model represents a table in database and each object of model represents a record of that table. The main tasks of the model is to manipulate data such as: add, edit, delete, select, validate</w:t>
+      </w:r>
+      <w:proofErr w:type="gramStart"/>
+      <w:r>
+        <w:rPr>
+          <w:rFonts w:ascii="Times New Roman" w:hAnsi="Times New Roman" w:cs="Times New Roman"/>
+          <w:sz w:val="28"/>
+          <w:szCs w:val="28"/>
+          <w:lang w:eastAsia="ja-JP"/>
+        </w:rPr>
+        <w:t>,…</w:t>
+      </w:r>
+      <w:proofErr w:type="gramEnd"/>
     </w:p>
     <w:p>
       <w:pPr>
@@ -477,6 +488,7 @@
           <w:noProof/>
           <w:sz w:val="28"/>
           <w:szCs w:val="28"/>
+          <w:lang w:eastAsia="ja-JP"/>
         </w:rPr>
         <w:drawing>
           <wp:inline distT="0" distB="0" distL="0" distR="0">
@@ -538,18 +550,7 @@
           <w:sz w:val="24"/>
           <w:szCs w:val="24"/>
         </w:rPr>
-        <w:t>Figure 4</w:t>
-      </w:r>
-      <w:r>
-        <w:rPr>
-          <w:rFonts w:ascii="Times New Roman" w:hAnsi="Times New Roman"/>
-          <w:b/>
-          <w:i/>
-          <w:color w:val="000000" w:themeColor="text1"/>
-          <w:sz w:val="24"/>
-          <w:szCs w:val="24"/>
-        </w:rPr>
-        <w:t>-1 MVC Model</w:t>
+        <w:t>Figure 4-1 MVC Model</w:t>
       </w:r>
     </w:p>
     <w:p>
@@ -582,6 +583,7 @@
           <w:noProof/>
           <w:sz w:val="32"/>
           <w:szCs w:val="32"/>
+          <w:lang w:eastAsia="ja-JP"/>
         </w:rPr>
         <w:lastRenderedPageBreak/>
         <w:drawing>
@@ -703,14 +705,92 @@
           <w:lang w:eastAsia="ja-JP"/>
         </w:rPr>
       </w:pPr>
-      <w:r>
-        <w:rPr>
-          <w:rFonts w:ascii="Times New Roman" w:hAnsi="Times New Roman" w:cs="Times New Roman"/>
-          <w:b/>
-          <w:sz w:val="32"/>
-          <w:szCs w:val="32"/>
-          <w:lang w:eastAsia="ja-JP"/>
-        </w:rPr>
+    </w:p>
+    <w:p>
+      <w:pPr>
+        <w:rPr>
+          <w:rFonts w:ascii="Times New Roman" w:hAnsi="Times New Roman" w:cs="Times New Roman"/>
+          <w:b/>
+          <w:sz w:val="32"/>
+          <w:szCs w:val="32"/>
+          <w:lang w:eastAsia="ja-JP"/>
+        </w:rPr>
+      </w:pPr>
+    </w:p>
+    <w:p>
+      <w:pPr>
+        <w:rPr>
+          <w:rFonts w:ascii="Times New Roman" w:hAnsi="Times New Roman" w:cs="Times New Roman"/>
+          <w:b/>
+          <w:sz w:val="32"/>
+          <w:szCs w:val="32"/>
+          <w:lang w:eastAsia="ja-JP"/>
+        </w:rPr>
+      </w:pPr>
+    </w:p>
+    <w:p>
+      <w:pPr>
+        <w:rPr>
+          <w:rFonts w:ascii="Times New Roman" w:hAnsi="Times New Roman" w:cs="Times New Roman"/>
+          <w:b/>
+          <w:sz w:val="32"/>
+          <w:szCs w:val="32"/>
+          <w:lang w:eastAsia="ja-JP"/>
+        </w:rPr>
+      </w:pPr>
+    </w:p>
+    <w:p>
+      <w:pPr>
+        <w:rPr>
+          <w:rFonts w:ascii="Times New Roman" w:hAnsi="Times New Roman" w:cs="Times New Roman"/>
+          <w:b/>
+          <w:sz w:val="32"/>
+          <w:szCs w:val="32"/>
+          <w:lang w:eastAsia="ja-JP"/>
+        </w:rPr>
+      </w:pPr>
+    </w:p>
+    <w:p>
+      <w:pPr>
+        <w:rPr>
+          <w:rFonts w:ascii="Times New Roman" w:hAnsi="Times New Roman" w:cs="Times New Roman"/>
+          <w:b/>
+          <w:sz w:val="32"/>
+          <w:szCs w:val="32"/>
+          <w:lang w:eastAsia="ja-JP"/>
+        </w:rPr>
+      </w:pPr>
+    </w:p>
+    <w:p>
+      <w:pPr>
+        <w:rPr>
+          <w:rFonts w:ascii="Times New Roman" w:hAnsi="Times New Roman" w:cs="Times New Roman"/>
+          <w:b/>
+          <w:sz w:val="32"/>
+          <w:szCs w:val="32"/>
+          <w:lang w:eastAsia="ja-JP"/>
+        </w:rPr>
+      </w:pPr>
+    </w:p>
+    <w:p>
+      <w:pPr>
+        <w:rPr>
+          <w:rFonts w:ascii="Times New Roman" w:hAnsi="Times New Roman" w:cs="Times New Roman"/>
+          <w:b/>
+          <w:sz w:val="32"/>
+          <w:szCs w:val="32"/>
+          <w:lang w:eastAsia="ja-JP"/>
+        </w:rPr>
+      </w:pPr>
+      <w:r>
+        <w:rPr>
+          <w:rFonts w:ascii="Times New Roman" w:hAnsi="Times New Roman" w:cs="Times New Roman"/>
+          <w:b/>
+          <w:sz w:val="32"/>
+          <w:szCs w:val="32"/>
+          <w:lang w:eastAsia="ja-JP"/>
+        </w:rPr>
+        <w:lastRenderedPageBreak/>
         <w:t>4.3</w:t>
       </w:r>
       <w:r>
@@ -752,6 +832,50 @@
           <w:szCs w:val="32"/>
           <w:lang w:eastAsia="ja-JP"/>
         </w:rPr>
+        <w:pict>
+          <v:shapetype id="_x0000_t75" coordsize="21600,21600" o:spt="75" o:preferrelative="t" path="m@4@5l@4@11@9@11@9@5xe" filled="f" stroked="f">
+            <v:stroke joinstyle="miter"/>
+            <v:formulas>
+              <v:f eqn="if lineDrawn pixelLineWidth 0"/>
+              <v:f eqn="sum @0 1 0"/>
+              <v:f eqn="sum 0 0 @1"/>
+              <v:f eqn="prod @2 1 2"/>
+              <v:f eqn="prod @3 21600 pixelWidth"/>
+              <v:f eqn="prod @3 21600 pixelHeight"/>
+              <v:f eqn="sum @0 0 1"/>
+              <v:f eqn="prod @6 1 2"/>
+              <v:f eqn="prod @7 21600 pixelWidth"/>
+              <v:f eqn="sum @8 21600 0"/>
+              <v:f eqn="prod @7 21600 pixelHeight"/>
+              <v:f eqn="sum @10 21600 0"/>
+            </v:formulas>
+            <v:path o:extrusionok="f" gradientshapeok="t" o:connecttype="rect"/>
+            <o:lock v:ext="edit" aspectratio="t"/>
+          </v:shapetype>
+          <v:shape id="_x0000_i1025" type="#_x0000_t75" style="width:468pt;height:261pt">
+            <v:imagedata r:id="rId7" o:title="Component Diagram"/>
+          </v:shape>
+        </w:pict>
+      </w:r>
+    </w:p>
+    <w:p>
+      <w:pPr>
+        <w:rPr>
+          <w:rFonts w:ascii="Times New Roman" w:hAnsi="Times New Roman" w:cs="Times New Roman"/>
+          <w:b/>
+          <w:sz w:val="32"/>
+          <w:szCs w:val="32"/>
+          <w:lang w:eastAsia="ja-JP"/>
+        </w:rPr>
+      </w:pPr>
+      <w:r>
+        <w:rPr>
+          <w:rFonts w:ascii="Times New Roman" w:hAnsi="Times New Roman" w:cs="Times New Roman"/>
+          <w:b/>
+          <w:sz w:val="32"/>
+          <w:szCs w:val="32"/>
+          <w:lang w:eastAsia="ja-JP"/>
+        </w:rPr>
         <w:t>4.4</w:t>
       </w:r>
       <w:r>
@@ -772,162 +896,1913 @@
           <w:szCs w:val="32"/>
           <w:lang w:eastAsia="ja-JP"/>
         </w:rPr>
-        <w:t>Sequence</w:t>
-      </w:r>
-      <w:r>
-        <w:rPr>
-          <w:rFonts w:ascii="Times New Roman" w:hAnsi="Times New Roman" w:cs="Times New Roman"/>
-          <w:b/>
-          <w:sz w:val="32"/>
-          <w:szCs w:val="32"/>
-          <w:lang w:eastAsia="ja-JP"/>
-        </w:rPr>
-        <w:t xml:space="preserve"> Diagram</w:t>
-      </w:r>
-    </w:p>
-    <w:p>
-      <w:pPr>
-        <w:rPr>
-          <w:rFonts w:ascii="Times New Roman" w:hAnsi="Times New Roman" w:cs="Times New Roman"/>
-          <w:b/>
-          <w:sz w:val="32"/>
-          <w:szCs w:val="32"/>
-          <w:lang w:eastAsia="ja-JP"/>
-        </w:rPr>
-      </w:pPr>
-      <w:r>
-        <w:rPr>
-          <w:rFonts w:ascii="Times New Roman" w:hAnsi="Times New Roman" w:cs="Times New Roman"/>
-          <w:b/>
-          <w:sz w:val="32"/>
-          <w:szCs w:val="32"/>
-          <w:lang w:eastAsia="ja-JP"/>
-        </w:rPr>
-        <w:t>4.5</w:t>
-      </w:r>
-      <w:r>
-        <w:rPr>
-          <w:rFonts w:ascii="Times New Roman" w:hAnsi="Times New Roman" w:cs="Times New Roman"/>
-          <w:b/>
-          <w:sz w:val="32"/>
-          <w:szCs w:val="32"/>
-          <w:lang w:eastAsia="ja-JP"/>
-        </w:rPr>
-        <w:t xml:space="preserve">. </w:t>
-      </w:r>
-      <w:r>
-        <w:rPr>
-          <w:rFonts w:ascii="Times New Roman" w:hAnsi="Times New Roman" w:cs="Times New Roman"/>
-          <w:b/>
-          <w:sz w:val="32"/>
-          <w:szCs w:val="32"/>
-          <w:lang w:eastAsia="ja-JP"/>
-        </w:rPr>
-        <w:t>CRC Cards</w:t>
-      </w:r>
-    </w:p>
-    <w:p>
-      <w:pPr>
-        <w:rPr>
-          <w:rFonts w:ascii="Times New Roman" w:hAnsi="Times New Roman" w:cs="Times New Roman"/>
-          <w:b/>
-          <w:sz w:val="32"/>
-          <w:szCs w:val="32"/>
-          <w:lang w:eastAsia="ja-JP"/>
-        </w:rPr>
-      </w:pPr>
-      <w:r>
-        <w:rPr>
-          <w:rFonts w:ascii="Times New Roman" w:hAnsi="Times New Roman" w:cs="Times New Roman"/>
-          <w:b/>
-          <w:sz w:val="32"/>
-          <w:szCs w:val="32"/>
-          <w:lang w:eastAsia="ja-JP"/>
-        </w:rPr>
-        <w:t>4.6</w:t>
-      </w:r>
-      <w:r>
-        <w:rPr>
-          <w:rFonts w:ascii="Times New Roman" w:hAnsi="Times New Roman" w:cs="Times New Roman"/>
-          <w:b/>
-          <w:sz w:val="32"/>
-          <w:szCs w:val="32"/>
-          <w:lang w:eastAsia="ja-JP"/>
-        </w:rPr>
-        <w:t xml:space="preserve">. </w:t>
-      </w:r>
-      <w:r>
-        <w:rPr>
-          <w:rFonts w:ascii="Times New Roman" w:hAnsi="Times New Roman" w:cs="Times New Roman"/>
-          <w:b/>
-          <w:sz w:val="32"/>
-          <w:szCs w:val="32"/>
-          <w:lang w:eastAsia="ja-JP"/>
-        </w:rPr>
-        <w:t>Class</w:t>
-      </w:r>
-      <w:r>
-        <w:rPr>
-          <w:rFonts w:ascii="Times New Roman" w:hAnsi="Times New Roman" w:cs="Times New Roman"/>
-          <w:b/>
-          <w:sz w:val="32"/>
-          <w:szCs w:val="32"/>
-          <w:lang w:eastAsia="ja-JP"/>
-        </w:rPr>
-        <w:t xml:space="preserve"> Diagram</w:t>
-      </w:r>
-    </w:p>
-    <w:p>
-      <w:pPr>
-        <w:rPr>
-          <w:rFonts w:ascii="Times New Roman" w:hAnsi="Times New Roman" w:cs="Times New Roman"/>
-          <w:b/>
-          <w:sz w:val="32"/>
-          <w:szCs w:val="32"/>
-          <w:lang w:eastAsia="ja-JP"/>
-        </w:rPr>
-      </w:pPr>
-      <w:r>
-        <w:rPr>
-          <w:rFonts w:ascii="Times New Roman" w:hAnsi="Times New Roman" w:cs="Times New Roman"/>
-          <w:b/>
-          <w:sz w:val="32"/>
-          <w:szCs w:val="32"/>
-          <w:lang w:eastAsia="ja-JP"/>
-        </w:rPr>
-        <w:t>4.7</w:t>
-      </w:r>
-      <w:r>
-        <w:rPr>
-          <w:rFonts w:ascii="Times New Roman" w:hAnsi="Times New Roman" w:cs="Times New Roman"/>
-          <w:b/>
-          <w:sz w:val="32"/>
-          <w:szCs w:val="32"/>
-          <w:lang w:eastAsia="ja-JP"/>
-        </w:rPr>
-        <w:t xml:space="preserve">. </w:t>
-      </w:r>
-      <w:r>
-        <w:rPr>
-          <w:rFonts w:ascii="Times New Roman" w:hAnsi="Times New Roman" w:cs="Times New Roman"/>
-          <w:b/>
-          <w:sz w:val="32"/>
-          <w:szCs w:val="32"/>
-          <w:lang w:eastAsia="ja-JP"/>
-        </w:rPr>
-        <w:t>Databa</w:t>
-      </w:r>
+        <w:t>Sequence Diagram</w:t>
+      </w:r>
+    </w:p>
+    <w:p>
+      <w:pPr>
+        <w:rPr>
+          <w:rFonts w:ascii="Times New Roman" w:hAnsi="Times New Roman" w:cs="Times New Roman"/>
+          <w:b/>
+          <w:i/>
+          <w:sz w:val="24"/>
+          <w:szCs w:val="24"/>
+          <w:lang w:eastAsia="ja-JP"/>
+        </w:rPr>
+      </w:pPr>
+      <w:r>
+        <w:rPr>
+          <w:rFonts w:ascii="Times New Roman" w:hAnsi="Times New Roman" w:cs="Times New Roman"/>
+          <w:b/>
+          <w:i/>
+          <w:sz w:val="24"/>
+          <w:szCs w:val="24"/>
+          <w:lang w:eastAsia="ja-JP"/>
+        </w:rPr>
+        <w:t>1.</w:t>
+      </w:r>
+      <w:r>
+        <w:rPr>
+          <w:rFonts w:ascii="Times New Roman" w:hAnsi="Times New Roman" w:cs="Times New Roman"/>
+          <w:b/>
+          <w:i/>
+          <w:sz w:val="24"/>
+          <w:szCs w:val="24"/>
+          <w:lang w:eastAsia="ja-JP"/>
+        </w:rPr>
+        <w:t xml:space="preserve"> Delete Tour Post</w:t>
+      </w:r>
+      <w:r>
+        <w:rPr>
+          <w:rFonts w:ascii="Times New Roman" w:hAnsi="Times New Roman" w:cs="Times New Roman"/>
+          <w:b/>
+          <w:i/>
+          <w:sz w:val="24"/>
+          <w:szCs w:val="24"/>
+          <w:lang w:eastAsia="ja-JP"/>
+        </w:rPr>
+        <w:t xml:space="preserve"> </w:t>
+      </w:r>
+      <w:r>
+        <w:rPr>
+          <w:rFonts w:ascii="Times New Roman" w:hAnsi="Times New Roman" w:cs="Times New Roman"/>
+          <w:b/>
+          <w:i/>
+          <w:sz w:val="24"/>
+          <w:szCs w:val="24"/>
+          <w:lang w:eastAsia="ja-JP"/>
+        </w:rPr>
+        <w:t>Sequence Diagram</w:t>
+      </w:r>
+    </w:p>
+    <w:p>
+      <w:pPr>
+        <w:rPr>
+          <w:rFonts w:ascii="Times New Roman" w:hAnsi="Times New Roman" w:cs="Times New Roman"/>
+          <w:b/>
+          <w:i/>
+          <w:sz w:val="24"/>
+          <w:szCs w:val="24"/>
+          <w:lang w:eastAsia="ja-JP"/>
+        </w:rPr>
+      </w:pPr>
       <w:bookmarkStart w:id="1" w:name="_GoBack"/>
       <w:bookmarkEnd w:id="1"/>
-      <w:r>
-        <w:rPr>
-          <w:rFonts w:ascii="Times New Roman" w:hAnsi="Times New Roman" w:cs="Times New Roman"/>
-          <w:b/>
-          <w:sz w:val="32"/>
-          <w:szCs w:val="32"/>
-          <w:lang w:eastAsia="ja-JP"/>
-        </w:rPr>
-        <w:t>se Design</w:t>
+    </w:p>
+    <w:p>
+      <w:pPr>
+        <w:rPr>
+          <w:rFonts w:ascii="Times New Roman" w:hAnsi="Times New Roman" w:cs="Times New Roman"/>
+          <w:b/>
+          <w:sz w:val="32"/>
+          <w:szCs w:val="32"/>
+          <w:lang w:eastAsia="ja-JP"/>
+        </w:rPr>
+      </w:pPr>
+      <w:r>
+        <w:rPr>
+          <w:rFonts w:ascii="Times New Roman" w:hAnsi="Times New Roman" w:cs="Times New Roman"/>
+          <w:b/>
+          <w:sz w:val="32"/>
+          <w:szCs w:val="32"/>
+          <w:lang w:eastAsia="ja-JP"/>
+        </w:rPr>
+        <w:pict>
+          <v:shape id="_x0000_i1026" type="#_x0000_t75" style="width:467.4pt;height:208.8pt">
+            <v:imagedata r:id="rId8" o:title="Delete Tour Post"/>
+          </v:shape>
+        </w:pict>
+      </w:r>
+    </w:p>
+    <w:p>
+      <w:pPr>
+        <w:rPr>
+          <w:rFonts w:ascii="Times New Roman" w:hAnsi="Times New Roman" w:cs="Times New Roman"/>
+          <w:b/>
+          <w:sz w:val="32"/>
+          <w:szCs w:val="32"/>
+          <w:lang w:eastAsia="ja-JP"/>
+        </w:rPr>
+      </w:pPr>
+    </w:p>
+    <w:p>
+      <w:pPr>
+        <w:rPr>
+          <w:rFonts w:ascii="Times New Roman" w:hAnsi="Times New Roman" w:cs="Times New Roman"/>
+          <w:b/>
+          <w:sz w:val="32"/>
+          <w:szCs w:val="32"/>
+          <w:lang w:eastAsia="ja-JP"/>
+        </w:rPr>
+      </w:pPr>
+    </w:p>
+    <w:p>
+      <w:pPr>
+        <w:rPr>
+          <w:rFonts w:ascii="Times New Roman" w:hAnsi="Times New Roman" w:cs="Times New Roman"/>
+          <w:b/>
+          <w:sz w:val="32"/>
+          <w:szCs w:val="32"/>
+          <w:lang w:eastAsia="ja-JP"/>
+        </w:rPr>
+      </w:pPr>
+    </w:p>
+    <w:p>
+      <w:pPr>
+        <w:rPr>
+          <w:rFonts w:ascii="Times New Roman" w:hAnsi="Times New Roman" w:cs="Times New Roman"/>
+          <w:b/>
+          <w:i/>
+          <w:sz w:val="24"/>
+          <w:szCs w:val="24"/>
+          <w:lang w:eastAsia="ja-JP"/>
+        </w:rPr>
+      </w:pPr>
+      <w:r>
+        <w:rPr>
+          <w:rFonts w:ascii="Times New Roman" w:hAnsi="Times New Roman" w:cs="Times New Roman"/>
+          <w:b/>
+          <w:i/>
+          <w:sz w:val="24"/>
+          <w:szCs w:val="24"/>
+          <w:lang w:eastAsia="ja-JP"/>
+        </w:rPr>
+        <w:t>2</w:t>
+      </w:r>
+      <w:r>
+        <w:rPr>
+          <w:rFonts w:ascii="Times New Roman" w:hAnsi="Times New Roman" w:cs="Times New Roman"/>
+          <w:b/>
+          <w:i/>
+          <w:sz w:val="24"/>
+          <w:szCs w:val="24"/>
+          <w:lang w:eastAsia="ja-JP"/>
+        </w:rPr>
+        <w:t>.</w:t>
+      </w:r>
+      <w:r>
+        <w:rPr>
+          <w:rFonts w:ascii="Times New Roman" w:hAnsi="Times New Roman" w:cs="Times New Roman"/>
+          <w:b/>
+          <w:i/>
+          <w:sz w:val="24"/>
+          <w:szCs w:val="24"/>
+          <w:lang w:eastAsia="ja-JP"/>
+        </w:rPr>
+        <w:t xml:space="preserve"> </w:t>
+      </w:r>
+      <w:r>
+        <w:rPr>
+          <w:rFonts w:ascii="Times New Roman" w:hAnsi="Times New Roman" w:cs="Times New Roman"/>
+          <w:b/>
+          <w:i/>
+          <w:sz w:val="24"/>
+          <w:szCs w:val="24"/>
+          <w:lang w:eastAsia="ja-JP"/>
+        </w:rPr>
+        <w:t>Edit</w:t>
+      </w:r>
+      <w:r>
+        <w:rPr>
+          <w:rFonts w:ascii="Times New Roman" w:hAnsi="Times New Roman" w:cs="Times New Roman"/>
+          <w:b/>
+          <w:i/>
+          <w:sz w:val="24"/>
+          <w:szCs w:val="24"/>
+          <w:lang w:eastAsia="ja-JP"/>
+        </w:rPr>
+        <w:t xml:space="preserve"> Tour Post</w:t>
+      </w:r>
+      <w:r>
+        <w:rPr>
+          <w:rFonts w:ascii="Times New Roman" w:hAnsi="Times New Roman" w:cs="Times New Roman"/>
+          <w:b/>
+          <w:i/>
+          <w:sz w:val="24"/>
+          <w:szCs w:val="24"/>
+          <w:lang w:eastAsia="ja-JP"/>
+        </w:rPr>
+        <w:t xml:space="preserve"> </w:t>
+      </w:r>
+      <w:r>
+        <w:rPr>
+          <w:rFonts w:ascii="Times New Roman" w:hAnsi="Times New Roman" w:cs="Times New Roman"/>
+          <w:b/>
+          <w:i/>
+          <w:sz w:val="24"/>
+          <w:szCs w:val="24"/>
+          <w:lang w:eastAsia="ja-JP"/>
+        </w:rPr>
+        <w:t>Sequence Diagram</w:t>
+      </w:r>
+    </w:p>
+    <w:p>
+      <w:pPr>
+        <w:rPr>
+          <w:rFonts w:ascii="Times New Roman" w:hAnsi="Times New Roman" w:cs="Times New Roman"/>
+          <w:b/>
+          <w:i/>
+          <w:sz w:val="24"/>
+          <w:szCs w:val="24"/>
+          <w:lang w:eastAsia="ja-JP"/>
+        </w:rPr>
+      </w:pPr>
+    </w:p>
+    <w:p>
+      <w:pPr>
+        <w:rPr>
+          <w:rFonts w:ascii="Times New Roman" w:hAnsi="Times New Roman" w:cs="Times New Roman"/>
+          <w:b/>
+          <w:i/>
+          <w:sz w:val="24"/>
+          <w:szCs w:val="24"/>
+          <w:lang w:eastAsia="ja-JP"/>
+        </w:rPr>
+      </w:pPr>
+    </w:p>
+    <w:p>
+      <w:pPr>
+        <w:rPr>
+          <w:rFonts w:ascii="Times New Roman" w:hAnsi="Times New Roman" w:cs="Times New Roman"/>
+          <w:b/>
+          <w:i/>
+          <w:sz w:val="24"/>
+          <w:szCs w:val="24"/>
+          <w:lang w:eastAsia="ja-JP"/>
+        </w:rPr>
+      </w:pPr>
+    </w:p>
+    <w:p>
+      <w:pPr>
+        <w:rPr>
+          <w:rFonts w:ascii="Times New Roman" w:hAnsi="Times New Roman" w:cs="Times New Roman"/>
+          <w:b/>
+          <w:i/>
+          <w:sz w:val="24"/>
+          <w:szCs w:val="24"/>
+          <w:lang w:eastAsia="ja-JP"/>
+        </w:rPr>
+      </w:pPr>
+    </w:p>
+    <w:p>
+      <w:pPr>
+        <w:rPr>
+          <w:rFonts w:ascii="Times New Roman" w:hAnsi="Times New Roman" w:cs="Times New Roman"/>
+          <w:b/>
+          <w:sz w:val="32"/>
+          <w:szCs w:val="32"/>
+          <w:lang w:eastAsia="ja-JP"/>
+        </w:rPr>
+      </w:pPr>
+      <w:r>
+        <w:rPr>
+          <w:rFonts w:ascii="Times New Roman" w:hAnsi="Times New Roman" w:cs="Times New Roman"/>
+          <w:b/>
+          <w:sz w:val="32"/>
+          <w:szCs w:val="32"/>
+          <w:lang w:eastAsia="ja-JP"/>
+        </w:rPr>
+        <w:pict>
+          <v:shape id="_x0000_i1027" type="#_x0000_t75" style="width:467.4pt;height:288.6pt">
+            <v:imagedata r:id="rId9" o:title="Edit Tour Post"/>
+          </v:shape>
+        </w:pict>
+      </w:r>
+    </w:p>
+    <w:p>
+      <w:pPr>
+        <w:rPr>
+          <w:rFonts w:ascii="Times New Roman" w:hAnsi="Times New Roman" w:cs="Times New Roman"/>
+          <w:b/>
+          <w:sz w:val="32"/>
+          <w:szCs w:val="32"/>
+          <w:lang w:eastAsia="ja-JP"/>
+        </w:rPr>
+      </w:pPr>
+    </w:p>
+    <w:p>
+      <w:pPr>
+        <w:rPr>
+          <w:rFonts w:ascii="Times New Roman" w:hAnsi="Times New Roman" w:cs="Times New Roman"/>
+          <w:b/>
+          <w:sz w:val="32"/>
+          <w:szCs w:val="32"/>
+          <w:lang w:eastAsia="ja-JP"/>
+        </w:rPr>
+      </w:pPr>
+    </w:p>
+    <w:p>
+      <w:pPr>
+        <w:rPr>
+          <w:rFonts w:ascii="Times New Roman" w:hAnsi="Times New Roman" w:cs="Times New Roman"/>
+          <w:b/>
+          <w:sz w:val="32"/>
+          <w:szCs w:val="32"/>
+          <w:lang w:eastAsia="ja-JP"/>
+        </w:rPr>
+      </w:pPr>
+    </w:p>
+    <w:p>
+      <w:pPr>
+        <w:rPr>
+          <w:rFonts w:ascii="Times New Roman" w:hAnsi="Times New Roman" w:cs="Times New Roman"/>
+          <w:b/>
+          <w:sz w:val="32"/>
+          <w:szCs w:val="32"/>
+          <w:lang w:eastAsia="ja-JP"/>
+        </w:rPr>
+      </w:pPr>
+    </w:p>
+    <w:p>
+      <w:pPr>
+        <w:rPr>
+          <w:rFonts w:ascii="Times New Roman" w:hAnsi="Times New Roman" w:cs="Times New Roman"/>
+          <w:b/>
+          <w:sz w:val="32"/>
+          <w:szCs w:val="32"/>
+          <w:lang w:eastAsia="ja-JP"/>
+        </w:rPr>
+      </w:pPr>
+    </w:p>
+    <w:p>
+      <w:pPr>
+        <w:rPr>
+          <w:rFonts w:ascii="Times New Roman" w:hAnsi="Times New Roman" w:cs="Times New Roman"/>
+          <w:b/>
+          <w:sz w:val="32"/>
+          <w:szCs w:val="32"/>
+          <w:lang w:eastAsia="ja-JP"/>
+        </w:rPr>
+      </w:pPr>
+    </w:p>
+    <w:p>
+      <w:pPr>
+        <w:rPr>
+          <w:rFonts w:ascii="Times New Roman" w:hAnsi="Times New Roman" w:cs="Times New Roman"/>
+          <w:b/>
+          <w:sz w:val="32"/>
+          <w:szCs w:val="32"/>
+          <w:lang w:eastAsia="ja-JP"/>
+        </w:rPr>
+      </w:pPr>
+    </w:p>
+    <w:p>
+      <w:pPr>
+        <w:rPr>
+          <w:rFonts w:ascii="Times New Roman" w:hAnsi="Times New Roman" w:cs="Times New Roman"/>
+          <w:b/>
+          <w:sz w:val="32"/>
+          <w:szCs w:val="32"/>
+          <w:lang w:eastAsia="ja-JP"/>
+        </w:rPr>
+      </w:pPr>
+    </w:p>
+    <w:p>
+      <w:pPr>
+        <w:rPr>
+          <w:rFonts w:ascii="Times New Roman" w:hAnsi="Times New Roman" w:cs="Times New Roman"/>
+          <w:b/>
+          <w:sz w:val="32"/>
+          <w:szCs w:val="32"/>
+          <w:lang w:eastAsia="ja-JP"/>
+        </w:rPr>
+      </w:pPr>
+    </w:p>
+    <w:p>
+      <w:pPr>
+        <w:rPr>
+          <w:rFonts w:ascii="Times New Roman" w:hAnsi="Times New Roman" w:cs="Times New Roman"/>
+          <w:b/>
+          <w:sz w:val="32"/>
+          <w:szCs w:val="32"/>
+          <w:lang w:eastAsia="ja-JP"/>
+        </w:rPr>
+      </w:pPr>
+    </w:p>
+    <w:p>
+      <w:pPr>
+        <w:rPr>
+          <w:rFonts w:ascii="Times New Roman" w:hAnsi="Times New Roman" w:cs="Times New Roman"/>
+          <w:b/>
+          <w:sz w:val="32"/>
+          <w:szCs w:val="32"/>
+          <w:lang w:eastAsia="ja-JP"/>
+        </w:rPr>
+      </w:pPr>
+    </w:p>
+    <w:p>
+      <w:pPr>
+        <w:rPr>
+          <w:rFonts w:ascii="Times New Roman" w:hAnsi="Times New Roman" w:cs="Times New Roman"/>
+          <w:b/>
+          <w:sz w:val="32"/>
+          <w:szCs w:val="32"/>
+          <w:lang w:eastAsia="ja-JP"/>
+        </w:rPr>
+      </w:pPr>
+    </w:p>
+    <w:p>
+      <w:pPr>
+        <w:rPr>
+          <w:rFonts w:ascii="Times New Roman" w:hAnsi="Times New Roman" w:cs="Times New Roman"/>
+          <w:b/>
+          <w:i/>
+          <w:sz w:val="24"/>
+          <w:szCs w:val="24"/>
+          <w:lang w:eastAsia="ja-JP"/>
+        </w:rPr>
+      </w:pPr>
+      <w:r>
+        <w:rPr>
+          <w:rFonts w:ascii="Times New Roman" w:hAnsi="Times New Roman" w:cs="Times New Roman"/>
+          <w:b/>
+          <w:i/>
+          <w:sz w:val="24"/>
+          <w:szCs w:val="24"/>
+          <w:lang w:eastAsia="ja-JP"/>
+        </w:rPr>
+        <w:t>3</w:t>
+      </w:r>
+      <w:r>
+        <w:rPr>
+          <w:rFonts w:ascii="Times New Roman" w:hAnsi="Times New Roman" w:cs="Times New Roman"/>
+          <w:b/>
+          <w:i/>
+          <w:sz w:val="24"/>
+          <w:szCs w:val="24"/>
+          <w:lang w:eastAsia="ja-JP"/>
+        </w:rPr>
+        <w:t>.</w:t>
+      </w:r>
+      <w:r>
+        <w:rPr>
+          <w:rFonts w:ascii="Times New Roman" w:hAnsi="Times New Roman" w:cs="Times New Roman"/>
+          <w:b/>
+          <w:i/>
+          <w:sz w:val="24"/>
+          <w:szCs w:val="24"/>
+          <w:lang w:eastAsia="ja-JP"/>
+        </w:rPr>
+        <w:t xml:space="preserve"> </w:t>
+      </w:r>
+      <w:r>
+        <w:rPr>
+          <w:rFonts w:ascii="Times New Roman" w:hAnsi="Times New Roman" w:cs="Times New Roman"/>
+          <w:b/>
+          <w:i/>
+          <w:sz w:val="24"/>
+          <w:szCs w:val="24"/>
+          <w:lang w:eastAsia="ja-JP"/>
+        </w:rPr>
+        <w:t>Like</w:t>
+      </w:r>
+      <w:r>
+        <w:rPr>
+          <w:rFonts w:ascii="Times New Roman" w:hAnsi="Times New Roman" w:cs="Times New Roman"/>
+          <w:b/>
+          <w:i/>
+          <w:sz w:val="24"/>
+          <w:szCs w:val="24"/>
+          <w:lang w:eastAsia="ja-JP"/>
+        </w:rPr>
+        <w:t xml:space="preserve"> Tour Post</w:t>
+      </w:r>
+      <w:r>
+        <w:rPr>
+          <w:rFonts w:ascii="Times New Roman" w:hAnsi="Times New Roman" w:cs="Times New Roman"/>
+          <w:b/>
+          <w:i/>
+          <w:sz w:val="24"/>
+          <w:szCs w:val="24"/>
+          <w:lang w:eastAsia="ja-JP"/>
+        </w:rPr>
+        <w:t xml:space="preserve"> </w:t>
+      </w:r>
+      <w:r>
+        <w:rPr>
+          <w:rFonts w:ascii="Times New Roman" w:hAnsi="Times New Roman" w:cs="Times New Roman"/>
+          <w:b/>
+          <w:i/>
+          <w:sz w:val="24"/>
+          <w:szCs w:val="24"/>
+          <w:lang w:eastAsia="ja-JP"/>
+        </w:rPr>
+        <w:t>Sequence Diagram</w:t>
+      </w:r>
+    </w:p>
+    <w:p>
+      <w:pPr>
+        <w:rPr>
+          <w:rFonts w:ascii="Times New Roman" w:hAnsi="Times New Roman" w:cs="Times New Roman"/>
+          <w:b/>
+          <w:i/>
+          <w:sz w:val="24"/>
+          <w:szCs w:val="24"/>
+          <w:lang w:eastAsia="ja-JP"/>
+        </w:rPr>
+      </w:pPr>
+    </w:p>
+    <w:p>
+      <w:pPr>
+        <w:rPr>
+          <w:rFonts w:ascii="Times New Roman" w:hAnsi="Times New Roman" w:cs="Times New Roman"/>
+          <w:b/>
+          <w:i/>
+          <w:sz w:val="24"/>
+          <w:szCs w:val="24"/>
+          <w:lang w:eastAsia="ja-JP"/>
+        </w:rPr>
+      </w:pPr>
+    </w:p>
+    <w:p>
+      <w:pPr>
+        <w:rPr>
+          <w:rFonts w:ascii="Times New Roman" w:hAnsi="Times New Roman" w:cs="Times New Roman"/>
+          <w:b/>
+          <w:sz w:val="32"/>
+          <w:szCs w:val="32"/>
+          <w:lang w:eastAsia="ja-JP"/>
+        </w:rPr>
+      </w:pPr>
+    </w:p>
+    <w:p>
+      <w:pPr>
+        <w:rPr>
+          <w:rFonts w:ascii="Times New Roman" w:hAnsi="Times New Roman" w:cs="Times New Roman"/>
+          <w:b/>
+          <w:sz w:val="32"/>
+          <w:szCs w:val="32"/>
+          <w:lang w:eastAsia="ja-JP"/>
+        </w:rPr>
+      </w:pPr>
+      <w:r>
+        <w:rPr>
+          <w:rFonts w:ascii="Times New Roman" w:hAnsi="Times New Roman" w:cs="Times New Roman"/>
+          <w:b/>
+          <w:sz w:val="32"/>
+          <w:szCs w:val="32"/>
+          <w:lang w:eastAsia="ja-JP"/>
+        </w:rPr>
+        <w:pict>
+          <v:shape id="_x0000_i1028" type="#_x0000_t75" style="width:467.4pt;height:222pt">
+            <v:imagedata r:id="rId10" o:title="Like Tour Post"/>
+          </v:shape>
+        </w:pict>
+      </w:r>
+    </w:p>
+    <w:p>
+      <w:pPr>
+        <w:rPr>
+          <w:rFonts w:ascii="Times New Roman" w:hAnsi="Times New Roman" w:cs="Times New Roman"/>
+          <w:b/>
+          <w:sz w:val="32"/>
+          <w:szCs w:val="32"/>
+          <w:lang w:eastAsia="ja-JP"/>
+        </w:rPr>
+      </w:pPr>
+    </w:p>
+    <w:p>
+      <w:pPr>
+        <w:rPr>
+          <w:rFonts w:ascii="Times New Roman" w:hAnsi="Times New Roman" w:cs="Times New Roman"/>
+          <w:b/>
+          <w:sz w:val="32"/>
+          <w:szCs w:val="32"/>
+          <w:lang w:eastAsia="ja-JP"/>
+        </w:rPr>
+      </w:pPr>
+    </w:p>
+    <w:p>
+      <w:pPr>
+        <w:rPr>
+          <w:rFonts w:ascii="Times New Roman" w:hAnsi="Times New Roman" w:cs="Times New Roman"/>
+          <w:b/>
+          <w:sz w:val="32"/>
+          <w:szCs w:val="32"/>
+          <w:lang w:eastAsia="ja-JP"/>
+        </w:rPr>
+      </w:pPr>
+    </w:p>
+    <w:p>
+      <w:pPr>
+        <w:rPr>
+          <w:rFonts w:ascii="Times New Roman" w:hAnsi="Times New Roman" w:cs="Times New Roman"/>
+          <w:b/>
+          <w:sz w:val="32"/>
+          <w:szCs w:val="32"/>
+          <w:lang w:eastAsia="ja-JP"/>
+        </w:rPr>
+      </w:pPr>
+    </w:p>
+    <w:p>
+      <w:pPr>
+        <w:rPr>
+          <w:rFonts w:ascii="Times New Roman" w:hAnsi="Times New Roman" w:cs="Times New Roman"/>
+          <w:b/>
+          <w:sz w:val="32"/>
+          <w:szCs w:val="32"/>
+          <w:lang w:eastAsia="ja-JP"/>
+        </w:rPr>
+      </w:pPr>
+    </w:p>
+    <w:p>
+      <w:pPr>
+        <w:rPr>
+          <w:rFonts w:ascii="Times New Roman" w:hAnsi="Times New Roman" w:cs="Times New Roman"/>
+          <w:b/>
+          <w:sz w:val="32"/>
+          <w:szCs w:val="32"/>
+          <w:lang w:eastAsia="ja-JP"/>
+        </w:rPr>
+      </w:pPr>
+    </w:p>
+    <w:p>
+      <w:pPr>
+        <w:rPr>
+          <w:rFonts w:ascii="Times New Roman" w:hAnsi="Times New Roman" w:cs="Times New Roman"/>
+          <w:b/>
+          <w:sz w:val="32"/>
+          <w:szCs w:val="32"/>
+          <w:lang w:eastAsia="ja-JP"/>
+        </w:rPr>
+      </w:pPr>
+    </w:p>
+    <w:p>
+      <w:pPr>
+        <w:rPr>
+          <w:rFonts w:ascii="Times New Roman" w:hAnsi="Times New Roman" w:cs="Times New Roman"/>
+          <w:b/>
+          <w:sz w:val="32"/>
+          <w:szCs w:val="32"/>
+          <w:lang w:eastAsia="ja-JP"/>
+        </w:rPr>
+      </w:pPr>
+    </w:p>
+    <w:p>
+      <w:pPr>
+        <w:rPr>
+          <w:rFonts w:ascii="Times New Roman" w:hAnsi="Times New Roman" w:cs="Times New Roman"/>
+          <w:b/>
+          <w:sz w:val="32"/>
+          <w:szCs w:val="32"/>
+          <w:lang w:eastAsia="ja-JP"/>
+        </w:rPr>
+      </w:pPr>
+    </w:p>
+    <w:p>
+      <w:pPr>
+        <w:rPr>
+          <w:rFonts w:ascii="Times New Roman" w:hAnsi="Times New Roman" w:cs="Times New Roman"/>
+          <w:b/>
+          <w:sz w:val="32"/>
+          <w:szCs w:val="32"/>
+          <w:lang w:eastAsia="ja-JP"/>
+        </w:rPr>
+      </w:pPr>
+    </w:p>
+    <w:p>
+      <w:pPr>
+        <w:rPr>
+          <w:rFonts w:ascii="Times New Roman" w:hAnsi="Times New Roman" w:cs="Times New Roman"/>
+          <w:b/>
+          <w:sz w:val="32"/>
+          <w:szCs w:val="32"/>
+          <w:lang w:eastAsia="ja-JP"/>
+        </w:rPr>
+      </w:pPr>
+    </w:p>
+    <w:p>
+      <w:pPr>
+        <w:rPr>
+          <w:rFonts w:ascii="Times New Roman" w:hAnsi="Times New Roman" w:cs="Times New Roman"/>
+          <w:b/>
+          <w:sz w:val="32"/>
+          <w:szCs w:val="32"/>
+          <w:lang w:eastAsia="ja-JP"/>
+        </w:rPr>
+      </w:pPr>
+    </w:p>
+    <w:p>
+      <w:pPr>
+        <w:rPr>
+          <w:rFonts w:ascii="Times New Roman" w:hAnsi="Times New Roman" w:cs="Times New Roman"/>
+          <w:b/>
+          <w:sz w:val="32"/>
+          <w:szCs w:val="32"/>
+          <w:lang w:eastAsia="ja-JP"/>
+        </w:rPr>
+      </w:pPr>
+    </w:p>
+    <w:p>
+      <w:pPr>
+        <w:rPr>
+          <w:rFonts w:ascii="Times New Roman" w:hAnsi="Times New Roman" w:cs="Times New Roman"/>
+          <w:b/>
+          <w:sz w:val="32"/>
+          <w:szCs w:val="32"/>
+          <w:lang w:eastAsia="ja-JP"/>
+        </w:rPr>
+      </w:pPr>
+    </w:p>
+    <w:p>
+      <w:pPr>
+        <w:rPr>
+          <w:rFonts w:ascii="Times New Roman" w:hAnsi="Times New Roman" w:cs="Times New Roman"/>
+          <w:b/>
+          <w:i/>
+          <w:sz w:val="24"/>
+          <w:szCs w:val="24"/>
+          <w:lang w:eastAsia="ja-JP"/>
+        </w:rPr>
+      </w:pPr>
+      <w:r>
+        <w:rPr>
+          <w:rFonts w:ascii="Times New Roman" w:hAnsi="Times New Roman" w:cs="Times New Roman"/>
+          <w:b/>
+          <w:i/>
+          <w:sz w:val="24"/>
+          <w:szCs w:val="24"/>
+          <w:lang w:eastAsia="ja-JP"/>
+        </w:rPr>
+        <w:t>4</w:t>
+      </w:r>
+      <w:r>
+        <w:rPr>
+          <w:rFonts w:ascii="Times New Roman" w:hAnsi="Times New Roman" w:cs="Times New Roman"/>
+          <w:b/>
+          <w:i/>
+          <w:sz w:val="24"/>
+          <w:szCs w:val="24"/>
+          <w:lang w:eastAsia="ja-JP"/>
+        </w:rPr>
+        <w:t>.</w:t>
+      </w:r>
+      <w:r>
+        <w:rPr>
+          <w:rFonts w:ascii="Times New Roman" w:hAnsi="Times New Roman" w:cs="Times New Roman"/>
+          <w:b/>
+          <w:i/>
+          <w:sz w:val="24"/>
+          <w:szCs w:val="24"/>
+          <w:lang w:eastAsia="ja-JP"/>
+        </w:rPr>
+        <w:t xml:space="preserve"> </w:t>
+      </w:r>
+      <w:r>
+        <w:rPr>
+          <w:rFonts w:ascii="Times New Roman" w:hAnsi="Times New Roman" w:cs="Times New Roman"/>
+          <w:b/>
+          <w:i/>
+          <w:sz w:val="24"/>
+          <w:szCs w:val="24"/>
+          <w:lang w:eastAsia="ja-JP"/>
+        </w:rPr>
+        <w:t>Login Sequence Diagram</w:t>
+      </w:r>
+    </w:p>
+    <w:p>
+      <w:pPr>
+        <w:rPr>
+          <w:rFonts w:ascii="Times New Roman" w:hAnsi="Times New Roman" w:cs="Times New Roman"/>
+          <w:b/>
+          <w:sz w:val="32"/>
+          <w:szCs w:val="32"/>
+          <w:lang w:eastAsia="ja-JP"/>
+        </w:rPr>
+      </w:pPr>
+      <w:r>
+        <w:rPr>
+          <w:rFonts w:ascii="Times New Roman" w:hAnsi="Times New Roman" w:cs="Times New Roman"/>
+          <w:b/>
+          <w:sz w:val="32"/>
+          <w:szCs w:val="32"/>
+          <w:lang w:eastAsia="ja-JP"/>
+        </w:rPr>
+        <w:pict>
+          <v:shape id="_x0000_i1029" type="#_x0000_t75" style="width:467.4pt;height:231pt">
+            <v:imagedata r:id="rId11" o:title="Login"/>
+          </v:shape>
+        </w:pict>
+      </w:r>
+    </w:p>
+    <w:p>
+      <w:pPr>
+        <w:rPr>
+          <w:rFonts w:ascii="Times New Roman" w:hAnsi="Times New Roman" w:cs="Times New Roman"/>
+          <w:b/>
+          <w:sz w:val="32"/>
+          <w:szCs w:val="32"/>
+          <w:lang w:eastAsia="ja-JP"/>
+        </w:rPr>
+      </w:pPr>
+    </w:p>
+    <w:p>
+      <w:pPr>
+        <w:rPr>
+          <w:rFonts w:ascii="Times New Roman" w:hAnsi="Times New Roman" w:cs="Times New Roman"/>
+          <w:b/>
+          <w:sz w:val="32"/>
+          <w:szCs w:val="32"/>
+          <w:lang w:eastAsia="ja-JP"/>
+        </w:rPr>
+      </w:pPr>
+    </w:p>
+    <w:p>
+      <w:pPr>
+        <w:rPr>
+          <w:rFonts w:ascii="Times New Roman" w:hAnsi="Times New Roman" w:cs="Times New Roman"/>
+          <w:b/>
+          <w:sz w:val="32"/>
+          <w:szCs w:val="32"/>
+          <w:lang w:eastAsia="ja-JP"/>
+        </w:rPr>
+      </w:pPr>
+    </w:p>
+    <w:p>
+      <w:pPr>
+        <w:rPr>
+          <w:rFonts w:ascii="Times New Roman" w:hAnsi="Times New Roman" w:cs="Times New Roman"/>
+          <w:b/>
+          <w:sz w:val="32"/>
+          <w:szCs w:val="32"/>
+          <w:lang w:eastAsia="ja-JP"/>
+        </w:rPr>
+      </w:pPr>
+    </w:p>
+    <w:p>
+      <w:pPr>
+        <w:rPr>
+          <w:rFonts w:ascii="Times New Roman" w:hAnsi="Times New Roman" w:cs="Times New Roman"/>
+          <w:b/>
+          <w:sz w:val="32"/>
+          <w:szCs w:val="32"/>
+          <w:lang w:eastAsia="ja-JP"/>
+        </w:rPr>
+      </w:pPr>
+    </w:p>
+    <w:p>
+      <w:pPr>
+        <w:rPr>
+          <w:rFonts w:ascii="Times New Roman" w:hAnsi="Times New Roman" w:cs="Times New Roman"/>
+          <w:b/>
+          <w:sz w:val="32"/>
+          <w:szCs w:val="32"/>
+          <w:lang w:eastAsia="ja-JP"/>
+        </w:rPr>
+      </w:pPr>
+    </w:p>
+    <w:p>
+      <w:pPr>
+        <w:rPr>
+          <w:rFonts w:ascii="Times New Roman" w:hAnsi="Times New Roman" w:cs="Times New Roman"/>
+          <w:b/>
+          <w:sz w:val="32"/>
+          <w:szCs w:val="32"/>
+          <w:lang w:eastAsia="ja-JP"/>
+        </w:rPr>
+      </w:pPr>
+    </w:p>
+    <w:p>
+      <w:pPr>
+        <w:rPr>
+          <w:rFonts w:ascii="Times New Roman" w:hAnsi="Times New Roman" w:cs="Times New Roman"/>
+          <w:b/>
+          <w:sz w:val="32"/>
+          <w:szCs w:val="32"/>
+          <w:lang w:eastAsia="ja-JP"/>
+        </w:rPr>
+      </w:pPr>
+    </w:p>
+    <w:p>
+      <w:pPr>
+        <w:rPr>
+          <w:rFonts w:ascii="Times New Roman" w:hAnsi="Times New Roman" w:cs="Times New Roman"/>
+          <w:b/>
+          <w:sz w:val="32"/>
+          <w:szCs w:val="32"/>
+          <w:lang w:eastAsia="ja-JP"/>
+        </w:rPr>
+      </w:pPr>
+    </w:p>
+    <w:p>
+      <w:pPr>
+        <w:rPr>
+          <w:rFonts w:ascii="Times New Roman" w:hAnsi="Times New Roman" w:cs="Times New Roman"/>
+          <w:b/>
+          <w:sz w:val="32"/>
+          <w:szCs w:val="32"/>
+          <w:lang w:eastAsia="ja-JP"/>
+        </w:rPr>
+      </w:pPr>
+    </w:p>
+    <w:p>
+      <w:pPr>
+        <w:rPr>
+          <w:rFonts w:ascii="Times New Roman" w:hAnsi="Times New Roman" w:cs="Times New Roman"/>
+          <w:b/>
+          <w:sz w:val="32"/>
+          <w:szCs w:val="32"/>
+          <w:lang w:eastAsia="ja-JP"/>
+        </w:rPr>
+      </w:pPr>
+    </w:p>
+    <w:p>
+      <w:pPr>
+        <w:rPr>
+          <w:rFonts w:ascii="Times New Roman" w:hAnsi="Times New Roman" w:cs="Times New Roman"/>
+          <w:b/>
+          <w:sz w:val="32"/>
+          <w:szCs w:val="32"/>
+          <w:lang w:eastAsia="ja-JP"/>
+        </w:rPr>
+      </w:pPr>
+    </w:p>
+    <w:p>
+      <w:pPr>
+        <w:rPr>
+          <w:rFonts w:ascii="Times New Roman" w:hAnsi="Times New Roman" w:cs="Times New Roman"/>
+          <w:b/>
+          <w:sz w:val="32"/>
+          <w:szCs w:val="32"/>
+          <w:lang w:eastAsia="ja-JP"/>
+        </w:rPr>
+      </w:pPr>
+    </w:p>
+    <w:p>
+      <w:pPr>
+        <w:rPr>
+          <w:rFonts w:ascii="Times New Roman" w:hAnsi="Times New Roman" w:cs="Times New Roman"/>
+          <w:b/>
+          <w:i/>
+          <w:sz w:val="24"/>
+          <w:szCs w:val="24"/>
+          <w:lang w:eastAsia="ja-JP"/>
+        </w:rPr>
+      </w:pPr>
+      <w:r>
+        <w:rPr>
+          <w:rFonts w:ascii="Times New Roman" w:hAnsi="Times New Roman" w:cs="Times New Roman"/>
+          <w:b/>
+          <w:i/>
+          <w:sz w:val="24"/>
+          <w:szCs w:val="24"/>
+          <w:lang w:eastAsia="ja-JP"/>
+        </w:rPr>
+        <w:t>5</w:t>
+      </w:r>
+      <w:r>
+        <w:rPr>
+          <w:rFonts w:ascii="Times New Roman" w:hAnsi="Times New Roman" w:cs="Times New Roman"/>
+          <w:b/>
+          <w:i/>
+          <w:sz w:val="24"/>
+          <w:szCs w:val="24"/>
+          <w:lang w:eastAsia="ja-JP"/>
+        </w:rPr>
+        <w:t>.</w:t>
+      </w:r>
+      <w:r>
+        <w:rPr>
+          <w:rFonts w:ascii="Times New Roman" w:hAnsi="Times New Roman" w:cs="Times New Roman"/>
+          <w:b/>
+          <w:i/>
+          <w:sz w:val="24"/>
+          <w:szCs w:val="24"/>
+          <w:lang w:eastAsia="ja-JP"/>
+        </w:rPr>
+        <w:t xml:space="preserve"> </w:t>
+      </w:r>
+      <w:r>
+        <w:rPr>
+          <w:rFonts w:ascii="Times New Roman" w:hAnsi="Times New Roman" w:cs="Times New Roman"/>
+          <w:b/>
+          <w:i/>
+          <w:sz w:val="24"/>
+          <w:szCs w:val="24"/>
+          <w:lang w:eastAsia="ja-JP"/>
+        </w:rPr>
+        <w:t>Register</w:t>
+      </w:r>
+      <w:r>
+        <w:rPr>
+          <w:rFonts w:ascii="Times New Roman" w:hAnsi="Times New Roman" w:cs="Times New Roman"/>
+          <w:b/>
+          <w:i/>
+          <w:sz w:val="24"/>
+          <w:szCs w:val="24"/>
+          <w:lang w:eastAsia="ja-JP"/>
+        </w:rPr>
+        <w:t xml:space="preserve"> Sequence Diagram</w:t>
+      </w:r>
+    </w:p>
+    <w:p>
+      <w:pPr>
+        <w:rPr>
+          <w:rFonts w:ascii="Times New Roman" w:hAnsi="Times New Roman" w:cs="Times New Roman"/>
+          <w:b/>
+          <w:sz w:val="32"/>
+          <w:szCs w:val="32"/>
+          <w:lang w:eastAsia="ja-JP"/>
+        </w:rPr>
+      </w:pPr>
+      <w:r>
+        <w:rPr>
+          <w:rFonts w:ascii="Times New Roman" w:hAnsi="Times New Roman" w:cs="Times New Roman"/>
+          <w:b/>
+          <w:sz w:val="32"/>
+          <w:szCs w:val="32"/>
+          <w:lang w:eastAsia="ja-JP"/>
+        </w:rPr>
+        <w:pict>
+          <v:shape id="_x0000_i1030" type="#_x0000_t75" style="width:467.4pt;height:262.8pt">
+            <v:imagedata r:id="rId12" o:title="Register"/>
+          </v:shape>
+        </w:pict>
+      </w:r>
+    </w:p>
+    <w:p>
+      <w:pPr>
+        <w:rPr>
+          <w:rFonts w:ascii="Times New Roman" w:hAnsi="Times New Roman" w:cs="Times New Roman"/>
+          <w:b/>
+          <w:sz w:val="32"/>
+          <w:szCs w:val="32"/>
+          <w:lang w:eastAsia="ja-JP"/>
+        </w:rPr>
+      </w:pPr>
+    </w:p>
+    <w:p>
+      <w:pPr>
+        <w:rPr>
+          <w:rFonts w:ascii="Times New Roman" w:hAnsi="Times New Roman" w:cs="Times New Roman"/>
+          <w:b/>
+          <w:sz w:val="32"/>
+          <w:szCs w:val="32"/>
+          <w:lang w:eastAsia="ja-JP"/>
+        </w:rPr>
+      </w:pPr>
+    </w:p>
+    <w:p>
+      <w:pPr>
+        <w:rPr>
+          <w:rFonts w:ascii="Times New Roman" w:hAnsi="Times New Roman" w:cs="Times New Roman"/>
+          <w:b/>
+          <w:sz w:val="32"/>
+          <w:szCs w:val="32"/>
+          <w:lang w:eastAsia="ja-JP"/>
+        </w:rPr>
+      </w:pPr>
+    </w:p>
+    <w:p>
+      <w:pPr>
+        <w:rPr>
+          <w:rFonts w:ascii="Times New Roman" w:hAnsi="Times New Roman" w:cs="Times New Roman"/>
+          <w:b/>
+          <w:sz w:val="32"/>
+          <w:szCs w:val="32"/>
+          <w:lang w:eastAsia="ja-JP"/>
+        </w:rPr>
+      </w:pPr>
+    </w:p>
+    <w:p>
+      <w:pPr>
+        <w:rPr>
+          <w:rFonts w:ascii="Times New Roman" w:hAnsi="Times New Roman" w:cs="Times New Roman"/>
+          <w:b/>
+          <w:sz w:val="32"/>
+          <w:szCs w:val="32"/>
+          <w:lang w:eastAsia="ja-JP"/>
+        </w:rPr>
+      </w:pPr>
+    </w:p>
+    <w:p>
+      <w:pPr>
+        <w:rPr>
+          <w:rFonts w:ascii="Times New Roman" w:hAnsi="Times New Roman" w:cs="Times New Roman"/>
+          <w:b/>
+          <w:sz w:val="32"/>
+          <w:szCs w:val="32"/>
+          <w:lang w:eastAsia="ja-JP"/>
+        </w:rPr>
+      </w:pPr>
+    </w:p>
+    <w:p>
+      <w:pPr>
+        <w:rPr>
+          <w:rFonts w:ascii="Times New Roman" w:hAnsi="Times New Roman" w:cs="Times New Roman"/>
+          <w:b/>
+          <w:sz w:val="32"/>
+          <w:szCs w:val="32"/>
+          <w:lang w:eastAsia="ja-JP"/>
+        </w:rPr>
+      </w:pPr>
+    </w:p>
+    <w:p>
+      <w:pPr>
+        <w:rPr>
+          <w:rFonts w:ascii="Times New Roman" w:hAnsi="Times New Roman" w:cs="Times New Roman"/>
+          <w:b/>
+          <w:sz w:val="32"/>
+          <w:szCs w:val="32"/>
+          <w:lang w:eastAsia="ja-JP"/>
+        </w:rPr>
+      </w:pPr>
+    </w:p>
+    <w:p>
+      <w:pPr>
+        <w:rPr>
+          <w:rFonts w:ascii="Times New Roman" w:hAnsi="Times New Roman" w:cs="Times New Roman"/>
+          <w:b/>
+          <w:sz w:val="32"/>
+          <w:szCs w:val="32"/>
+          <w:lang w:eastAsia="ja-JP"/>
+        </w:rPr>
+      </w:pPr>
+    </w:p>
+    <w:p>
+      <w:pPr>
+        <w:rPr>
+          <w:rFonts w:ascii="Times New Roman" w:hAnsi="Times New Roman" w:cs="Times New Roman"/>
+          <w:b/>
+          <w:sz w:val="32"/>
+          <w:szCs w:val="32"/>
+          <w:lang w:eastAsia="ja-JP"/>
+        </w:rPr>
+      </w:pPr>
+    </w:p>
+    <w:p>
+      <w:pPr>
+        <w:rPr>
+          <w:rFonts w:ascii="Times New Roman" w:hAnsi="Times New Roman" w:cs="Times New Roman"/>
+          <w:b/>
+          <w:sz w:val="32"/>
+          <w:szCs w:val="32"/>
+          <w:lang w:eastAsia="ja-JP"/>
+        </w:rPr>
+      </w:pPr>
+    </w:p>
+    <w:p>
+      <w:pPr>
+        <w:rPr>
+          <w:rFonts w:ascii="Times New Roman" w:hAnsi="Times New Roman" w:cs="Times New Roman"/>
+          <w:b/>
+          <w:sz w:val="32"/>
+          <w:szCs w:val="32"/>
+          <w:lang w:eastAsia="ja-JP"/>
+        </w:rPr>
+      </w:pPr>
+    </w:p>
+    <w:p>
+      <w:pPr>
+        <w:rPr>
+          <w:rFonts w:ascii="Times New Roman" w:hAnsi="Times New Roman" w:cs="Times New Roman"/>
+          <w:b/>
+          <w:sz w:val="32"/>
+          <w:szCs w:val="32"/>
+          <w:lang w:eastAsia="ja-JP"/>
+        </w:rPr>
+      </w:pPr>
+    </w:p>
+    <w:p>
+      <w:pPr>
+        <w:rPr>
+          <w:rFonts w:ascii="Times New Roman" w:hAnsi="Times New Roman" w:cs="Times New Roman"/>
+          <w:b/>
+          <w:i/>
+          <w:sz w:val="24"/>
+          <w:szCs w:val="24"/>
+          <w:lang w:val="fr-FR" w:eastAsia="ja-JP"/>
+        </w:rPr>
+      </w:pPr>
+      <w:r>
+        <w:rPr>
+          <w:rFonts w:ascii="Times New Roman" w:hAnsi="Times New Roman" w:cs="Times New Roman"/>
+          <w:b/>
+          <w:i/>
+          <w:sz w:val="24"/>
+          <w:szCs w:val="24"/>
+          <w:lang w:val="fr-FR" w:eastAsia="ja-JP"/>
+        </w:rPr>
+        <w:t>6</w:t>
+      </w:r>
+      <w:r>
+        <w:rPr>
+          <w:rFonts w:ascii="Times New Roman" w:hAnsi="Times New Roman" w:cs="Times New Roman"/>
+          <w:b/>
+          <w:i/>
+          <w:sz w:val="24"/>
+          <w:szCs w:val="24"/>
+          <w:lang w:val="fr-FR" w:eastAsia="ja-JP"/>
+        </w:rPr>
+        <w:t xml:space="preserve">. </w:t>
+      </w:r>
+      <w:r>
+        <w:rPr>
+          <w:rFonts w:ascii="Times New Roman" w:hAnsi="Times New Roman" w:cs="Times New Roman"/>
+          <w:b/>
+          <w:i/>
+          <w:sz w:val="24"/>
+          <w:szCs w:val="24"/>
+          <w:lang w:val="fr-FR" w:eastAsia="ja-JP"/>
+        </w:rPr>
+        <w:t>Report Tour Post</w:t>
+      </w:r>
+      <w:r>
+        <w:rPr>
+          <w:rFonts w:ascii="Times New Roman" w:hAnsi="Times New Roman" w:cs="Times New Roman"/>
+          <w:b/>
+          <w:i/>
+          <w:sz w:val="24"/>
+          <w:szCs w:val="24"/>
+          <w:lang w:val="fr-FR" w:eastAsia="ja-JP"/>
+        </w:rPr>
+        <w:t xml:space="preserve"> </w:t>
+      </w:r>
+      <w:proofErr w:type="spellStart"/>
+      <w:r>
+        <w:rPr>
+          <w:rFonts w:ascii="Times New Roman" w:hAnsi="Times New Roman" w:cs="Times New Roman"/>
+          <w:b/>
+          <w:i/>
+          <w:sz w:val="24"/>
+          <w:szCs w:val="24"/>
+          <w:lang w:val="fr-FR" w:eastAsia="ja-JP"/>
+        </w:rPr>
+        <w:t>Sequence</w:t>
+      </w:r>
+      <w:proofErr w:type="spellEnd"/>
+      <w:r>
+        <w:rPr>
+          <w:rFonts w:ascii="Times New Roman" w:hAnsi="Times New Roman" w:cs="Times New Roman"/>
+          <w:b/>
+          <w:i/>
+          <w:sz w:val="24"/>
+          <w:szCs w:val="24"/>
+          <w:lang w:val="fr-FR" w:eastAsia="ja-JP"/>
+        </w:rPr>
+        <w:t xml:space="preserve"> </w:t>
+      </w:r>
+      <w:proofErr w:type="spellStart"/>
+      <w:r>
+        <w:rPr>
+          <w:rFonts w:ascii="Times New Roman" w:hAnsi="Times New Roman" w:cs="Times New Roman"/>
+          <w:b/>
+          <w:i/>
+          <w:sz w:val="24"/>
+          <w:szCs w:val="24"/>
+          <w:lang w:val="fr-FR" w:eastAsia="ja-JP"/>
+        </w:rPr>
+        <w:t>Diagram</w:t>
+      </w:r>
+      <w:proofErr w:type="spellEnd"/>
+    </w:p>
+    <w:p>
+      <w:pPr>
+        <w:rPr>
+          <w:rFonts w:ascii="Times New Roman" w:hAnsi="Times New Roman" w:cs="Times New Roman"/>
+          <w:b/>
+          <w:sz w:val="32"/>
+          <w:szCs w:val="32"/>
+          <w:lang w:val="fr-FR" w:eastAsia="ja-JP"/>
+        </w:rPr>
+      </w:pPr>
+    </w:p>
+    <w:p>
+      <w:pPr>
+        <w:rPr>
+          <w:rFonts w:ascii="Times New Roman" w:hAnsi="Times New Roman" w:cs="Times New Roman"/>
+          <w:b/>
+          <w:sz w:val="32"/>
+          <w:szCs w:val="32"/>
+          <w:lang w:eastAsia="ja-JP"/>
+        </w:rPr>
+      </w:pPr>
+      <w:r>
+        <w:rPr>
+          <w:rFonts w:ascii="Times New Roman" w:hAnsi="Times New Roman" w:cs="Times New Roman"/>
+          <w:b/>
+          <w:sz w:val="32"/>
+          <w:szCs w:val="32"/>
+          <w:lang w:eastAsia="ja-JP"/>
+        </w:rPr>
+        <w:pict>
+          <v:shape id="_x0000_i1031" type="#_x0000_t75" style="width:467.4pt;height:191.4pt">
+            <v:imagedata r:id="rId13" o:title="ReportTourPost"/>
+          </v:shape>
+        </w:pict>
+      </w:r>
+    </w:p>
+    <w:p>
+      <w:pPr>
+        <w:rPr>
+          <w:rFonts w:ascii="Times New Roman" w:hAnsi="Times New Roman" w:cs="Times New Roman"/>
+          <w:b/>
+          <w:sz w:val="32"/>
+          <w:szCs w:val="32"/>
+          <w:lang w:eastAsia="ja-JP"/>
+        </w:rPr>
+      </w:pPr>
+    </w:p>
+    <w:p>
+      <w:pPr>
+        <w:rPr>
+          <w:rFonts w:ascii="Times New Roman" w:hAnsi="Times New Roman" w:cs="Times New Roman"/>
+          <w:b/>
+          <w:sz w:val="32"/>
+          <w:szCs w:val="32"/>
+          <w:lang w:eastAsia="ja-JP"/>
+        </w:rPr>
+      </w:pPr>
+    </w:p>
+    <w:p>
+      <w:pPr>
+        <w:rPr>
+          <w:rFonts w:ascii="Times New Roman" w:hAnsi="Times New Roman" w:cs="Times New Roman"/>
+          <w:b/>
+          <w:sz w:val="32"/>
+          <w:szCs w:val="32"/>
+          <w:lang w:eastAsia="ja-JP"/>
+        </w:rPr>
+      </w:pPr>
+    </w:p>
+    <w:p>
+      <w:pPr>
+        <w:rPr>
+          <w:rFonts w:ascii="Times New Roman" w:hAnsi="Times New Roman" w:cs="Times New Roman"/>
+          <w:b/>
+          <w:sz w:val="32"/>
+          <w:szCs w:val="32"/>
+          <w:lang w:eastAsia="ja-JP"/>
+        </w:rPr>
+      </w:pPr>
+    </w:p>
+    <w:p>
+      <w:pPr>
+        <w:rPr>
+          <w:rFonts w:ascii="Times New Roman" w:hAnsi="Times New Roman" w:cs="Times New Roman"/>
+          <w:b/>
+          <w:sz w:val="32"/>
+          <w:szCs w:val="32"/>
+          <w:lang w:eastAsia="ja-JP"/>
+        </w:rPr>
+      </w:pPr>
+    </w:p>
+    <w:p>
+      <w:pPr>
+        <w:rPr>
+          <w:rFonts w:ascii="Times New Roman" w:hAnsi="Times New Roman" w:cs="Times New Roman"/>
+          <w:b/>
+          <w:sz w:val="32"/>
+          <w:szCs w:val="32"/>
+          <w:lang w:eastAsia="ja-JP"/>
+        </w:rPr>
+      </w:pPr>
+    </w:p>
+    <w:p>
+      <w:pPr>
+        <w:rPr>
+          <w:rFonts w:ascii="Times New Roman" w:hAnsi="Times New Roman" w:cs="Times New Roman"/>
+          <w:b/>
+          <w:sz w:val="32"/>
+          <w:szCs w:val="32"/>
+          <w:lang w:eastAsia="ja-JP"/>
+        </w:rPr>
+      </w:pPr>
+    </w:p>
+    <w:p>
+      <w:pPr>
+        <w:rPr>
+          <w:rFonts w:ascii="Times New Roman" w:hAnsi="Times New Roman" w:cs="Times New Roman"/>
+          <w:b/>
+          <w:sz w:val="32"/>
+          <w:szCs w:val="32"/>
+          <w:lang w:eastAsia="ja-JP"/>
+        </w:rPr>
+      </w:pPr>
+    </w:p>
+    <w:p>
+      <w:pPr>
+        <w:rPr>
+          <w:rFonts w:ascii="Times New Roman" w:hAnsi="Times New Roman" w:cs="Times New Roman"/>
+          <w:b/>
+          <w:sz w:val="32"/>
+          <w:szCs w:val="32"/>
+          <w:lang w:eastAsia="ja-JP"/>
+        </w:rPr>
+      </w:pPr>
+    </w:p>
+    <w:p>
+      <w:pPr>
+        <w:rPr>
+          <w:rFonts w:ascii="Times New Roman" w:hAnsi="Times New Roman" w:cs="Times New Roman"/>
+          <w:b/>
+          <w:sz w:val="32"/>
+          <w:szCs w:val="32"/>
+          <w:lang w:eastAsia="ja-JP"/>
+        </w:rPr>
+      </w:pPr>
+    </w:p>
+    <w:p>
+      <w:pPr>
+        <w:rPr>
+          <w:rFonts w:ascii="Times New Roman" w:hAnsi="Times New Roman" w:cs="Times New Roman"/>
+          <w:b/>
+          <w:sz w:val="32"/>
+          <w:szCs w:val="32"/>
+          <w:lang w:eastAsia="ja-JP"/>
+        </w:rPr>
+      </w:pPr>
+    </w:p>
+    <w:p>
+      <w:pPr>
+        <w:rPr>
+          <w:rFonts w:ascii="Times New Roman" w:hAnsi="Times New Roman" w:cs="Times New Roman"/>
+          <w:b/>
+          <w:sz w:val="32"/>
+          <w:szCs w:val="32"/>
+          <w:lang w:eastAsia="ja-JP"/>
+        </w:rPr>
+      </w:pPr>
+    </w:p>
+    <w:p>
+      <w:pPr>
+        <w:rPr>
+          <w:rFonts w:ascii="Times New Roman" w:hAnsi="Times New Roman" w:cs="Times New Roman"/>
+          <w:b/>
+          <w:sz w:val="32"/>
+          <w:szCs w:val="32"/>
+          <w:lang w:eastAsia="ja-JP"/>
+        </w:rPr>
+      </w:pPr>
+    </w:p>
+    <w:p>
+      <w:pPr>
+        <w:rPr>
+          <w:rFonts w:ascii="Times New Roman" w:hAnsi="Times New Roman" w:cs="Times New Roman"/>
+          <w:b/>
+          <w:sz w:val="32"/>
+          <w:szCs w:val="32"/>
+          <w:lang w:eastAsia="ja-JP"/>
+        </w:rPr>
+      </w:pPr>
+    </w:p>
+    <w:p>
+      <w:pPr>
+        <w:rPr>
+          <w:rFonts w:ascii="Times New Roman" w:hAnsi="Times New Roman" w:cs="Times New Roman"/>
+          <w:b/>
+          <w:i/>
+          <w:sz w:val="24"/>
+          <w:szCs w:val="24"/>
+          <w:lang w:eastAsia="ja-JP"/>
+        </w:rPr>
+      </w:pPr>
+      <w:r>
+        <w:rPr>
+          <w:rFonts w:ascii="Times New Roman" w:hAnsi="Times New Roman" w:cs="Times New Roman"/>
+          <w:b/>
+          <w:i/>
+          <w:sz w:val="24"/>
+          <w:szCs w:val="24"/>
+          <w:lang w:eastAsia="ja-JP"/>
+        </w:rPr>
+        <w:t>7</w:t>
+      </w:r>
+      <w:r>
+        <w:rPr>
+          <w:rFonts w:ascii="Times New Roman" w:hAnsi="Times New Roman" w:cs="Times New Roman"/>
+          <w:b/>
+          <w:i/>
+          <w:sz w:val="24"/>
+          <w:szCs w:val="24"/>
+          <w:lang w:eastAsia="ja-JP"/>
+        </w:rPr>
+        <w:t>.</w:t>
+      </w:r>
+      <w:r>
+        <w:rPr>
+          <w:rFonts w:ascii="Times New Roman" w:hAnsi="Times New Roman" w:cs="Times New Roman"/>
+          <w:b/>
+          <w:i/>
+          <w:sz w:val="24"/>
+          <w:szCs w:val="24"/>
+          <w:lang w:eastAsia="ja-JP"/>
+        </w:rPr>
+        <w:t xml:space="preserve"> </w:t>
+      </w:r>
+      <w:r>
+        <w:rPr>
+          <w:rFonts w:ascii="Times New Roman" w:hAnsi="Times New Roman" w:cs="Times New Roman"/>
+          <w:b/>
+          <w:i/>
+          <w:sz w:val="24"/>
+          <w:szCs w:val="24"/>
+          <w:lang w:eastAsia="ja-JP"/>
+        </w:rPr>
+        <w:t>Edit Profile Account</w:t>
+      </w:r>
+      <w:r>
+        <w:rPr>
+          <w:rFonts w:ascii="Times New Roman" w:hAnsi="Times New Roman" w:cs="Times New Roman"/>
+          <w:b/>
+          <w:i/>
+          <w:sz w:val="24"/>
+          <w:szCs w:val="24"/>
+          <w:lang w:eastAsia="ja-JP"/>
+        </w:rPr>
+        <w:t xml:space="preserve"> Sequence Diagram</w:t>
+      </w:r>
+    </w:p>
+    <w:p>
+      <w:pPr>
+        <w:rPr>
+          <w:rFonts w:ascii="Times New Roman" w:hAnsi="Times New Roman" w:cs="Times New Roman"/>
+          <w:b/>
+          <w:sz w:val="32"/>
+          <w:szCs w:val="32"/>
+          <w:lang w:eastAsia="ja-JP"/>
+        </w:rPr>
+      </w:pPr>
+    </w:p>
+    <w:p>
+      <w:pPr>
+        <w:rPr>
+          <w:rFonts w:ascii="Times New Roman" w:hAnsi="Times New Roman" w:cs="Times New Roman"/>
+          <w:b/>
+          <w:sz w:val="32"/>
+          <w:szCs w:val="32"/>
+          <w:lang w:eastAsia="ja-JP"/>
+        </w:rPr>
+      </w:pPr>
+      <w:r>
+        <w:rPr>
+          <w:rFonts w:ascii="Times New Roman" w:hAnsi="Times New Roman" w:cs="Times New Roman"/>
+          <w:b/>
+          <w:sz w:val="32"/>
+          <w:szCs w:val="32"/>
+          <w:lang w:eastAsia="ja-JP"/>
+        </w:rPr>
+        <w:pict>
+          <v:shape id="_x0000_i1032" type="#_x0000_t75" style="width:467.4pt;height:318.6pt">
+            <v:imagedata r:id="rId14" o:title="Update Account"/>
+          </v:shape>
+        </w:pict>
+      </w:r>
+    </w:p>
+    <w:p>
+      <w:pPr>
+        <w:rPr>
+          <w:rFonts w:ascii="Times New Roman" w:hAnsi="Times New Roman" w:cs="Times New Roman"/>
+          <w:b/>
+          <w:sz w:val="32"/>
+          <w:szCs w:val="32"/>
+          <w:lang w:eastAsia="ja-JP"/>
+        </w:rPr>
+      </w:pPr>
+    </w:p>
+    <w:p>
+      <w:pPr>
+        <w:rPr>
+          <w:rFonts w:ascii="Times New Roman" w:hAnsi="Times New Roman" w:cs="Times New Roman"/>
+          <w:b/>
+          <w:sz w:val="32"/>
+          <w:szCs w:val="32"/>
+          <w:lang w:eastAsia="ja-JP"/>
+        </w:rPr>
+      </w:pPr>
+    </w:p>
+    <w:p>
+      <w:pPr>
+        <w:rPr>
+          <w:rFonts w:ascii="Times New Roman" w:hAnsi="Times New Roman" w:cs="Times New Roman"/>
+          <w:b/>
+          <w:sz w:val="32"/>
+          <w:szCs w:val="32"/>
+          <w:lang w:eastAsia="ja-JP"/>
+        </w:rPr>
+      </w:pPr>
+    </w:p>
+    <w:p>
+      <w:pPr>
+        <w:rPr>
+          <w:rFonts w:ascii="Times New Roman" w:hAnsi="Times New Roman" w:cs="Times New Roman"/>
+          <w:b/>
+          <w:sz w:val="32"/>
+          <w:szCs w:val="32"/>
+          <w:lang w:eastAsia="ja-JP"/>
+        </w:rPr>
+      </w:pPr>
+    </w:p>
+    <w:p>
+      <w:pPr>
+        <w:rPr>
+          <w:rFonts w:ascii="Times New Roman" w:hAnsi="Times New Roman" w:cs="Times New Roman"/>
+          <w:b/>
+          <w:sz w:val="32"/>
+          <w:szCs w:val="32"/>
+          <w:lang w:eastAsia="ja-JP"/>
+        </w:rPr>
+      </w:pPr>
+    </w:p>
+    <w:p>
+      <w:pPr>
+        <w:rPr>
+          <w:rFonts w:ascii="Times New Roman" w:hAnsi="Times New Roman" w:cs="Times New Roman"/>
+          <w:b/>
+          <w:sz w:val="32"/>
+          <w:szCs w:val="32"/>
+          <w:lang w:eastAsia="ja-JP"/>
+        </w:rPr>
+      </w:pPr>
+    </w:p>
+    <w:p>
+      <w:pPr>
+        <w:rPr>
+          <w:rFonts w:ascii="Times New Roman" w:hAnsi="Times New Roman" w:cs="Times New Roman"/>
+          <w:b/>
+          <w:sz w:val="32"/>
+          <w:szCs w:val="32"/>
+          <w:lang w:eastAsia="ja-JP"/>
+        </w:rPr>
+      </w:pPr>
+    </w:p>
+    <w:p>
+      <w:pPr>
+        <w:rPr>
+          <w:rFonts w:ascii="Times New Roman" w:hAnsi="Times New Roman" w:cs="Times New Roman"/>
+          <w:b/>
+          <w:sz w:val="32"/>
+          <w:szCs w:val="32"/>
+          <w:lang w:eastAsia="ja-JP"/>
+        </w:rPr>
+      </w:pPr>
+    </w:p>
+    <w:p>
+      <w:pPr>
+        <w:rPr>
+          <w:rFonts w:ascii="Times New Roman" w:hAnsi="Times New Roman" w:cs="Times New Roman"/>
+          <w:b/>
+          <w:sz w:val="32"/>
+          <w:szCs w:val="32"/>
+          <w:lang w:eastAsia="ja-JP"/>
+        </w:rPr>
+      </w:pPr>
+    </w:p>
+    <w:p>
+      <w:pPr>
+        <w:rPr>
+          <w:rFonts w:ascii="Times New Roman" w:hAnsi="Times New Roman" w:cs="Times New Roman"/>
+          <w:b/>
+          <w:sz w:val="32"/>
+          <w:szCs w:val="32"/>
+          <w:lang w:eastAsia="ja-JP"/>
+        </w:rPr>
+      </w:pPr>
+    </w:p>
+    <w:p>
+      <w:pPr>
+        <w:rPr>
+          <w:rFonts w:ascii="Times New Roman" w:hAnsi="Times New Roman" w:cs="Times New Roman"/>
+          <w:b/>
+          <w:i/>
+          <w:sz w:val="24"/>
+          <w:szCs w:val="24"/>
+          <w:lang w:eastAsia="ja-JP"/>
+        </w:rPr>
+      </w:pPr>
+      <w:r>
+        <w:rPr>
+          <w:rFonts w:ascii="Times New Roman" w:hAnsi="Times New Roman" w:cs="Times New Roman"/>
+          <w:b/>
+          <w:i/>
+          <w:sz w:val="24"/>
+          <w:szCs w:val="24"/>
+          <w:lang w:eastAsia="ja-JP"/>
+        </w:rPr>
+        <w:t>8</w:t>
+      </w:r>
+      <w:r>
+        <w:rPr>
+          <w:rFonts w:ascii="Times New Roman" w:hAnsi="Times New Roman" w:cs="Times New Roman"/>
+          <w:b/>
+          <w:i/>
+          <w:sz w:val="24"/>
+          <w:szCs w:val="24"/>
+          <w:lang w:eastAsia="ja-JP"/>
+        </w:rPr>
+        <w:t>.</w:t>
+      </w:r>
+      <w:r>
+        <w:rPr>
+          <w:rFonts w:ascii="Times New Roman" w:hAnsi="Times New Roman" w:cs="Times New Roman"/>
+          <w:b/>
+          <w:i/>
+          <w:sz w:val="24"/>
+          <w:szCs w:val="24"/>
+          <w:lang w:eastAsia="ja-JP"/>
+        </w:rPr>
+        <w:t xml:space="preserve"> </w:t>
+      </w:r>
+      <w:r>
+        <w:rPr>
+          <w:rFonts w:ascii="Times New Roman" w:hAnsi="Times New Roman" w:cs="Times New Roman"/>
+          <w:b/>
+          <w:i/>
+          <w:sz w:val="24"/>
+          <w:szCs w:val="24"/>
+          <w:lang w:eastAsia="ja-JP"/>
+        </w:rPr>
+        <w:t>Create New Tour Post</w:t>
+      </w:r>
+      <w:r>
+        <w:rPr>
+          <w:rFonts w:ascii="Times New Roman" w:hAnsi="Times New Roman" w:cs="Times New Roman"/>
+          <w:b/>
+          <w:i/>
+          <w:sz w:val="24"/>
+          <w:szCs w:val="24"/>
+          <w:lang w:eastAsia="ja-JP"/>
+        </w:rPr>
+        <w:t xml:space="preserve"> Sequence Diagram</w:t>
+      </w:r>
+    </w:p>
+    <w:p>
+      <w:pPr>
+        <w:rPr>
+          <w:rFonts w:ascii="Times New Roman" w:hAnsi="Times New Roman" w:cs="Times New Roman"/>
+          <w:b/>
+          <w:sz w:val="32"/>
+          <w:szCs w:val="32"/>
+          <w:lang w:eastAsia="ja-JP"/>
+        </w:rPr>
+      </w:pPr>
+    </w:p>
+    <w:p>
+      <w:pPr>
+        <w:rPr>
+          <w:rFonts w:ascii="Times New Roman" w:hAnsi="Times New Roman" w:cs="Times New Roman"/>
+          <w:b/>
+          <w:sz w:val="32"/>
+          <w:szCs w:val="32"/>
+          <w:lang w:eastAsia="ja-JP"/>
+        </w:rPr>
+      </w:pPr>
+      <w:r>
+        <w:rPr>
+          <w:rFonts w:ascii="Times New Roman" w:hAnsi="Times New Roman" w:cs="Times New Roman"/>
+          <w:b/>
+          <w:sz w:val="32"/>
+          <w:szCs w:val="32"/>
+          <w:lang w:eastAsia="ja-JP"/>
+        </w:rPr>
+        <w:pict>
+          <v:shape id="_x0000_i1033" type="#_x0000_t75" style="width:467.4pt;height:231pt">
+            <v:imagedata r:id="rId15" o:title="Create New Tour Post"/>
+          </v:shape>
+        </w:pict>
+      </w:r>
+    </w:p>
+    <w:p>
+      <w:pPr>
+        <w:rPr>
+          <w:rFonts w:ascii="Times New Roman" w:hAnsi="Times New Roman" w:cs="Times New Roman"/>
+          <w:b/>
+          <w:sz w:val="32"/>
+          <w:szCs w:val="32"/>
+          <w:lang w:eastAsia="ja-JP"/>
+        </w:rPr>
+      </w:pPr>
+      <w:r>
+        <w:rPr>
+          <w:rFonts w:ascii="Times New Roman" w:hAnsi="Times New Roman" w:cs="Times New Roman"/>
+          <w:b/>
+          <w:sz w:val="32"/>
+          <w:szCs w:val="32"/>
+          <w:lang w:eastAsia="ja-JP"/>
+        </w:rPr>
+        <w:t>4.5</w:t>
+      </w:r>
+      <w:r>
+        <w:rPr>
+          <w:rFonts w:ascii="Times New Roman" w:hAnsi="Times New Roman" w:cs="Times New Roman"/>
+          <w:b/>
+          <w:sz w:val="32"/>
+          <w:szCs w:val="32"/>
+          <w:lang w:eastAsia="ja-JP"/>
+        </w:rPr>
+        <w:t xml:space="preserve">. </w:t>
+      </w:r>
+      <w:r>
+        <w:rPr>
+          <w:rFonts w:ascii="Times New Roman" w:hAnsi="Times New Roman" w:cs="Times New Roman"/>
+          <w:b/>
+          <w:sz w:val="32"/>
+          <w:szCs w:val="32"/>
+          <w:lang w:eastAsia="ja-JP"/>
+        </w:rPr>
+        <w:t>CRC Cards</w:t>
+      </w:r>
+    </w:p>
+    <w:p>
+      <w:pPr>
+        <w:rPr>
+          <w:rFonts w:ascii="Times New Roman" w:hAnsi="Times New Roman" w:cs="Times New Roman"/>
+          <w:b/>
+          <w:sz w:val="32"/>
+          <w:szCs w:val="32"/>
+          <w:lang w:eastAsia="ja-JP"/>
+        </w:rPr>
+      </w:pPr>
+      <w:r>
+        <w:rPr>
+          <w:rFonts w:ascii="Times New Roman" w:hAnsi="Times New Roman" w:cs="Times New Roman"/>
+          <w:b/>
+          <w:sz w:val="32"/>
+          <w:szCs w:val="32"/>
+          <w:lang w:eastAsia="ja-JP"/>
+        </w:rPr>
+        <w:t>4.6</w:t>
+      </w:r>
+      <w:r>
+        <w:rPr>
+          <w:rFonts w:ascii="Times New Roman" w:hAnsi="Times New Roman" w:cs="Times New Roman"/>
+          <w:b/>
+          <w:sz w:val="32"/>
+          <w:szCs w:val="32"/>
+          <w:lang w:eastAsia="ja-JP"/>
+        </w:rPr>
+        <w:t xml:space="preserve">. </w:t>
+      </w:r>
+      <w:r>
+        <w:rPr>
+          <w:rFonts w:ascii="Times New Roman" w:hAnsi="Times New Roman" w:cs="Times New Roman"/>
+          <w:b/>
+          <w:sz w:val="32"/>
+          <w:szCs w:val="32"/>
+          <w:lang w:eastAsia="ja-JP"/>
+        </w:rPr>
+        <w:t>Class Diagram</w:t>
+      </w:r>
+    </w:p>
+    <w:p>
+      <w:pPr>
+        <w:rPr>
+          <w:rFonts w:ascii="Times New Roman" w:hAnsi="Times New Roman" w:cs="Times New Roman"/>
+          <w:b/>
+          <w:sz w:val="32"/>
+          <w:szCs w:val="32"/>
+          <w:lang w:eastAsia="ja-JP"/>
+        </w:rPr>
+      </w:pPr>
+      <w:r>
+        <w:rPr>
+          <w:rFonts w:ascii="Times New Roman" w:hAnsi="Times New Roman" w:cs="Times New Roman"/>
+          <w:b/>
+          <w:sz w:val="32"/>
+          <w:szCs w:val="32"/>
+          <w:lang w:eastAsia="ja-JP"/>
+        </w:rPr>
+        <w:t>4.7</w:t>
+      </w:r>
+      <w:r>
+        <w:rPr>
+          <w:rFonts w:ascii="Times New Roman" w:hAnsi="Times New Roman" w:cs="Times New Roman"/>
+          <w:b/>
+          <w:sz w:val="32"/>
+          <w:szCs w:val="32"/>
+          <w:lang w:eastAsia="ja-JP"/>
+        </w:rPr>
+        <w:t xml:space="preserve">. </w:t>
+      </w:r>
+      <w:r>
+        <w:rPr>
+          <w:rFonts w:ascii="Times New Roman" w:hAnsi="Times New Roman" w:cs="Times New Roman"/>
+          <w:b/>
+          <w:sz w:val="32"/>
+          <w:szCs w:val="32"/>
+          <w:lang w:eastAsia="ja-JP"/>
+        </w:rPr>
+        <w:t>Database Design</w:t>
       </w:r>
     </w:p>
     <w:p>
@@ -1033,7 +2908,7 @@
 </file>
 
 <file path=word/numbering.xml><?xml version="1.0" encoding="utf-8"?>
-<w:numbering xmlns:wpc="http://schemas.microsoft.com/office/word/2010/wordprocessingCanvas" xmlns:cx="http://schemas.microsoft.com/office/drawing/2014/chartex" xmlns:mc="http://schemas.openxmlformats.org/markup-compatibility/2006" xmlns:o="urn:schemas-microsoft-com:office:office" xmlns:r="http://schemas.openxmlformats.org/officeDocument/2006/relationships" xmlns:m="http://schemas.openxmlformats.org/officeDocument/2006/math" xmlns:v="urn:schemas-microsoft-com:vml" xmlns:wp14="http://schemas.microsoft.com/office/word/2010/wordprocessingDrawing" xmlns:wp="http://schemas.openxmlformats.org/drawingml/2006/wordprocessingDrawing" xmlns:w10="urn:schemas-microsoft-com:office:word" xmlns:w="http://schemas.openxmlformats.org/wordprocessingml/2006/main" xmlns:w14="http://schemas.microsoft.com/office/word/2010/wordml" xmlns:w15="http://schemas.microsoft.com/office/word/2012/wordml" xmlns:w16se="http://schemas.microsoft.com/office/word/2015/wordml/symex" xmlns:wpg="http://schemas.microsoft.com/office/word/2010/wordprocessingGroup" xmlns:wpi="http://schemas.microsoft.com/office/word/2010/wordprocessingInk" xmlns:wne="http://schemas.microsoft.com/office/word/2006/wordml" xmlns:wps="http://schemas.microsoft.com/office/word/2010/wordprocessingShape" mc:Ignorable="w14 w15 w16se wp14">
+<w:numbering xmlns:wpc="http://schemas.microsoft.com/office/word/2010/wordprocessingCanvas" xmlns:mc="http://schemas.openxmlformats.org/markup-compatibility/2006" xmlns:o="urn:schemas-microsoft-com:office:office" xmlns:r="http://schemas.openxmlformats.org/officeDocument/2006/relationships" xmlns:m="http://schemas.openxmlformats.org/officeDocument/2006/math" xmlns:v="urn:schemas-microsoft-com:vml" xmlns:wp14="http://schemas.microsoft.com/office/word/2010/wordprocessingDrawing" xmlns:wp="http://schemas.openxmlformats.org/drawingml/2006/wordprocessingDrawing" xmlns:w10="urn:schemas-microsoft-com:office:word" xmlns:w="http://schemas.openxmlformats.org/wordprocessingml/2006/main" xmlns:w14="http://schemas.microsoft.com/office/word/2010/wordml" xmlns:w15="http://schemas.microsoft.com/office/word/2012/wordml" xmlns:wpg="http://schemas.microsoft.com/office/word/2010/wordprocessingGroup" xmlns:wpi="http://schemas.microsoft.com/office/word/2010/wordprocessingInk" xmlns:wne="http://schemas.microsoft.com/office/word/2006/wordml" xmlns:wps="http://schemas.microsoft.com/office/word/2010/wordprocessingShape" mc:Ignorable="w14 w15 wp14">
   <w:abstractNum w:abstractNumId="0" w15:restartNumberingAfterBreak="0">
     <w:nsid w:val="233B5619"/>
     <w:multiLevelType w:val="multilevel"/>
@@ -1617,7 +3492,7 @@
 </file>
 
 <file path=word/styles.xml><?xml version="1.0" encoding="utf-8"?>
-<w:styles xmlns:mc="http://schemas.openxmlformats.org/markup-compatibility/2006" xmlns:r="http://schemas.openxmlformats.org/officeDocument/2006/relationships" xmlns:w="http://schemas.openxmlformats.org/wordprocessingml/2006/main" xmlns:w14="http://schemas.microsoft.com/office/word/2010/wordml" xmlns:w15="http://schemas.microsoft.com/office/word/2012/wordml" xmlns:w16se="http://schemas.microsoft.com/office/word/2015/wordml/symex" mc:Ignorable="w14 w15 w16se">
+<w:styles xmlns:mc="http://schemas.openxmlformats.org/markup-compatibility/2006" xmlns:r="http://schemas.openxmlformats.org/officeDocument/2006/relationships" xmlns:w="http://schemas.openxmlformats.org/wordprocessingml/2006/main" xmlns:w14="http://schemas.microsoft.com/office/word/2010/wordml" xmlns:w15="http://schemas.microsoft.com/office/word/2012/wordml" mc:Ignorable="w14 w15">
   <w:docDefaults>
     <w:rPrDefault>
       <w:rPr>
@@ -2009,6 +3884,7 @@
   <w:style w:type="paragraph" w:default="1" w:styleId="Normal">
     <w:name w:val="Normal"/>
     <w:qFormat/>
+    <w:rsid w:val="00836128"/>
   </w:style>
   <w:style w:type="paragraph" w:styleId="Heading1">
     <w:name w:val="heading 1"/>

--- a/Document/Report/Report4.docx
+++ b/Document/Report/Report4.docx
@@ -941,33 +941,20 @@
           <w:szCs w:val="24"/>
           <w:lang w:eastAsia="ja-JP"/>
         </w:rPr>
-        <w:t xml:space="preserve"> </w:t>
-      </w:r>
-      <w:r>
-        <w:rPr>
-          <w:rFonts w:ascii="Times New Roman" w:hAnsi="Times New Roman" w:cs="Times New Roman"/>
-          <w:b/>
-          <w:i/>
-          <w:sz w:val="24"/>
-          <w:szCs w:val="24"/>
-          <w:lang w:eastAsia="ja-JP"/>
-        </w:rPr>
-        <w:t>Sequence Diagram</w:t>
-      </w:r>
-    </w:p>
-    <w:p>
-      <w:pPr>
-        <w:rPr>
-          <w:rFonts w:ascii="Times New Roman" w:hAnsi="Times New Roman" w:cs="Times New Roman"/>
-          <w:b/>
-          <w:i/>
-          <w:sz w:val="24"/>
-          <w:szCs w:val="24"/>
-          <w:lang w:eastAsia="ja-JP"/>
-        </w:rPr>
-      </w:pPr>
-      <w:bookmarkStart w:id="1" w:name="_GoBack"/>
-      <w:bookmarkEnd w:id="1"/>
+        <w:t xml:space="preserve"> Sequence Diagram</w:t>
+      </w:r>
+    </w:p>
+    <w:p>
+      <w:pPr>
+        <w:rPr>
+          <w:rFonts w:ascii="Times New Roman" w:hAnsi="Times New Roman" w:cs="Times New Roman"/>
+          <w:b/>
+          <w:i/>
+          <w:sz w:val="24"/>
+          <w:szCs w:val="24"/>
+          <w:lang w:eastAsia="ja-JP"/>
+        </w:rPr>
+      </w:pPr>
     </w:p>
     <w:p>
       <w:pPr>
@@ -1069,29 +1056,7 @@
           <w:szCs w:val="24"/>
           <w:lang w:eastAsia="ja-JP"/>
         </w:rPr>
-        <w:t xml:space="preserve"> </w:t>
-      </w:r>
-      <w:r>
-        <w:rPr>
-          <w:rFonts w:ascii="Times New Roman" w:hAnsi="Times New Roman" w:cs="Times New Roman"/>
-          <w:b/>
-          <w:i/>
-          <w:sz w:val="24"/>
-          <w:szCs w:val="24"/>
-          <w:lang w:eastAsia="ja-JP"/>
-        </w:rPr>
-        <w:t>Edit</w:t>
-      </w:r>
-      <w:r>
-        <w:rPr>
-          <w:rFonts w:ascii="Times New Roman" w:hAnsi="Times New Roman" w:cs="Times New Roman"/>
-          <w:b/>
-          <w:i/>
-          <w:sz w:val="24"/>
-          <w:szCs w:val="24"/>
-          <w:lang w:eastAsia="ja-JP"/>
-        </w:rPr>
-        <w:t xml:space="preserve"> Tour Post</w:t>
+        <w:t xml:space="preserve"> Edit Tour Post</w:t>
       </w:r>
       <w:r>
         <w:rPr>
@@ -1363,51 +1328,18 @@
           <w:szCs w:val="24"/>
           <w:lang w:eastAsia="ja-JP"/>
         </w:rPr>
-        <w:t xml:space="preserve"> </w:t>
-      </w:r>
-      <w:r>
-        <w:rPr>
-          <w:rFonts w:ascii="Times New Roman" w:hAnsi="Times New Roman" w:cs="Times New Roman"/>
-          <w:b/>
-          <w:i/>
-          <w:sz w:val="24"/>
-          <w:szCs w:val="24"/>
-          <w:lang w:eastAsia="ja-JP"/>
-        </w:rPr>
-        <w:t>Like</w:t>
-      </w:r>
-      <w:r>
-        <w:rPr>
-          <w:rFonts w:ascii="Times New Roman" w:hAnsi="Times New Roman" w:cs="Times New Roman"/>
-          <w:b/>
-          <w:i/>
-          <w:sz w:val="24"/>
-          <w:szCs w:val="24"/>
-          <w:lang w:eastAsia="ja-JP"/>
-        </w:rPr>
-        <w:t xml:space="preserve"> Tour Post</w:t>
-      </w:r>
-      <w:r>
-        <w:rPr>
-          <w:rFonts w:ascii="Times New Roman" w:hAnsi="Times New Roman" w:cs="Times New Roman"/>
-          <w:b/>
-          <w:i/>
-          <w:sz w:val="24"/>
-          <w:szCs w:val="24"/>
-          <w:lang w:eastAsia="ja-JP"/>
-        </w:rPr>
-        <w:t xml:space="preserve"> </w:t>
-      </w:r>
-      <w:r>
-        <w:rPr>
-          <w:rFonts w:ascii="Times New Roman" w:hAnsi="Times New Roman" w:cs="Times New Roman"/>
-          <w:b/>
-          <w:i/>
-          <w:sz w:val="24"/>
-          <w:szCs w:val="24"/>
-          <w:lang w:eastAsia="ja-JP"/>
-        </w:rPr>
-        <w:t>Sequence Diagram</w:t>
+        <w:t xml:space="preserve"> Like Tour Post</w:t>
+      </w:r>
+      <w:r>
+        <w:rPr>
+          <w:rFonts w:ascii="Times New Roman" w:hAnsi="Times New Roman" w:cs="Times New Roman"/>
+          <w:b/>
+          <w:i/>
+          <w:sz w:val="24"/>
+          <w:szCs w:val="24"/>
+          <w:lang w:eastAsia="ja-JP"/>
+        </w:rPr>
+        <w:t xml:space="preserve"> Sequence Diagram</w:t>
       </w:r>
     </w:p>
     <w:p>
@@ -1666,18 +1598,7 @@
           <w:szCs w:val="24"/>
           <w:lang w:eastAsia="ja-JP"/>
         </w:rPr>
-        <w:t xml:space="preserve"> </w:t>
-      </w:r>
-      <w:r>
-        <w:rPr>
-          <w:rFonts w:ascii="Times New Roman" w:hAnsi="Times New Roman" w:cs="Times New Roman"/>
-          <w:b/>
-          <w:i/>
-          <w:sz w:val="24"/>
-          <w:szCs w:val="24"/>
-          <w:lang w:eastAsia="ja-JP"/>
-        </w:rPr>
-        <w:t>Login Sequence Diagram</w:t>
+        <w:t xml:space="preserve"> Login Sequence Diagram</w:t>
       </w:r>
     </w:p>
     <w:p>
@@ -1890,29 +1811,7 @@
           <w:szCs w:val="24"/>
           <w:lang w:eastAsia="ja-JP"/>
         </w:rPr>
-        <w:t xml:space="preserve"> </w:t>
-      </w:r>
-      <w:r>
-        <w:rPr>
-          <w:rFonts w:ascii="Times New Roman" w:hAnsi="Times New Roman" w:cs="Times New Roman"/>
-          <w:b/>
-          <w:i/>
-          <w:sz w:val="24"/>
-          <w:szCs w:val="24"/>
-          <w:lang w:eastAsia="ja-JP"/>
-        </w:rPr>
-        <w:t>Register</w:t>
-      </w:r>
-      <w:r>
-        <w:rPr>
-          <w:rFonts w:ascii="Times New Roman" w:hAnsi="Times New Roman" w:cs="Times New Roman"/>
-          <w:b/>
-          <w:i/>
-          <w:sz w:val="24"/>
-          <w:szCs w:val="24"/>
-          <w:lang w:eastAsia="ja-JP"/>
-        </w:rPr>
-        <w:t xml:space="preserve"> Sequence Diagram</w:t>
+        <w:t xml:space="preserve"> Register Sequence Diagram</w:t>
       </w:r>
     </w:p>
     <w:p>
@@ -2114,29 +2013,7 @@
           <w:szCs w:val="24"/>
           <w:lang w:val="fr-FR" w:eastAsia="ja-JP"/>
         </w:rPr>
-        <w:t xml:space="preserve">. </w:t>
-      </w:r>
-      <w:r>
-        <w:rPr>
-          <w:rFonts w:ascii="Times New Roman" w:hAnsi="Times New Roman" w:cs="Times New Roman"/>
-          <w:b/>
-          <w:i/>
-          <w:sz w:val="24"/>
-          <w:szCs w:val="24"/>
-          <w:lang w:val="fr-FR" w:eastAsia="ja-JP"/>
-        </w:rPr>
-        <w:t>Report Tour Post</w:t>
-      </w:r>
-      <w:r>
-        <w:rPr>
-          <w:rFonts w:ascii="Times New Roman" w:hAnsi="Times New Roman" w:cs="Times New Roman"/>
-          <w:b/>
-          <w:i/>
-          <w:sz w:val="24"/>
-          <w:szCs w:val="24"/>
-          <w:lang w:val="fr-FR" w:eastAsia="ja-JP"/>
-        </w:rPr>
-        <w:t xml:space="preserve"> </w:t>
+        <w:t xml:space="preserve">. Report Tour Post </w:t>
       </w:r>
       <w:proofErr w:type="spellStart"/>
       <w:r>
@@ -2408,29 +2285,7 @@
           <w:szCs w:val="24"/>
           <w:lang w:eastAsia="ja-JP"/>
         </w:rPr>
-        <w:t xml:space="preserve"> </w:t>
-      </w:r>
-      <w:r>
-        <w:rPr>
-          <w:rFonts w:ascii="Times New Roman" w:hAnsi="Times New Roman" w:cs="Times New Roman"/>
-          <w:b/>
-          <w:i/>
-          <w:sz w:val="24"/>
-          <w:szCs w:val="24"/>
-          <w:lang w:eastAsia="ja-JP"/>
-        </w:rPr>
-        <w:t>Edit Profile Account</w:t>
-      </w:r>
-      <w:r>
-        <w:rPr>
-          <w:rFonts w:ascii="Times New Roman" w:hAnsi="Times New Roman" w:cs="Times New Roman"/>
-          <w:b/>
-          <w:i/>
-          <w:sz w:val="24"/>
-          <w:szCs w:val="24"/>
-          <w:lang w:eastAsia="ja-JP"/>
-        </w:rPr>
-        <w:t xml:space="preserve"> Sequence Diagram</w:t>
+        <w:t xml:space="preserve"> Edit Profile Account Sequence Diagram</w:t>
       </w:r>
     </w:p>
     <w:p>
@@ -2621,29 +2476,7 @@
           <w:szCs w:val="24"/>
           <w:lang w:eastAsia="ja-JP"/>
         </w:rPr>
-        <w:t xml:space="preserve"> </w:t>
-      </w:r>
-      <w:r>
-        <w:rPr>
-          <w:rFonts w:ascii="Times New Roman" w:hAnsi="Times New Roman" w:cs="Times New Roman"/>
-          <w:b/>
-          <w:i/>
-          <w:sz w:val="24"/>
-          <w:szCs w:val="24"/>
-          <w:lang w:eastAsia="ja-JP"/>
-        </w:rPr>
-        <w:t>Create New Tour Post</w:t>
-      </w:r>
-      <w:r>
-        <w:rPr>
-          <w:rFonts w:ascii="Times New Roman" w:hAnsi="Times New Roman" w:cs="Times New Roman"/>
-          <w:b/>
-          <w:i/>
-          <w:sz w:val="24"/>
-          <w:szCs w:val="24"/>
-          <w:lang w:eastAsia="ja-JP"/>
-        </w:rPr>
-        <w:t xml:space="preserve"> Sequence Diagram</w:t>
+        <w:t xml:space="preserve"> Create New Tour Post Sequence Diagram</w:t>
       </w:r>
     </w:p>
     <w:p>
@@ -2774,6 +2607,50 @@
           <w:lang w:eastAsia="ja-JP"/>
         </w:rPr>
       </w:pPr>
+    </w:p>
+    <w:p>
+      <w:pPr>
+        <w:rPr>
+          <w:rFonts w:ascii="Times New Roman" w:hAnsi="Times New Roman" w:cs="Times New Roman"/>
+          <w:b/>
+          <w:sz w:val="32"/>
+          <w:szCs w:val="32"/>
+          <w:lang w:eastAsia="ja-JP"/>
+        </w:rPr>
+      </w:pPr>
+    </w:p>
+    <w:p>
+      <w:pPr>
+        <w:rPr>
+          <w:rFonts w:ascii="Times New Roman" w:hAnsi="Times New Roman" w:cs="Times New Roman"/>
+          <w:b/>
+          <w:sz w:val="32"/>
+          <w:szCs w:val="32"/>
+          <w:lang w:eastAsia="ja-JP"/>
+        </w:rPr>
+      </w:pPr>
+    </w:p>
+    <w:p>
+      <w:pPr>
+        <w:rPr>
+          <w:rFonts w:ascii="Times New Roman" w:hAnsi="Times New Roman" w:cs="Times New Roman"/>
+          <w:b/>
+          <w:sz w:val="32"/>
+          <w:szCs w:val="32"/>
+          <w:lang w:eastAsia="ja-JP"/>
+        </w:rPr>
+      </w:pPr>
+    </w:p>
+    <w:p>
+      <w:pPr>
+        <w:rPr>
+          <w:rFonts w:ascii="Times New Roman" w:hAnsi="Times New Roman" w:cs="Times New Roman"/>
+          <w:b/>
+          <w:sz w:val="32"/>
+          <w:szCs w:val="32"/>
+          <w:lang w:eastAsia="ja-JP"/>
+        </w:rPr>
+      </w:pPr>
       <w:r>
         <w:rPr>
           <w:rFonts w:ascii="Times New Roman" w:hAnsi="Times New Roman" w:cs="Times New Roman"/>
@@ -2823,6 +2700,109 @@
           <w:szCs w:val="32"/>
           <w:lang w:eastAsia="ja-JP"/>
         </w:rPr>
+        <w:pict>
+          <v:shape id="_x0000_i1034" type="#_x0000_t75" style="width:466.8pt;height:388.2pt">
+            <v:imagedata r:id="rId16" o:title="MySQL"/>
+          </v:shape>
+        </w:pict>
+      </w:r>
+    </w:p>
+    <w:p>
+      <w:pPr>
+        <w:rPr>
+          <w:rFonts w:ascii="Times New Roman" w:hAnsi="Times New Roman" w:cs="Times New Roman"/>
+          <w:b/>
+          <w:sz w:val="32"/>
+          <w:szCs w:val="32"/>
+          <w:lang w:eastAsia="ja-JP"/>
+        </w:rPr>
+      </w:pPr>
+    </w:p>
+    <w:p>
+      <w:pPr>
+        <w:rPr>
+          <w:rFonts w:ascii="Times New Roman" w:hAnsi="Times New Roman" w:cs="Times New Roman"/>
+          <w:b/>
+          <w:sz w:val="32"/>
+          <w:szCs w:val="32"/>
+          <w:lang w:eastAsia="ja-JP"/>
+        </w:rPr>
+      </w:pPr>
+    </w:p>
+    <w:p>
+      <w:pPr>
+        <w:rPr>
+          <w:rFonts w:ascii="Times New Roman" w:hAnsi="Times New Roman" w:cs="Times New Roman"/>
+          <w:b/>
+          <w:sz w:val="32"/>
+          <w:szCs w:val="32"/>
+          <w:lang w:eastAsia="ja-JP"/>
+        </w:rPr>
+      </w:pPr>
+    </w:p>
+    <w:p>
+      <w:pPr>
+        <w:rPr>
+          <w:rFonts w:ascii="Times New Roman" w:hAnsi="Times New Roman" w:cs="Times New Roman"/>
+          <w:b/>
+          <w:sz w:val="32"/>
+          <w:szCs w:val="32"/>
+          <w:lang w:eastAsia="ja-JP"/>
+        </w:rPr>
+      </w:pPr>
+    </w:p>
+    <w:p>
+      <w:pPr>
+        <w:rPr>
+          <w:rFonts w:ascii="Times New Roman" w:hAnsi="Times New Roman" w:cs="Times New Roman"/>
+          <w:b/>
+          <w:sz w:val="32"/>
+          <w:szCs w:val="32"/>
+          <w:lang w:eastAsia="ja-JP"/>
+        </w:rPr>
+      </w:pPr>
+    </w:p>
+    <w:p>
+      <w:pPr>
+        <w:rPr>
+          <w:rFonts w:ascii="Times New Roman" w:hAnsi="Times New Roman" w:cs="Times New Roman"/>
+          <w:b/>
+          <w:sz w:val="32"/>
+          <w:szCs w:val="32"/>
+          <w:lang w:eastAsia="ja-JP"/>
+        </w:rPr>
+      </w:pPr>
+    </w:p>
+    <w:p>
+      <w:pPr>
+        <w:rPr>
+          <w:rFonts w:ascii="Times New Roman" w:hAnsi="Times New Roman" w:cs="Times New Roman"/>
+          <w:b/>
+          <w:sz w:val="32"/>
+          <w:szCs w:val="32"/>
+          <w:lang w:eastAsia="ja-JP"/>
+        </w:rPr>
+      </w:pPr>
+    </w:p>
+    <w:p>
+      <w:pPr>
+        <w:rPr>
+          <w:rFonts w:ascii="Times New Roman" w:hAnsi="Times New Roman" w:cs="Times New Roman"/>
+          <w:b/>
+          <w:sz w:val="32"/>
+          <w:szCs w:val="32"/>
+          <w:lang w:eastAsia="ja-JP"/>
+        </w:rPr>
+      </w:pPr>
+      <w:r>
+        <w:rPr>
+          <w:rFonts w:ascii="Times New Roman" w:hAnsi="Times New Roman" w:cs="Times New Roman"/>
+          <w:b/>
+          <w:sz w:val="32"/>
+          <w:szCs w:val="32"/>
+          <w:lang w:eastAsia="ja-JP"/>
+        </w:rPr>
+        <w:lastRenderedPageBreak/>
         <w:t>4.8</w:t>
       </w:r>
       <w:r>
@@ -2867,6 +2847,20 @@
           <w:lang w:eastAsia="ja-JP"/>
         </w:rPr>
       </w:pPr>
+      <w:r>
+        <w:rPr>
+          <w:rFonts w:ascii="Times New Roman" w:hAnsi="Times New Roman" w:cs="Times New Roman"/>
+          <w:b/>
+          <w:sz w:val="32"/>
+          <w:szCs w:val="32"/>
+          <w:lang w:eastAsia="ja-JP"/>
+        </w:rPr>
+        <w:pict>
+          <v:shape id="_x0000_i1035" type="#_x0000_t75" style="width:468pt;height:263.4pt">
+            <v:imagedata r:id="rId17" o:title="Screenshot (192)"/>
+          </v:shape>
+        </w:pict>
+      </w:r>
     </w:p>
     <w:p>
       <w:pPr>
@@ -2896,6 +2890,21 @@
           <w:lang w:eastAsia="ja-JP"/>
         </w:rPr>
       </w:pPr>
+      <w:bookmarkStart w:id="1" w:name="_GoBack"/>
+      <w:bookmarkEnd w:id="1"/>
+      <w:r>
+        <w:rPr>
+          <w:rFonts w:ascii="Times New Roman" w:hAnsi="Times New Roman" w:cs="Times New Roman"/>
+          <w:sz w:val="28"/>
+          <w:szCs w:val="28"/>
+          <w:lang w:eastAsia="ja-JP"/>
+        </w:rPr>
+        <w:pict>
+          <v:shape id="_x0000_i1036" type="#_x0000_t75" style="width:468pt;height:263.4pt">
+            <v:imagedata r:id="rId18" o:title="Screenshot (193)"/>
+          </v:shape>
+        </w:pict>
+      </w:r>
     </w:p>
     <w:sectPr>
       <w:pgSz w:w="12240" w:h="15840"/>

--- a/Document/Report/Report4.docx
+++ b/Document/Report/Report4.docx
@@ -1,6 +1,6 @@
 
 <file path=word/document.xml><?xml version="1.0" encoding="utf-8"?>
-<w:document xmlns:wpc="http://schemas.microsoft.com/office/word/2010/wordprocessingCanvas" xmlns:mc="http://schemas.openxmlformats.org/markup-compatibility/2006" xmlns:o="urn:schemas-microsoft-com:office:office" xmlns:r="http://schemas.openxmlformats.org/officeDocument/2006/relationships" xmlns:m="http://schemas.openxmlformats.org/officeDocument/2006/math" xmlns:v="urn:schemas-microsoft-com:vml" xmlns:wp14="http://schemas.microsoft.com/office/word/2010/wordprocessingDrawing" xmlns:wp="http://schemas.openxmlformats.org/drawingml/2006/wordprocessingDrawing" xmlns:w10="urn:schemas-microsoft-com:office:word" xmlns:w="http://schemas.openxmlformats.org/wordprocessingml/2006/main" xmlns:w14="http://schemas.microsoft.com/office/word/2010/wordml" xmlns:w15="http://schemas.microsoft.com/office/word/2012/wordml" xmlns:wpg="http://schemas.microsoft.com/office/word/2010/wordprocessingGroup" xmlns:wpi="http://schemas.microsoft.com/office/word/2010/wordprocessingInk" xmlns:wne="http://schemas.microsoft.com/office/word/2006/wordml" xmlns:wps="http://schemas.microsoft.com/office/word/2010/wordprocessingShape" mc:Ignorable="w14 w15 wp14">
+<w:document xmlns:wpc="http://schemas.microsoft.com/office/word/2010/wordprocessingCanvas" xmlns:cx="http://schemas.microsoft.com/office/drawing/2014/chartex" xmlns:mc="http://schemas.openxmlformats.org/markup-compatibility/2006" xmlns:o="urn:schemas-microsoft-com:office:office" xmlns:r="http://schemas.openxmlformats.org/officeDocument/2006/relationships" xmlns:m="http://schemas.openxmlformats.org/officeDocument/2006/math" xmlns:v="urn:schemas-microsoft-com:vml" xmlns:wp14="http://schemas.microsoft.com/office/word/2010/wordprocessingDrawing" xmlns:wp="http://schemas.openxmlformats.org/drawingml/2006/wordprocessingDrawing" xmlns:w10="urn:schemas-microsoft-com:office:word" xmlns:w="http://schemas.openxmlformats.org/wordprocessingml/2006/main" xmlns:w14="http://schemas.microsoft.com/office/word/2010/wordml" xmlns:w15="http://schemas.microsoft.com/office/word/2012/wordml" xmlns:w16se="http://schemas.microsoft.com/office/word/2015/wordml/symex" xmlns:wpg="http://schemas.microsoft.com/office/word/2010/wordprocessingGroup" xmlns:wpi="http://schemas.microsoft.com/office/word/2010/wordprocessingInk" xmlns:wne="http://schemas.microsoft.com/office/word/2006/wordml" xmlns:wps="http://schemas.microsoft.com/office/word/2010/wordprocessingShape" mc:Ignorable="w14 w15 w16se wp14">
   <w:body>
     <w:p>
       <w:pPr>
@@ -364,19 +364,8 @@
           <w:szCs w:val="28"/>
           <w:lang w:eastAsia="ja-JP"/>
         </w:rPr>
-        <w:t xml:space="preserve"> Model represents for data. Each model represents a table in database and each object of model represents a record of that table. The main tasks of the model is to manipulate data such as: add, edit, delete, select, validate</w:t>
-      </w:r>
-      <w:proofErr w:type="gramStart"/>
-      <w:r>
-        <w:rPr>
-          <w:rFonts w:ascii="Times New Roman" w:hAnsi="Times New Roman" w:cs="Times New Roman"/>
-          <w:sz w:val="28"/>
-          <w:szCs w:val="28"/>
-          <w:lang w:eastAsia="ja-JP"/>
-        </w:rPr>
-        <w:t>,…</w:t>
-      </w:r>
-      <w:proofErr w:type="gramEnd"/>
+        <w:t xml:space="preserve"> Model represents for data. Each model represents a table in database and each object of model represents a record of that table. The main tasks of the model is to manipulate data such as: add, edit, delete, select, validate,…</w:t>
+      </w:r>
     </w:p>
     <w:p>
       <w:pPr>
@@ -488,7 +477,6 @@
           <w:noProof/>
           <w:sz w:val="28"/>
           <w:szCs w:val="28"/>
-          <w:lang w:eastAsia="ja-JP"/>
         </w:rPr>
         <w:drawing>
           <wp:inline distT="0" distB="0" distL="0" distR="0">
@@ -583,7 +571,6 @@
           <w:noProof/>
           <w:sz w:val="32"/>
           <w:szCs w:val="32"/>
-          <w:lang w:eastAsia="ja-JP"/>
         </w:rPr>
         <w:lastRenderedPageBreak/>
         <w:drawing>
@@ -2556,6 +2543,2790 @@
         <w:t>CRC Cards</w:t>
       </w:r>
     </w:p>
+    <w:tbl>
+      <w:tblPr>
+        <w:tblStyle w:val="TableGrid"/>
+        <w:tblW w:w="0" w:type="auto"/>
+        <w:tblInd w:w="0" w:type="dxa"/>
+        <w:tblLook w:val="04A0" w:firstRow="1" w:lastRow="0" w:firstColumn="1" w:lastColumn="0" w:noHBand="0" w:noVBand="1"/>
+      </w:tblPr>
+      <w:tblGrid>
+        <w:gridCol w:w="4675"/>
+        <w:gridCol w:w="4675"/>
+      </w:tblGrid>
+      <w:tr>
+        <w:tc>
+          <w:tcPr>
+            <w:tcW w:w="9350" w:type="dxa"/>
+            <w:gridSpan w:val="2"/>
+            <w:tcBorders>
+              <w:top w:val="single" w:sz="4" w:space="0" w:color="auto"/>
+              <w:left w:val="single" w:sz="4" w:space="0" w:color="auto"/>
+              <w:bottom w:val="single" w:sz="4" w:space="0" w:color="auto"/>
+              <w:right w:val="single" w:sz="4" w:space="0" w:color="auto"/>
+            </w:tcBorders>
+            <w:shd w:val="clear" w:color="auto" w:fill="2E74B5" w:themeFill="accent1" w:themeFillShade="BF"/>
+            <w:hideMark/>
+          </w:tcPr>
+          <w:p>
+            <w:pPr>
+              <w:jc w:val="center"/>
+              <w:rPr>
+                <w:rFonts w:ascii="Times New Roman" w:hAnsi="Times New Roman" w:cs="Times New Roman"/>
+                <w:b/>
+                <w:sz w:val="32"/>
+                <w:szCs w:val="32"/>
+                <w:lang w:eastAsia="ja-JP"/>
+              </w:rPr>
+            </w:pPr>
+            <w:proofErr w:type="spellStart"/>
+            <w:r>
+              <w:rPr>
+                <w:rFonts w:ascii="Times New Roman" w:hAnsi="Times New Roman" w:cs="Times New Roman"/>
+                <w:b/>
+                <w:sz w:val="32"/>
+                <w:szCs w:val="32"/>
+                <w:lang w:eastAsia="ja-JP"/>
+              </w:rPr>
+              <w:t>HomeController</w:t>
+            </w:r>
+            <w:proofErr w:type="spellEnd"/>
+          </w:p>
+        </w:tc>
+      </w:tr>
+      <w:tr>
+        <w:tc>
+          <w:tcPr>
+            <w:tcW w:w="4675" w:type="dxa"/>
+            <w:tcBorders>
+              <w:top w:val="single" w:sz="4" w:space="0" w:color="auto"/>
+              <w:left w:val="single" w:sz="4" w:space="0" w:color="auto"/>
+              <w:bottom w:val="single" w:sz="4" w:space="0" w:color="auto"/>
+              <w:right w:val="single" w:sz="4" w:space="0" w:color="auto"/>
+            </w:tcBorders>
+            <w:shd w:val="clear" w:color="auto" w:fill="9CC2E5" w:themeFill="accent1" w:themeFillTint="99"/>
+            <w:hideMark/>
+          </w:tcPr>
+          <w:p>
+            <w:pPr>
+              <w:jc w:val="center"/>
+              <w:rPr>
+                <w:rFonts w:ascii="Times New Roman" w:hAnsi="Times New Roman" w:cs="Times New Roman"/>
+                <w:sz w:val="28"/>
+                <w:szCs w:val="28"/>
+                <w:lang w:eastAsia="ja-JP"/>
+              </w:rPr>
+            </w:pPr>
+            <w:r>
+              <w:rPr>
+                <w:rFonts w:ascii="Times New Roman" w:hAnsi="Times New Roman" w:cs="Times New Roman"/>
+                <w:sz w:val="28"/>
+                <w:szCs w:val="28"/>
+                <w:lang w:eastAsia="ja-JP"/>
+              </w:rPr>
+              <w:t>Responsibilities</w:t>
+            </w:r>
+          </w:p>
+        </w:tc>
+        <w:tc>
+          <w:tcPr>
+            <w:tcW w:w="4675" w:type="dxa"/>
+            <w:tcBorders>
+              <w:top w:val="single" w:sz="4" w:space="0" w:color="auto"/>
+              <w:left w:val="single" w:sz="4" w:space="0" w:color="auto"/>
+              <w:bottom w:val="single" w:sz="4" w:space="0" w:color="auto"/>
+              <w:right w:val="single" w:sz="4" w:space="0" w:color="auto"/>
+            </w:tcBorders>
+            <w:shd w:val="clear" w:color="auto" w:fill="9CC2E5" w:themeFill="accent1" w:themeFillTint="99"/>
+            <w:hideMark/>
+          </w:tcPr>
+          <w:p>
+            <w:pPr>
+              <w:jc w:val="center"/>
+              <w:rPr>
+                <w:rFonts w:ascii="Times New Roman" w:hAnsi="Times New Roman" w:cs="Times New Roman"/>
+                <w:b/>
+                <w:sz w:val="32"/>
+                <w:szCs w:val="32"/>
+                <w:lang w:eastAsia="ja-JP"/>
+              </w:rPr>
+            </w:pPr>
+            <w:r>
+              <w:rPr>
+                <w:rFonts w:ascii="Times New Roman" w:hAnsi="Times New Roman" w:cs="Times New Roman"/>
+                <w:sz w:val="28"/>
+                <w:szCs w:val="28"/>
+                <w:lang w:eastAsia="ja-JP"/>
+              </w:rPr>
+              <w:t>Collaborators</w:t>
+            </w:r>
+          </w:p>
+        </w:tc>
+      </w:tr>
+      <w:tr>
+        <w:tc>
+          <w:tcPr>
+            <w:tcW w:w="4675" w:type="dxa"/>
+            <w:tcBorders>
+              <w:top w:val="single" w:sz="4" w:space="0" w:color="auto"/>
+              <w:left w:val="single" w:sz="4" w:space="0" w:color="auto"/>
+              <w:bottom w:val="single" w:sz="4" w:space="0" w:color="auto"/>
+              <w:right w:val="single" w:sz="4" w:space="0" w:color="auto"/>
+            </w:tcBorders>
+            <w:hideMark/>
+          </w:tcPr>
+          <w:p>
+            <w:pPr>
+              <w:rPr>
+                <w:rFonts w:ascii="Times New Roman" w:hAnsi="Times New Roman" w:cs="Times New Roman"/>
+                <w:sz w:val="28"/>
+                <w:szCs w:val="28"/>
+                <w:lang w:eastAsia="ja-JP"/>
+              </w:rPr>
+            </w:pPr>
+            <w:r>
+              <w:rPr>
+                <w:rFonts w:ascii="Times New Roman" w:hAnsi="Times New Roman" w:cs="Times New Roman"/>
+                <w:sz w:val="28"/>
+                <w:szCs w:val="28"/>
+                <w:lang w:eastAsia="ja-JP"/>
+              </w:rPr>
+              <w:t xml:space="preserve">Show Homepage </w:t>
+            </w:r>
+          </w:p>
+        </w:tc>
+        <w:tc>
+          <w:tcPr>
+            <w:tcW w:w="4675" w:type="dxa"/>
+            <w:tcBorders>
+              <w:top w:val="single" w:sz="4" w:space="0" w:color="auto"/>
+              <w:left w:val="single" w:sz="4" w:space="0" w:color="auto"/>
+              <w:bottom w:val="single" w:sz="4" w:space="0" w:color="auto"/>
+              <w:right w:val="single" w:sz="4" w:space="0" w:color="auto"/>
+            </w:tcBorders>
+            <w:hideMark/>
+          </w:tcPr>
+          <w:p>
+            <w:pPr>
+              <w:rPr>
+                <w:rFonts w:ascii="Times New Roman" w:hAnsi="Times New Roman" w:cs="Times New Roman"/>
+                <w:sz w:val="32"/>
+                <w:szCs w:val="32"/>
+                <w:lang w:eastAsia="ja-JP"/>
+              </w:rPr>
+            </w:pPr>
+            <w:r>
+              <w:rPr>
+                <w:rFonts w:ascii="Times New Roman" w:hAnsi="Times New Roman" w:cs="Times New Roman"/>
+                <w:sz w:val="32"/>
+                <w:szCs w:val="32"/>
+                <w:lang w:eastAsia="ja-JP"/>
+              </w:rPr>
+              <w:t>View</w:t>
+            </w:r>
+          </w:p>
+        </w:tc>
+      </w:tr>
+    </w:tbl>
+    <w:p>
+      <w:pPr>
+        <w:rPr>
+          <w:rFonts w:ascii="Times New Roman" w:hAnsi="Times New Roman" w:cs="Times New Roman"/>
+          <w:sz w:val="28"/>
+          <w:szCs w:val="28"/>
+          <w:lang w:eastAsia="ja-JP"/>
+        </w:rPr>
+      </w:pPr>
+    </w:p>
+    <w:p>
+      <w:pPr>
+        <w:rPr>
+          <w:rFonts w:ascii="Times New Roman" w:hAnsi="Times New Roman" w:cs="Times New Roman"/>
+          <w:sz w:val="28"/>
+          <w:szCs w:val="28"/>
+          <w:lang w:eastAsia="ja-JP"/>
+        </w:rPr>
+      </w:pPr>
+    </w:p>
+    <w:tbl>
+      <w:tblPr>
+        <w:tblStyle w:val="TableGrid"/>
+        <w:tblW w:w="0" w:type="auto"/>
+        <w:tblInd w:w="0" w:type="dxa"/>
+        <w:tblLook w:val="04A0" w:firstRow="1" w:lastRow="0" w:firstColumn="1" w:lastColumn="0" w:noHBand="0" w:noVBand="1"/>
+      </w:tblPr>
+      <w:tblGrid>
+        <w:gridCol w:w="4675"/>
+        <w:gridCol w:w="4675"/>
+      </w:tblGrid>
+      <w:tr>
+        <w:tc>
+          <w:tcPr>
+            <w:tcW w:w="9350" w:type="dxa"/>
+            <w:gridSpan w:val="2"/>
+            <w:tcBorders>
+              <w:top w:val="single" w:sz="4" w:space="0" w:color="auto"/>
+              <w:left w:val="single" w:sz="4" w:space="0" w:color="auto"/>
+              <w:bottom w:val="single" w:sz="4" w:space="0" w:color="auto"/>
+              <w:right w:val="single" w:sz="4" w:space="0" w:color="auto"/>
+            </w:tcBorders>
+            <w:shd w:val="clear" w:color="auto" w:fill="2E74B5" w:themeFill="accent1" w:themeFillShade="BF"/>
+            <w:hideMark/>
+          </w:tcPr>
+          <w:p>
+            <w:pPr>
+              <w:jc w:val="center"/>
+              <w:rPr>
+                <w:rFonts w:ascii="Times New Roman" w:hAnsi="Times New Roman" w:cs="Times New Roman"/>
+                <w:b/>
+                <w:sz w:val="32"/>
+                <w:szCs w:val="32"/>
+                <w:lang w:eastAsia="ja-JP"/>
+              </w:rPr>
+            </w:pPr>
+            <w:proofErr w:type="spellStart"/>
+            <w:r>
+              <w:rPr>
+                <w:rFonts w:ascii="Times New Roman" w:hAnsi="Times New Roman" w:cs="Times New Roman"/>
+                <w:b/>
+                <w:sz w:val="32"/>
+                <w:szCs w:val="32"/>
+                <w:lang w:eastAsia="ja-JP"/>
+              </w:rPr>
+              <w:lastRenderedPageBreak/>
+              <w:t>LoginController</w:t>
+            </w:r>
+            <w:proofErr w:type="spellEnd"/>
+          </w:p>
+        </w:tc>
+      </w:tr>
+      <w:tr>
+        <w:tc>
+          <w:tcPr>
+            <w:tcW w:w="4675" w:type="dxa"/>
+            <w:tcBorders>
+              <w:top w:val="single" w:sz="4" w:space="0" w:color="auto"/>
+              <w:left w:val="single" w:sz="4" w:space="0" w:color="auto"/>
+              <w:bottom w:val="single" w:sz="4" w:space="0" w:color="auto"/>
+              <w:right w:val="single" w:sz="4" w:space="0" w:color="auto"/>
+            </w:tcBorders>
+            <w:shd w:val="clear" w:color="auto" w:fill="9CC2E5" w:themeFill="accent1" w:themeFillTint="99"/>
+            <w:hideMark/>
+          </w:tcPr>
+          <w:p>
+            <w:pPr>
+              <w:jc w:val="center"/>
+              <w:rPr>
+                <w:rFonts w:ascii="Times New Roman" w:hAnsi="Times New Roman" w:cs="Times New Roman"/>
+                <w:sz w:val="28"/>
+                <w:szCs w:val="28"/>
+                <w:lang w:eastAsia="ja-JP"/>
+              </w:rPr>
+            </w:pPr>
+            <w:r>
+              <w:rPr>
+                <w:rFonts w:ascii="Times New Roman" w:hAnsi="Times New Roman" w:cs="Times New Roman"/>
+                <w:sz w:val="28"/>
+                <w:szCs w:val="28"/>
+                <w:lang w:eastAsia="ja-JP"/>
+              </w:rPr>
+              <w:t>Responsibilities</w:t>
+            </w:r>
+          </w:p>
+        </w:tc>
+        <w:tc>
+          <w:tcPr>
+            <w:tcW w:w="4675" w:type="dxa"/>
+            <w:tcBorders>
+              <w:top w:val="single" w:sz="4" w:space="0" w:color="auto"/>
+              <w:left w:val="single" w:sz="4" w:space="0" w:color="auto"/>
+              <w:bottom w:val="single" w:sz="4" w:space="0" w:color="auto"/>
+              <w:right w:val="single" w:sz="4" w:space="0" w:color="auto"/>
+            </w:tcBorders>
+            <w:shd w:val="clear" w:color="auto" w:fill="9CC2E5" w:themeFill="accent1" w:themeFillTint="99"/>
+            <w:hideMark/>
+          </w:tcPr>
+          <w:p>
+            <w:pPr>
+              <w:jc w:val="center"/>
+              <w:rPr>
+                <w:rFonts w:ascii="Times New Roman" w:hAnsi="Times New Roman" w:cs="Times New Roman"/>
+                <w:b/>
+                <w:sz w:val="32"/>
+                <w:szCs w:val="32"/>
+                <w:lang w:eastAsia="ja-JP"/>
+              </w:rPr>
+            </w:pPr>
+            <w:r>
+              <w:rPr>
+                <w:rFonts w:ascii="Times New Roman" w:hAnsi="Times New Roman" w:cs="Times New Roman"/>
+                <w:sz w:val="28"/>
+                <w:szCs w:val="28"/>
+                <w:lang w:eastAsia="ja-JP"/>
+              </w:rPr>
+              <w:t>Collaborators</w:t>
+            </w:r>
+          </w:p>
+        </w:tc>
+      </w:tr>
+      <w:tr>
+        <w:tc>
+          <w:tcPr>
+            <w:tcW w:w="4675" w:type="dxa"/>
+            <w:tcBorders>
+              <w:top w:val="single" w:sz="4" w:space="0" w:color="auto"/>
+              <w:left w:val="single" w:sz="4" w:space="0" w:color="auto"/>
+              <w:bottom w:val="single" w:sz="4" w:space="0" w:color="auto"/>
+              <w:right w:val="single" w:sz="4" w:space="0" w:color="auto"/>
+            </w:tcBorders>
+            <w:hideMark/>
+          </w:tcPr>
+          <w:p>
+            <w:pPr>
+              <w:rPr>
+                <w:rFonts w:ascii="Times New Roman" w:hAnsi="Times New Roman" w:cs="Times New Roman"/>
+                <w:sz w:val="28"/>
+                <w:szCs w:val="28"/>
+                <w:lang w:eastAsia="ja-JP"/>
+              </w:rPr>
+            </w:pPr>
+            <w:r>
+              <w:rPr>
+                <w:rFonts w:ascii="Times New Roman" w:hAnsi="Times New Roman" w:cs="Times New Roman"/>
+                <w:sz w:val="28"/>
+                <w:szCs w:val="28"/>
+                <w:lang w:eastAsia="ja-JP"/>
+              </w:rPr>
+              <w:t>Login</w:t>
+            </w:r>
+          </w:p>
+        </w:tc>
+        <w:tc>
+          <w:tcPr>
+            <w:tcW w:w="4675" w:type="dxa"/>
+            <w:tcBorders>
+              <w:top w:val="single" w:sz="4" w:space="0" w:color="auto"/>
+              <w:left w:val="single" w:sz="4" w:space="0" w:color="auto"/>
+              <w:bottom w:val="single" w:sz="4" w:space="0" w:color="auto"/>
+              <w:right w:val="single" w:sz="4" w:space="0" w:color="auto"/>
+            </w:tcBorders>
+            <w:hideMark/>
+          </w:tcPr>
+          <w:p>
+            <w:pPr>
+              <w:rPr>
+                <w:rFonts w:ascii="Times New Roman" w:hAnsi="Times New Roman" w:cs="Times New Roman"/>
+                <w:sz w:val="28"/>
+                <w:szCs w:val="28"/>
+                <w:lang w:eastAsia="ja-JP"/>
+              </w:rPr>
+            </w:pPr>
+            <w:proofErr w:type="spellStart"/>
+            <w:r>
+              <w:rPr>
+                <w:rFonts w:ascii="Times New Roman" w:hAnsi="Times New Roman" w:cs="Times New Roman"/>
+                <w:sz w:val="28"/>
+                <w:szCs w:val="28"/>
+                <w:lang w:eastAsia="ja-JP"/>
+              </w:rPr>
+              <w:t>LoginService</w:t>
+            </w:r>
+            <w:proofErr w:type="spellEnd"/>
+          </w:p>
+          <w:p>
+            <w:pPr>
+              <w:rPr>
+                <w:rFonts w:ascii="Times New Roman" w:hAnsi="Times New Roman" w:cs="Times New Roman"/>
+                <w:sz w:val="28"/>
+                <w:szCs w:val="28"/>
+                <w:lang w:eastAsia="ja-JP"/>
+              </w:rPr>
+            </w:pPr>
+            <w:r>
+              <w:rPr>
+                <w:rFonts w:ascii="Times New Roman" w:hAnsi="Times New Roman" w:cs="Times New Roman"/>
+                <w:sz w:val="28"/>
+                <w:szCs w:val="28"/>
+                <w:lang w:eastAsia="ja-JP"/>
+              </w:rPr>
+              <w:t>Request</w:t>
+            </w:r>
+          </w:p>
+          <w:p>
+            <w:pPr>
+              <w:rPr>
+                <w:rFonts w:ascii="Times New Roman" w:hAnsi="Times New Roman" w:cs="Times New Roman"/>
+                <w:sz w:val="32"/>
+                <w:szCs w:val="32"/>
+                <w:lang w:eastAsia="ja-JP"/>
+              </w:rPr>
+            </w:pPr>
+            <w:r>
+              <w:rPr>
+                <w:rFonts w:ascii="Times New Roman" w:hAnsi="Times New Roman" w:cs="Times New Roman"/>
+                <w:sz w:val="28"/>
+                <w:szCs w:val="28"/>
+                <w:lang w:eastAsia="ja-JP"/>
+              </w:rPr>
+              <w:t>Response</w:t>
+            </w:r>
+          </w:p>
+        </w:tc>
+      </w:tr>
+      <w:tr>
+        <w:tc>
+          <w:tcPr>
+            <w:tcW w:w="4675" w:type="dxa"/>
+            <w:tcBorders>
+              <w:top w:val="single" w:sz="4" w:space="0" w:color="auto"/>
+              <w:left w:val="single" w:sz="4" w:space="0" w:color="auto"/>
+              <w:bottom w:val="single" w:sz="4" w:space="0" w:color="auto"/>
+              <w:right w:val="single" w:sz="4" w:space="0" w:color="auto"/>
+            </w:tcBorders>
+            <w:hideMark/>
+          </w:tcPr>
+          <w:p>
+            <w:pPr>
+              <w:rPr>
+                <w:rFonts w:ascii="Times New Roman" w:hAnsi="Times New Roman" w:cs="Times New Roman"/>
+                <w:sz w:val="28"/>
+                <w:szCs w:val="28"/>
+                <w:lang w:eastAsia="ja-JP"/>
+              </w:rPr>
+            </w:pPr>
+            <w:r>
+              <w:rPr>
+                <w:rFonts w:ascii="Times New Roman" w:hAnsi="Times New Roman" w:cs="Times New Roman"/>
+                <w:sz w:val="28"/>
+                <w:szCs w:val="28"/>
+                <w:lang w:eastAsia="ja-JP"/>
+              </w:rPr>
+              <w:t>Logout</w:t>
+            </w:r>
+          </w:p>
+        </w:tc>
+        <w:tc>
+          <w:tcPr>
+            <w:tcW w:w="4675" w:type="dxa"/>
+            <w:tcBorders>
+              <w:top w:val="single" w:sz="4" w:space="0" w:color="auto"/>
+              <w:left w:val="single" w:sz="4" w:space="0" w:color="auto"/>
+              <w:bottom w:val="single" w:sz="4" w:space="0" w:color="auto"/>
+              <w:right w:val="single" w:sz="4" w:space="0" w:color="auto"/>
+            </w:tcBorders>
+            <w:hideMark/>
+          </w:tcPr>
+          <w:p>
+            <w:pPr>
+              <w:rPr>
+                <w:rFonts w:ascii="Times New Roman" w:hAnsi="Times New Roman" w:cs="Times New Roman"/>
+                <w:sz w:val="28"/>
+                <w:szCs w:val="28"/>
+                <w:lang w:eastAsia="ja-JP"/>
+              </w:rPr>
+            </w:pPr>
+            <w:proofErr w:type="spellStart"/>
+            <w:r>
+              <w:rPr>
+                <w:rFonts w:ascii="Times New Roman" w:hAnsi="Times New Roman" w:cs="Times New Roman"/>
+                <w:sz w:val="28"/>
+                <w:szCs w:val="28"/>
+                <w:lang w:eastAsia="ja-JP"/>
+              </w:rPr>
+              <w:t>LogoutService</w:t>
+            </w:r>
+            <w:proofErr w:type="spellEnd"/>
+          </w:p>
+          <w:p>
+            <w:pPr>
+              <w:rPr>
+                <w:rFonts w:ascii="Times New Roman" w:hAnsi="Times New Roman" w:cs="Times New Roman"/>
+                <w:sz w:val="28"/>
+                <w:szCs w:val="28"/>
+                <w:lang w:eastAsia="ja-JP"/>
+              </w:rPr>
+            </w:pPr>
+            <w:r>
+              <w:rPr>
+                <w:rFonts w:ascii="Times New Roman" w:hAnsi="Times New Roman" w:cs="Times New Roman"/>
+                <w:sz w:val="28"/>
+                <w:szCs w:val="28"/>
+                <w:lang w:eastAsia="ja-JP"/>
+              </w:rPr>
+              <w:t>Request</w:t>
+            </w:r>
+          </w:p>
+          <w:p>
+            <w:pPr>
+              <w:rPr>
+                <w:rFonts w:ascii="Times New Roman" w:hAnsi="Times New Roman" w:cs="Times New Roman"/>
+                <w:sz w:val="28"/>
+                <w:szCs w:val="28"/>
+                <w:lang w:eastAsia="ja-JP"/>
+              </w:rPr>
+            </w:pPr>
+            <w:r>
+              <w:rPr>
+                <w:rFonts w:ascii="Times New Roman" w:hAnsi="Times New Roman" w:cs="Times New Roman"/>
+                <w:sz w:val="28"/>
+                <w:szCs w:val="28"/>
+                <w:lang w:eastAsia="ja-JP"/>
+              </w:rPr>
+              <w:t>Response</w:t>
+            </w:r>
+          </w:p>
+        </w:tc>
+      </w:tr>
+    </w:tbl>
+    <w:p>
+      <w:pPr>
+        <w:rPr>
+          <w:rFonts w:ascii="Times New Roman" w:hAnsi="Times New Roman" w:cs="Times New Roman"/>
+          <w:sz w:val="28"/>
+          <w:szCs w:val="28"/>
+          <w:lang w:eastAsia="ja-JP"/>
+        </w:rPr>
+      </w:pPr>
+    </w:p>
+    <w:tbl>
+      <w:tblPr>
+        <w:tblStyle w:val="TableGrid"/>
+        <w:tblW w:w="0" w:type="auto"/>
+        <w:tblInd w:w="0" w:type="dxa"/>
+        <w:tblLook w:val="04A0" w:firstRow="1" w:lastRow="0" w:firstColumn="1" w:lastColumn="0" w:noHBand="0" w:noVBand="1"/>
+      </w:tblPr>
+      <w:tblGrid>
+        <w:gridCol w:w="4675"/>
+        <w:gridCol w:w="4675"/>
+      </w:tblGrid>
+      <w:tr>
+        <w:tc>
+          <w:tcPr>
+            <w:tcW w:w="9350" w:type="dxa"/>
+            <w:gridSpan w:val="2"/>
+            <w:tcBorders>
+              <w:top w:val="single" w:sz="4" w:space="0" w:color="auto"/>
+              <w:left w:val="single" w:sz="4" w:space="0" w:color="auto"/>
+              <w:bottom w:val="single" w:sz="4" w:space="0" w:color="auto"/>
+              <w:right w:val="single" w:sz="4" w:space="0" w:color="auto"/>
+            </w:tcBorders>
+            <w:shd w:val="clear" w:color="auto" w:fill="2E74B5" w:themeFill="accent1" w:themeFillShade="BF"/>
+            <w:hideMark/>
+          </w:tcPr>
+          <w:p>
+            <w:pPr>
+              <w:jc w:val="center"/>
+              <w:rPr>
+                <w:rFonts w:ascii="Times New Roman" w:hAnsi="Times New Roman" w:cs="Times New Roman"/>
+                <w:b/>
+                <w:sz w:val="32"/>
+                <w:szCs w:val="32"/>
+                <w:lang w:eastAsia="ja-JP"/>
+              </w:rPr>
+            </w:pPr>
+            <w:proofErr w:type="spellStart"/>
+            <w:r>
+              <w:rPr>
+                <w:rFonts w:ascii="Times New Roman" w:hAnsi="Times New Roman" w:cs="Times New Roman"/>
+                <w:b/>
+                <w:sz w:val="32"/>
+                <w:szCs w:val="32"/>
+                <w:lang w:eastAsia="ja-JP"/>
+              </w:rPr>
+              <w:t>LoginService</w:t>
+            </w:r>
+            <w:proofErr w:type="spellEnd"/>
+          </w:p>
+        </w:tc>
+      </w:tr>
+      <w:tr>
+        <w:tc>
+          <w:tcPr>
+            <w:tcW w:w="4675" w:type="dxa"/>
+            <w:tcBorders>
+              <w:top w:val="single" w:sz="4" w:space="0" w:color="auto"/>
+              <w:left w:val="single" w:sz="4" w:space="0" w:color="auto"/>
+              <w:bottom w:val="single" w:sz="4" w:space="0" w:color="auto"/>
+              <w:right w:val="single" w:sz="4" w:space="0" w:color="auto"/>
+            </w:tcBorders>
+            <w:shd w:val="clear" w:color="auto" w:fill="9CC2E5" w:themeFill="accent1" w:themeFillTint="99"/>
+            <w:hideMark/>
+          </w:tcPr>
+          <w:p>
+            <w:pPr>
+              <w:jc w:val="center"/>
+              <w:rPr>
+                <w:rFonts w:ascii="Times New Roman" w:hAnsi="Times New Roman" w:cs="Times New Roman"/>
+                <w:sz w:val="28"/>
+                <w:szCs w:val="28"/>
+                <w:lang w:eastAsia="ja-JP"/>
+              </w:rPr>
+            </w:pPr>
+            <w:r>
+              <w:rPr>
+                <w:rFonts w:ascii="Times New Roman" w:hAnsi="Times New Roman" w:cs="Times New Roman"/>
+                <w:sz w:val="28"/>
+                <w:szCs w:val="28"/>
+                <w:lang w:eastAsia="ja-JP"/>
+              </w:rPr>
+              <w:t>Responsibilities</w:t>
+            </w:r>
+          </w:p>
+        </w:tc>
+        <w:tc>
+          <w:tcPr>
+            <w:tcW w:w="4675" w:type="dxa"/>
+            <w:tcBorders>
+              <w:top w:val="single" w:sz="4" w:space="0" w:color="auto"/>
+              <w:left w:val="single" w:sz="4" w:space="0" w:color="auto"/>
+              <w:bottom w:val="single" w:sz="4" w:space="0" w:color="auto"/>
+              <w:right w:val="single" w:sz="4" w:space="0" w:color="auto"/>
+            </w:tcBorders>
+            <w:shd w:val="clear" w:color="auto" w:fill="9CC2E5" w:themeFill="accent1" w:themeFillTint="99"/>
+            <w:hideMark/>
+          </w:tcPr>
+          <w:p>
+            <w:pPr>
+              <w:jc w:val="center"/>
+              <w:rPr>
+                <w:rFonts w:ascii="Times New Roman" w:hAnsi="Times New Roman" w:cs="Times New Roman"/>
+                <w:b/>
+                <w:sz w:val="32"/>
+                <w:szCs w:val="32"/>
+                <w:lang w:eastAsia="ja-JP"/>
+              </w:rPr>
+            </w:pPr>
+            <w:r>
+              <w:rPr>
+                <w:rFonts w:ascii="Times New Roman" w:hAnsi="Times New Roman" w:cs="Times New Roman"/>
+                <w:sz w:val="28"/>
+                <w:szCs w:val="28"/>
+                <w:lang w:eastAsia="ja-JP"/>
+              </w:rPr>
+              <w:t>Collaborators</w:t>
+            </w:r>
+          </w:p>
+        </w:tc>
+      </w:tr>
+      <w:tr>
+        <w:tc>
+          <w:tcPr>
+            <w:tcW w:w="4675" w:type="dxa"/>
+            <w:tcBorders>
+              <w:top w:val="single" w:sz="4" w:space="0" w:color="auto"/>
+              <w:left w:val="single" w:sz="4" w:space="0" w:color="auto"/>
+              <w:bottom w:val="single" w:sz="4" w:space="0" w:color="auto"/>
+              <w:right w:val="single" w:sz="4" w:space="0" w:color="auto"/>
+            </w:tcBorders>
+            <w:hideMark/>
+          </w:tcPr>
+          <w:p>
+            <w:pPr>
+              <w:rPr>
+                <w:rFonts w:ascii="Times New Roman" w:hAnsi="Times New Roman" w:cs="Times New Roman"/>
+                <w:sz w:val="28"/>
+                <w:szCs w:val="28"/>
+                <w:lang w:eastAsia="ja-JP"/>
+              </w:rPr>
+            </w:pPr>
+            <w:r>
+              <w:rPr>
+                <w:rFonts w:ascii="Times New Roman" w:hAnsi="Times New Roman" w:cs="Times New Roman"/>
+                <w:sz w:val="28"/>
+                <w:szCs w:val="28"/>
+                <w:lang w:eastAsia="ja-JP"/>
+              </w:rPr>
+              <w:t>Authenticate user identity and authorize user privileges</w:t>
+            </w:r>
+          </w:p>
+        </w:tc>
+        <w:tc>
+          <w:tcPr>
+            <w:tcW w:w="4675" w:type="dxa"/>
+            <w:tcBorders>
+              <w:top w:val="single" w:sz="4" w:space="0" w:color="auto"/>
+              <w:left w:val="single" w:sz="4" w:space="0" w:color="auto"/>
+              <w:bottom w:val="single" w:sz="4" w:space="0" w:color="auto"/>
+              <w:right w:val="single" w:sz="4" w:space="0" w:color="auto"/>
+            </w:tcBorders>
+            <w:hideMark/>
+          </w:tcPr>
+          <w:p>
+            <w:pPr>
+              <w:rPr>
+                <w:rFonts w:ascii="Times New Roman" w:hAnsi="Times New Roman" w:cs="Times New Roman"/>
+                <w:sz w:val="32"/>
+                <w:szCs w:val="32"/>
+                <w:lang w:eastAsia="ja-JP"/>
+              </w:rPr>
+            </w:pPr>
+            <w:proofErr w:type="spellStart"/>
+            <w:r>
+              <w:rPr>
+                <w:rFonts w:ascii="Times New Roman" w:hAnsi="Times New Roman" w:cs="Times New Roman"/>
+                <w:sz w:val="28"/>
+                <w:szCs w:val="28"/>
+                <w:lang w:eastAsia="ja-JP"/>
+              </w:rPr>
+              <w:t>PrivilegeIdentify</w:t>
+            </w:r>
+            <w:proofErr w:type="spellEnd"/>
+          </w:p>
+        </w:tc>
+      </w:tr>
+      <w:tr>
+        <w:tc>
+          <w:tcPr>
+            <w:tcW w:w="4675" w:type="dxa"/>
+            <w:tcBorders>
+              <w:top w:val="single" w:sz="4" w:space="0" w:color="auto"/>
+              <w:left w:val="single" w:sz="4" w:space="0" w:color="auto"/>
+              <w:bottom w:val="single" w:sz="4" w:space="0" w:color="auto"/>
+              <w:right w:val="single" w:sz="4" w:space="0" w:color="auto"/>
+            </w:tcBorders>
+            <w:hideMark/>
+          </w:tcPr>
+          <w:p>
+            <w:pPr>
+              <w:rPr>
+                <w:rFonts w:ascii="Times New Roman" w:hAnsi="Times New Roman" w:cs="Times New Roman"/>
+                <w:sz w:val="28"/>
+                <w:szCs w:val="28"/>
+                <w:lang w:eastAsia="ja-JP"/>
+              </w:rPr>
+            </w:pPr>
+            <w:r>
+              <w:rPr>
+                <w:rFonts w:ascii="Times New Roman" w:hAnsi="Times New Roman" w:cs="Times New Roman"/>
+                <w:sz w:val="28"/>
+                <w:szCs w:val="28"/>
+                <w:lang w:eastAsia="ja-JP"/>
+              </w:rPr>
+              <w:t>Validate request data</w:t>
+            </w:r>
+          </w:p>
+        </w:tc>
+        <w:tc>
+          <w:tcPr>
+            <w:tcW w:w="4675" w:type="dxa"/>
+            <w:tcBorders>
+              <w:top w:val="single" w:sz="4" w:space="0" w:color="auto"/>
+              <w:left w:val="single" w:sz="4" w:space="0" w:color="auto"/>
+              <w:bottom w:val="single" w:sz="4" w:space="0" w:color="auto"/>
+              <w:right w:val="single" w:sz="4" w:space="0" w:color="auto"/>
+            </w:tcBorders>
+          </w:tcPr>
+          <w:p>
+            <w:pPr>
+              <w:rPr>
+                <w:rFonts w:ascii="Times New Roman" w:hAnsi="Times New Roman" w:cs="Times New Roman"/>
+                <w:sz w:val="28"/>
+                <w:szCs w:val="28"/>
+                <w:lang w:eastAsia="ja-JP"/>
+              </w:rPr>
+            </w:pPr>
+          </w:p>
+        </w:tc>
+      </w:tr>
+      <w:tr>
+        <w:tc>
+          <w:tcPr>
+            <w:tcW w:w="4675" w:type="dxa"/>
+            <w:tcBorders>
+              <w:top w:val="single" w:sz="4" w:space="0" w:color="auto"/>
+              <w:left w:val="single" w:sz="4" w:space="0" w:color="auto"/>
+              <w:bottom w:val="single" w:sz="4" w:space="0" w:color="auto"/>
+              <w:right w:val="single" w:sz="4" w:space="0" w:color="auto"/>
+            </w:tcBorders>
+            <w:hideMark/>
+          </w:tcPr>
+          <w:p>
+            <w:pPr>
+              <w:rPr>
+                <w:rFonts w:ascii="Times New Roman" w:hAnsi="Times New Roman" w:cs="Times New Roman"/>
+                <w:sz w:val="28"/>
+                <w:szCs w:val="28"/>
+                <w:lang w:eastAsia="ja-JP"/>
+              </w:rPr>
+            </w:pPr>
+            <w:r>
+              <w:rPr>
+                <w:rFonts w:ascii="Times New Roman" w:hAnsi="Times New Roman" w:cs="Times New Roman"/>
+                <w:sz w:val="28"/>
+                <w:szCs w:val="28"/>
+                <w:lang w:eastAsia="ja-JP"/>
+              </w:rPr>
+              <w:t>Login</w:t>
+            </w:r>
+          </w:p>
+        </w:tc>
+        <w:tc>
+          <w:tcPr>
+            <w:tcW w:w="4675" w:type="dxa"/>
+            <w:tcBorders>
+              <w:top w:val="single" w:sz="4" w:space="0" w:color="auto"/>
+              <w:left w:val="single" w:sz="4" w:space="0" w:color="auto"/>
+              <w:bottom w:val="single" w:sz="4" w:space="0" w:color="auto"/>
+              <w:right w:val="single" w:sz="4" w:space="0" w:color="auto"/>
+            </w:tcBorders>
+            <w:hideMark/>
+          </w:tcPr>
+          <w:p>
+            <w:pPr>
+              <w:rPr>
+                <w:rFonts w:ascii="Times New Roman" w:hAnsi="Times New Roman" w:cs="Times New Roman"/>
+                <w:sz w:val="28"/>
+                <w:szCs w:val="28"/>
+                <w:lang w:eastAsia="ja-JP"/>
+              </w:rPr>
+            </w:pPr>
+            <w:r>
+              <w:rPr>
+                <w:rFonts w:ascii="Times New Roman" w:hAnsi="Times New Roman" w:cs="Times New Roman"/>
+                <w:sz w:val="28"/>
+                <w:szCs w:val="28"/>
+                <w:lang w:eastAsia="ja-JP"/>
+              </w:rPr>
+              <w:t>Session</w:t>
+            </w:r>
+          </w:p>
+          <w:p>
+            <w:pPr>
+              <w:rPr>
+                <w:rFonts w:ascii="Times New Roman" w:hAnsi="Times New Roman" w:cs="Times New Roman"/>
+                <w:sz w:val="28"/>
+                <w:szCs w:val="28"/>
+                <w:lang w:eastAsia="ja-JP"/>
+              </w:rPr>
+            </w:pPr>
+            <w:proofErr w:type="spellStart"/>
+            <w:r>
+              <w:rPr>
+                <w:rFonts w:ascii="Times New Roman" w:hAnsi="Times New Roman" w:cs="Times New Roman"/>
+                <w:sz w:val="28"/>
+                <w:szCs w:val="28"/>
+                <w:lang w:eastAsia="ja-JP"/>
+              </w:rPr>
+              <w:t>SessionStore</w:t>
+            </w:r>
+            <w:proofErr w:type="spellEnd"/>
+          </w:p>
+          <w:p>
+            <w:pPr>
+              <w:rPr>
+                <w:rFonts w:ascii="Times New Roman" w:hAnsi="Times New Roman" w:cs="Times New Roman"/>
+                <w:sz w:val="28"/>
+                <w:szCs w:val="28"/>
+                <w:lang w:eastAsia="ja-JP"/>
+              </w:rPr>
+            </w:pPr>
+            <w:r>
+              <w:rPr>
+                <w:rFonts w:ascii="Times New Roman" w:hAnsi="Times New Roman" w:cs="Times New Roman"/>
+                <w:sz w:val="28"/>
+                <w:szCs w:val="28"/>
+                <w:lang w:eastAsia="ja-JP"/>
+              </w:rPr>
+              <w:t>Cookie</w:t>
+            </w:r>
+          </w:p>
+          <w:p>
+            <w:pPr>
+              <w:rPr>
+                <w:rFonts w:ascii="Times New Roman" w:hAnsi="Times New Roman" w:cs="Times New Roman"/>
+                <w:sz w:val="28"/>
+                <w:szCs w:val="28"/>
+                <w:lang w:eastAsia="ja-JP"/>
+              </w:rPr>
+            </w:pPr>
+            <w:proofErr w:type="spellStart"/>
+            <w:r>
+              <w:rPr>
+                <w:rFonts w:ascii="Times New Roman" w:hAnsi="Times New Roman" w:cs="Times New Roman"/>
+                <w:sz w:val="28"/>
+                <w:szCs w:val="28"/>
+                <w:lang w:eastAsia="ja-JP"/>
+              </w:rPr>
+              <w:t>CookieStore</w:t>
+            </w:r>
+            <w:proofErr w:type="spellEnd"/>
+          </w:p>
+        </w:tc>
+      </w:tr>
+      <w:tr>
+        <w:tc>
+          <w:tcPr>
+            <w:tcW w:w="4675" w:type="dxa"/>
+            <w:tcBorders>
+              <w:top w:val="single" w:sz="4" w:space="0" w:color="auto"/>
+              <w:left w:val="single" w:sz="4" w:space="0" w:color="auto"/>
+              <w:bottom w:val="single" w:sz="4" w:space="0" w:color="auto"/>
+              <w:right w:val="single" w:sz="4" w:space="0" w:color="auto"/>
+            </w:tcBorders>
+            <w:hideMark/>
+          </w:tcPr>
+          <w:p>
+            <w:pPr>
+              <w:rPr>
+                <w:rFonts w:ascii="Times New Roman" w:hAnsi="Times New Roman" w:cs="Times New Roman"/>
+                <w:sz w:val="28"/>
+                <w:szCs w:val="28"/>
+                <w:lang w:eastAsia="ja-JP"/>
+              </w:rPr>
+            </w:pPr>
+            <w:r>
+              <w:rPr>
+                <w:rFonts w:ascii="Times New Roman" w:hAnsi="Times New Roman" w:cs="Times New Roman"/>
+                <w:sz w:val="28"/>
+                <w:szCs w:val="28"/>
+                <w:lang w:eastAsia="ja-JP"/>
+              </w:rPr>
+              <w:t>Return response</w:t>
+            </w:r>
+          </w:p>
+        </w:tc>
+        <w:tc>
+          <w:tcPr>
+            <w:tcW w:w="4675" w:type="dxa"/>
+            <w:tcBorders>
+              <w:top w:val="single" w:sz="4" w:space="0" w:color="auto"/>
+              <w:left w:val="single" w:sz="4" w:space="0" w:color="auto"/>
+              <w:bottom w:val="single" w:sz="4" w:space="0" w:color="auto"/>
+              <w:right w:val="single" w:sz="4" w:space="0" w:color="auto"/>
+            </w:tcBorders>
+            <w:hideMark/>
+          </w:tcPr>
+          <w:p>
+            <w:pPr>
+              <w:rPr>
+                <w:rFonts w:ascii="Times New Roman" w:hAnsi="Times New Roman" w:cs="Times New Roman"/>
+                <w:sz w:val="28"/>
+                <w:szCs w:val="28"/>
+                <w:lang w:eastAsia="ja-JP"/>
+              </w:rPr>
+            </w:pPr>
+            <w:proofErr w:type="spellStart"/>
+            <w:r>
+              <w:rPr>
+                <w:rFonts w:ascii="Times New Roman" w:hAnsi="Times New Roman" w:cs="Times New Roman"/>
+                <w:sz w:val="28"/>
+                <w:szCs w:val="28"/>
+                <w:lang w:eastAsia="ja-JP"/>
+              </w:rPr>
+              <w:t>ResponseCode</w:t>
+            </w:r>
+            <w:proofErr w:type="spellEnd"/>
+          </w:p>
+          <w:p>
+            <w:pPr>
+              <w:rPr>
+                <w:rFonts w:ascii="Times New Roman" w:hAnsi="Times New Roman" w:cs="Times New Roman"/>
+                <w:sz w:val="28"/>
+                <w:szCs w:val="28"/>
+                <w:lang w:eastAsia="ja-JP"/>
+              </w:rPr>
+            </w:pPr>
+            <w:proofErr w:type="spellStart"/>
+            <w:r>
+              <w:rPr>
+                <w:rFonts w:ascii="Times New Roman" w:hAnsi="Times New Roman" w:cs="Times New Roman"/>
+                <w:sz w:val="28"/>
+                <w:szCs w:val="28"/>
+                <w:lang w:eastAsia="ja-JP"/>
+              </w:rPr>
+              <w:t>ResponseData</w:t>
+            </w:r>
+            <w:proofErr w:type="spellEnd"/>
+          </w:p>
+        </w:tc>
+      </w:tr>
+    </w:tbl>
+    <w:p>
+      <w:pPr>
+        <w:rPr>
+          <w:rFonts w:ascii="Times New Roman" w:hAnsi="Times New Roman" w:cs="Times New Roman"/>
+          <w:sz w:val="28"/>
+          <w:szCs w:val="28"/>
+          <w:lang w:eastAsia="ja-JP"/>
+        </w:rPr>
+      </w:pPr>
+    </w:p>
+    <w:tbl>
+      <w:tblPr>
+        <w:tblStyle w:val="TableGrid"/>
+        <w:tblW w:w="0" w:type="auto"/>
+        <w:tblInd w:w="0" w:type="dxa"/>
+        <w:tblLook w:val="04A0" w:firstRow="1" w:lastRow="0" w:firstColumn="1" w:lastColumn="0" w:noHBand="0" w:noVBand="1"/>
+      </w:tblPr>
+      <w:tblGrid>
+        <w:gridCol w:w="4675"/>
+        <w:gridCol w:w="4675"/>
+      </w:tblGrid>
+      <w:tr>
+        <w:tc>
+          <w:tcPr>
+            <w:tcW w:w="9350" w:type="dxa"/>
+            <w:gridSpan w:val="2"/>
+            <w:tcBorders>
+              <w:top w:val="single" w:sz="4" w:space="0" w:color="auto"/>
+              <w:left w:val="single" w:sz="4" w:space="0" w:color="auto"/>
+              <w:bottom w:val="single" w:sz="4" w:space="0" w:color="auto"/>
+              <w:right w:val="single" w:sz="4" w:space="0" w:color="auto"/>
+            </w:tcBorders>
+            <w:shd w:val="clear" w:color="auto" w:fill="2E74B5" w:themeFill="accent1" w:themeFillShade="BF"/>
+            <w:hideMark/>
+          </w:tcPr>
+          <w:p>
+            <w:pPr>
+              <w:jc w:val="center"/>
+              <w:rPr>
+                <w:rFonts w:ascii="Times New Roman" w:hAnsi="Times New Roman" w:cs="Times New Roman"/>
+                <w:b/>
+                <w:sz w:val="32"/>
+                <w:szCs w:val="32"/>
+                <w:lang w:eastAsia="ja-JP"/>
+              </w:rPr>
+            </w:pPr>
+            <w:proofErr w:type="spellStart"/>
+            <w:r>
+              <w:rPr>
+                <w:rFonts w:ascii="Times New Roman" w:hAnsi="Times New Roman" w:cs="Times New Roman"/>
+                <w:b/>
+                <w:sz w:val="32"/>
+                <w:szCs w:val="32"/>
+                <w:lang w:eastAsia="ja-JP"/>
+              </w:rPr>
+              <w:t>LogoutService</w:t>
+            </w:r>
+            <w:proofErr w:type="spellEnd"/>
+          </w:p>
+        </w:tc>
+      </w:tr>
+      <w:tr>
+        <w:tc>
+          <w:tcPr>
+            <w:tcW w:w="4675" w:type="dxa"/>
+            <w:tcBorders>
+              <w:top w:val="single" w:sz="4" w:space="0" w:color="auto"/>
+              <w:left w:val="single" w:sz="4" w:space="0" w:color="auto"/>
+              <w:bottom w:val="single" w:sz="4" w:space="0" w:color="auto"/>
+              <w:right w:val="single" w:sz="4" w:space="0" w:color="auto"/>
+            </w:tcBorders>
+            <w:shd w:val="clear" w:color="auto" w:fill="9CC2E5" w:themeFill="accent1" w:themeFillTint="99"/>
+            <w:hideMark/>
+          </w:tcPr>
+          <w:p>
+            <w:pPr>
+              <w:jc w:val="center"/>
+              <w:rPr>
+                <w:rFonts w:ascii="Times New Roman" w:hAnsi="Times New Roman" w:cs="Times New Roman"/>
+                <w:sz w:val="28"/>
+                <w:szCs w:val="28"/>
+                <w:lang w:eastAsia="ja-JP"/>
+              </w:rPr>
+            </w:pPr>
+            <w:r>
+              <w:rPr>
+                <w:rFonts w:ascii="Times New Roman" w:hAnsi="Times New Roman" w:cs="Times New Roman"/>
+                <w:sz w:val="28"/>
+                <w:szCs w:val="28"/>
+                <w:lang w:eastAsia="ja-JP"/>
+              </w:rPr>
+              <w:t>Responsibilities</w:t>
+            </w:r>
+          </w:p>
+        </w:tc>
+        <w:tc>
+          <w:tcPr>
+            <w:tcW w:w="4675" w:type="dxa"/>
+            <w:tcBorders>
+              <w:top w:val="single" w:sz="4" w:space="0" w:color="auto"/>
+              <w:left w:val="single" w:sz="4" w:space="0" w:color="auto"/>
+              <w:bottom w:val="single" w:sz="4" w:space="0" w:color="auto"/>
+              <w:right w:val="single" w:sz="4" w:space="0" w:color="auto"/>
+            </w:tcBorders>
+            <w:shd w:val="clear" w:color="auto" w:fill="9CC2E5" w:themeFill="accent1" w:themeFillTint="99"/>
+            <w:hideMark/>
+          </w:tcPr>
+          <w:p>
+            <w:pPr>
+              <w:jc w:val="center"/>
+              <w:rPr>
+                <w:rFonts w:ascii="Times New Roman" w:hAnsi="Times New Roman" w:cs="Times New Roman"/>
+                <w:b/>
+                <w:sz w:val="32"/>
+                <w:szCs w:val="32"/>
+                <w:lang w:eastAsia="ja-JP"/>
+              </w:rPr>
+            </w:pPr>
+            <w:r>
+              <w:rPr>
+                <w:rFonts w:ascii="Times New Roman" w:hAnsi="Times New Roman" w:cs="Times New Roman"/>
+                <w:sz w:val="28"/>
+                <w:szCs w:val="28"/>
+                <w:lang w:eastAsia="ja-JP"/>
+              </w:rPr>
+              <w:t>Collaborators</w:t>
+            </w:r>
+          </w:p>
+        </w:tc>
+      </w:tr>
+      <w:tr>
+        <w:tc>
+          <w:tcPr>
+            <w:tcW w:w="4675" w:type="dxa"/>
+            <w:tcBorders>
+              <w:top w:val="single" w:sz="4" w:space="0" w:color="auto"/>
+              <w:left w:val="single" w:sz="4" w:space="0" w:color="auto"/>
+              <w:bottom w:val="single" w:sz="4" w:space="0" w:color="auto"/>
+              <w:right w:val="single" w:sz="4" w:space="0" w:color="auto"/>
+            </w:tcBorders>
+            <w:hideMark/>
+          </w:tcPr>
+          <w:p>
+            <w:pPr>
+              <w:rPr>
+                <w:rFonts w:ascii="Times New Roman" w:hAnsi="Times New Roman" w:cs="Times New Roman"/>
+                <w:sz w:val="28"/>
+                <w:szCs w:val="28"/>
+                <w:lang w:eastAsia="ja-JP"/>
+              </w:rPr>
+            </w:pPr>
+            <w:r>
+              <w:rPr>
+                <w:rFonts w:ascii="Times New Roman" w:hAnsi="Times New Roman" w:cs="Times New Roman"/>
+                <w:sz w:val="28"/>
+                <w:szCs w:val="28"/>
+                <w:lang w:eastAsia="ja-JP"/>
+              </w:rPr>
+              <w:t>Validate request data</w:t>
+            </w:r>
+          </w:p>
+        </w:tc>
+        <w:tc>
+          <w:tcPr>
+            <w:tcW w:w="4675" w:type="dxa"/>
+            <w:tcBorders>
+              <w:top w:val="single" w:sz="4" w:space="0" w:color="auto"/>
+              <w:left w:val="single" w:sz="4" w:space="0" w:color="auto"/>
+              <w:bottom w:val="single" w:sz="4" w:space="0" w:color="auto"/>
+              <w:right w:val="single" w:sz="4" w:space="0" w:color="auto"/>
+            </w:tcBorders>
+          </w:tcPr>
+          <w:p>
+            <w:pPr>
+              <w:rPr>
+                <w:rFonts w:ascii="Times New Roman" w:hAnsi="Times New Roman" w:cs="Times New Roman"/>
+                <w:sz w:val="28"/>
+                <w:szCs w:val="28"/>
+                <w:lang w:eastAsia="ja-JP"/>
+              </w:rPr>
+            </w:pPr>
+          </w:p>
+        </w:tc>
+      </w:tr>
+      <w:tr>
+        <w:tc>
+          <w:tcPr>
+            <w:tcW w:w="4675" w:type="dxa"/>
+            <w:tcBorders>
+              <w:top w:val="single" w:sz="4" w:space="0" w:color="auto"/>
+              <w:left w:val="single" w:sz="4" w:space="0" w:color="auto"/>
+              <w:bottom w:val="single" w:sz="4" w:space="0" w:color="auto"/>
+              <w:right w:val="single" w:sz="4" w:space="0" w:color="auto"/>
+            </w:tcBorders>
+            <w:hideMark/>
+          </w:tcPr>
+          <w:p>
+            <w:pPr>
+              <w:rPr>
+                <w:rFonts w:ascii="Times New Roman" w:hAnsi="Times New Roman" w:cs="Times New Roman"/>
+                <w:sz w:val="28"/>
+                <w:szCs w:val="28"/>
+                <w:lang w:eastAsia="ja-JP"/>
+              </w:rPr>
+            </w:pPr>
+            <w:r>
+              <w:rPr>
+                <w:rFonts w:ascii="Times New Roman" w:hAnsi="Times New Roman" w:cs="Times New Roman"/>
+                <w:sz w:val="28"/>
+                <w:szCs w:val="28"/>
+                <w:lang w:eastAsia="ja-JP"/>
+              </w:rPr>
+              <w:t>Logout</w:t>
+            </w:r>
+          </w:p>
+        </w:tc>
+        <w:tc>
+          <w:tcPr>
+            <w:tcW w:w="4675" w:type="dxa"/>
+            <w:tcBorders>
+              <w:top w:val="single" w:sz="4" w:space="0" w:color="auto"/>
+              <w:left w:val="single" w:sz="4" w:space="0" w:color="auto"/>
+              <w:bottom w:val="single" w:sz="4" w:space="0" w:color="auto"/>
+              <w:right w:val="single" w:sz="4" w:space="0" w:color="auto"/>
+            </w:tcBorders>
+            <w:hideMark/>
+          </w:tcPr>
+          <w:p>
+            <w:pPr>
+              <w:rPr>
+                <w:rFonts w:ascii="Times New Roman" w:hAnsi="Times New Roman" w:cs="Times New Roman"/>
+                <w:sz w:val="28"/>
+                <w:szCs w:val="28"/>
+                <w:lang w:eastAsia="ja-JP"/>
+              </w:rPr>
+            </w:pPr>
+            <w:r>
+              <w:rPr>
+                <w:rFonts w:ascii="Times New Roman" w:hAnsi="Times New Roman" w:cs="Times New Roman"/>
+                <w:sz w:val="28"/>
+                <w:szCs w:val="28"/>
+                <w:lang w:eastAsia="ja-JP"/>
+              </w:rPr>
+              <w:t>Session</w:t>
+            </w:r>
+          </w:p>
+          <w:p>
+            <w:pPr>
+              <w:rPr>
+                <w:rFonts w:ascii="Times New Roman" w:hAnsi="Times New Roman" w:cs="Times New Roman"/>
+                <w:sz w:val="28"/>
+                <w:szCs w:val="28"/>
+                <w:lang w:eastAsia="ja-JP"/>
+              </w:rPr>
+            </w:pPr>
+            <w:proofErr w:type="spellStart"/>
+            <w:r>
+              <w:rPr>
+                <w:rFonts w:ascii="Times New Roman" w:hAnsi="Times New Roman" w:cs="Times New Roman"/>
+                <w:sz w:val="28"/>
+                <w:szCs w:val="28"/>
+                <w:lang w:eastAsia="ja-JP"/>
+              </w:rPr>
+              <w:t>SessionStore</w:t>
+            </w:r>
+            <w:proofErr w:type="spellEnd"/>
+          </w:p>
+          <w:p>
+            <w:pPr>
+              <w:rPr>
+                <w:rFonts w:ascii="Times New Roman" w:hAnsi="Times New Roman" w:cs="Times New Roman"/>
+                <w:sz w:val="28"/>
+                <w:szCs w:val="28"/>
+                <w:lang w:eastAsia="ja-JP"/>
+              </w:rPr>
+            </w:pPr>
+            <w:r>
+              <w:rPr>
+                <w:rFonts w:ascii="Times New Roman" w:hAnsi="Times New Roman" w:cs="Times New Roman"/>
+                <w:sz w:val="28"/>
+                <w:szCs w:val="28"/>
+                <w:lang w:eastAsia="ja-JP"/>
+              </w:rPr>
+              <w:t>Cookie</w:t>
+            </w:r>
+          </w:p>
+          <w:p>
+            <w:pPr>
+              <w:rPr>
+                <w:rFonts w:ascii="Times New Roman" w:hAnsi="Times New Roman" w:cs="Times New Roman"/>
+                <w:sz w:val="28"/>
+                <w:szCs w:val="28"/>
+                <w:lang w:eastAsia="ja-JP"/>
+              </w:rPr>
+            </w:pPr>
+            <w:proofErr w:type="spellStart"/>
+            <w:r>
+              <w:rPr>
+                <w:rFonts w:ascii="Times New Roman" w:hAnsi="Times New Roman" w:cs="Times New Roman"/>
+                <w:sz w:val="28"/>
+                <w:szCs w:val="28"/>
+                <w:lang w:eastAsia="ja-JP"/>
+              </w:rPr>
+              <w:t>CookieStore</w:t>
+            </w:r>
+            <w:proofErr w:type="spellEnd"/>
+          </w:p>
+        </w:tc>
+      </w:tr>
+      <w:tr>
+        <w:tc>
+          <w:tcPr>
+            <w:tcW w:w="4675" w:type="dxa"/>
+            <w:tcBorders>
+              <w:top w:val="single" w:sz="4" w:space="0" w:color="auto"/>
+              <w:left w:val="single" w:sz="4" w:space="0" w:color="auto"/>
+              <w:bottom w:val="single" w:sz="4" w:space="0" w:color="auto"/>
+              <w:right w:val="single" w:sz="4" w:space="0" w:color="auto"/>
+            </w:tcBorders>
+            <w:hideMark/>
+          </w:tcPr>
+          <w:p>
+            <w:pPr>
+              <w:rPr>
+                <w:rFonts w:ascii="Times New Roman" w:hAnsi="Times New Roman" w:cs="Times New Roman"/>
+                <w:sz w:val="28"/>
+                <w:szCs w:val="28"/>
+                <w:lang w:eastAsia="ja-JP"/>
+              </w:rPr>
+            </w:pPr>
+            <w:r>
+              <w:rPr>
+                <w:rFonts w:ascii="Times New Roman" w:hAnsi="Times New Roman" w:cs="Times New Roman"/>
+                <w:sz w:val="28"/>
+                <w:szCs w:val="28"/>
+                <w:lang w:eastAsia="ja-JP"/>
+              </w:rPr>
+              <w:t>Return response</w:t>
+            </w:r>
+          </w:p>
+        </w:tc>
+        <w:tc>
+          <w:tcPr>
+            <w:tcW w:w="4675" w:type="dxa"/>
+            <w:tcBorders>
+              <w:top w:val="single" w:sz="4" w:space="0" w:color="auto"/>
+              <w:left w:val="single" w:sz="4" w:space="0" w:color="auto"/>
+              <w:bottom w:val="single" w:sz="4" w:space="0" w:color="auto"/>
+              <w:right w:val="single" w:sz="4" w:space="0" w:color="auto"/>
+            </w:tcBorders>
+            <w:hideMark/>
+          </w:tcPr>
+          <w:p>
+            <w:pPr>
+              <w:rPr>
+                <w:rFonts w:ascii="Times New Roman" w:hAnsi="Times New Roman" w:cs="Times New Roman"/>
+                <w:sz w:val="28"/>
+                <w:szCs w:val="28"/>
+                <w:lang w:eastAsia="ja-JP"/>
+              </w:rPr>
+            </w:pPr>
+            <w:proofErr w:type="spellStart"/>
+            <w:r>
+              <w:rPr>
+                <w:rFonts w:ascii="Times New Roman" w:hAnsi="Times New Roman" w:cs="Times New Roman"/>
+                <w:sz w:val="28"/>
+                <w:szCs w:val="28"/>
+                <w:lang w:eastAsia="ja-JP"/>
+              </w:rPr>
+              <w:t>ResponseCode</w:t>
+            </w:r>
+            <w:proofErr w:type="spellEnd"/>
+          </w:p>
+          <w:p>
+            <w:pPr>
+              <w:rPr>
+                <w:rFonts w:ascii="Times New Roman" w:hAnsi="Times New Roman" w:cs="Times New Roman"/>
+                <w:sz w:val="28"/>
+                <w:szCs w:val="28"/>
+                <w:lang w:eastAsia="ja-JP"/>
+              </w:rPr>
+            </w:pPr>
+            <w:proofErr w:type="spellStart"/>
+            <w:r>
+              <w:rPr>
+                <w:rFonts w:ascii="Times New Roman" w:hAnsi="Times New Roman" w:cs="Times New Roman"/>
+                <w:sz w:val="28"/>
+                <w:szCs w:val="28"/>
+                <w:lang w:eastAsia="ja-JP"/>
+              </w:rPr>
+              <w:t>ResponseData</w:t>
+            </w:r>
+            <w:proofErr w:type="spellEnd"/>
+          </w:p>
+        </w:tc>
+      </w:tr>
+    </w:tbl>
+    <w:p>
+      <w:pPr>
+        <w:rPr>
+          <w:rFonts w:ascii="Times New Roman" w:hAnsi="Times New Roman" w:cs="Times New Roman"/>
+          <w:sz w:val="28"/>
+          <w:szCs w:val="28"/>
+          <w:lang w:eastAsia="ja-JP"/>
+        </w:rPr>
+      </w:pPr>
+    </w:p>
+    <w:tbl>
+      <w:tblPr>
+        <w:tblStyle w:val="TableGrid"/>
+        <w:tblW w:w="0" w:type="auto"/>
+        <w:tblInd w:w="0" w:type="dxa"/>
+        <w:tblLook w:val="04A0" w:firstRow="1" w:lastRow="0" w:firstColumn="1" w:lastColumn="0" w:noHBand="0" w:noVBand="1"/>
+      </w:tblPr>
+      <w:tblGrid>
+        <w:gridCol w:w="4675"/>
+        <w:gridCol w:w="4675"/>
+      </w:tblGrid>
+      <w:tr>
+        <w:tc>
+          <w:tcPr>
+            <w:tcW w:w="9350" w:type="dxa"/>
+            <w:gridSpan w:val="2"/>
+            <w:tcBorders>
+              <w:top w:val="single" w:sz="4" w:space="0" w:color="auto"/>
+              <w:left w:val="single" w:sz="4" w:space="0" w:color="auto"/>
+              <w:bottom w:val="single" w:sz="4" w:space="0" w:color="auto"/>
+              <w:right w:val="single" w:sz="4" w:space="0" w:color="auto"/>
+            </w:tcBorders>
+            <w:shd w:val="clear" w:color="auto" w:fill="2E74B5" w:themeFill="accent1" w:themeFillShade="BF"/>
+            <w:hideMark/>
+          </w:tcPr>
+          <w:p>
+            <w:pPr>
+              <w:jc w:val="center"/>
+              <w:rPr>
+                <w:rFonts w:ascii="Times New Roman" w:hAnsi="Times New Roman" w:cs="Times New Roman"/>
+                <w:b/>
+                <w:sz w:val="32"/>
+                <w:szCs w:val="32"/>
+                <w:lang w:eastAsia="ja-JP"/>
+              </w:rPr>
+            </w:pPr>
+            <w:proofErr w:type="spellStart"/>
+            <w:r>
+              <w:rPr>
+                <w:rFonts w:ascii="Times New Roman" w:hAnsi="Times New Roman" w:cs="Times New Roman"/>
+                <w:b/>
+                <w:sz w:val="32"/>
+                <w:szCs w:val="32"/>
+                <w:lang w:eastAsia="ja-JP"/>
+              </w:rPr>
+              <w:t>ProfileController</w:t>
+            </w:r>
+            <w:proofErr w:type="spellEnd"/>
+          </w:p>
+        </w:tc>
+      </w:tr>
+      <w:tr>
+        <w:tc>
+          <w:tcPr>
+            <w:tcW w:w="4675" w:type="dxa"/>
+            <w:tcBorders>
+              <w:top w:val="single" w:sz="4" w:space="0" w:color="auto"/>
+              <w:left w:val="single" w:sz="4" w:space="0" w:color="auto"/>
+              <w:bottom w:val="single" w:sz="4" w:space="0" w:color="auto"/>
+              <w:right w:val="single" w:sz="4" w:space="0" w:color="auto"/>
+            </w:tcBorders>
+            <w:shd w:val="clear" w:color="auto" w:fill="9CC2E5" w:themeFill="accent1" w:themeFillTint="99"/>
+            <w:hideMark/>
+          </w:tcPr>
+          <w:p>
+            <w:pPr>
+              <w:jc w:val="center"/>
+              <w:rPr>
+                <w:rFonts w:ascii="Times New Roman" w:hAnsi="Times New Roman" w:cs="Times New Roman"/>
+                <w:sz w:val="28"/>
+                <w:szCs w:val="28"/>
+                <w:lang w:eastAsia="ja-JP"/>
+              </w:rPr>
+            </w:pPr>
+            <w:r>
+              <w:rPr>
+                <w:rFonts w:ascii="Times New Roman" w:hAnsi="Times New Roman" w:cs="Times New Roman"/>
+                <w:sz w:val="28"/>
+                <w:szCs w:val="28"/>
+                <w:lang w:eastAsia="ja-JP"/>
+              </w:rPr>
+              <w:t>Responsibilities</w:t>
+            </w:r>
+          </w:p>
+        </w:tc>
+        <w:tc>
+          <w:tcPr>
+            <w:tcW w:w="4675" w:type="dxa"/>
+            <w:tcBorders>
+              <w:top w:val="single" w:sz="4" w:space="0" w:color="auto"/>
+              <w:left w:val="single" w:sz="4" w:space="0" w:color="auto"/>
+              <w:bottom w:val="single" w:sz="4" w:space="0" w:color="auto"/>
+              <w:right w:val="single" w:sz="4" w:space="0" w:color="auto"/>
+            </w:tcBorders>
+            <w:shd w:val="clear" w:color="auto" w:fill="9CC2E5" w:themeFill="accent1" w:themeFillTint="99"/>
+            <w:hideMark/>
+          </w:tcPr>
+          <w:p>
+            <w:pPr>
+              <w:jc w:val="center"/>
+              <w:rPr>
+                <w:rFonts w:ascii="Times New Roman" w:hAnsi="Times New Roman" w:cs="Times New Roman"/>
+                <w:b/>
+                <w:sz w:val="32"/>
+                <w:szCs w:val="32"/>
+                <w:lang w:eastAsia="ja-JP"/>
+              </w:rPr>
+            </w:pPr>
+            <w:r>
+              <w:rPr>
+                <w:rFonts w:ascii="Times New Roman" w:hAnsi="Times New Roman" w:cs="Times New Roman"/>
+                <w:sz w:val="28"/>
+                <w:szCs w:val="28"/>
+                <w:lang w:eastAsia="ja-JP"/>
+              </w:rPr>
+              <w:t>Collaborators</w:t>
+            </w:r>
+          </w:p>
+        </w:tc>
+      </w:tr>
+      <w:tr>
+        <w:tc>
+          <w:tcPr>
+            <w:tcW w:w="4675" w:type="dxa"/>
+            <w:tcBorders>
+              <w:top w:val="single" w:sz="4" w:space="0" w:color="auto"/>
+              <w:left w:val="single" w:sz="4" w:space="0" w:color="auto"/>
+              <w:bottom w:val="single" w:sz="4" w:space="0" w:color="auto"/>
+              <w:right w:val="single" w:sz="4" w:space="0" w:color="auto"/>
+            </w:tcBorders>
+            <w:shd w:val="clear" w:color="auto" w:fill="FFFFFF" w:themeFill="background1"/>
+            <w:hideMark/>
+          </w:tcPr>
+          <w:p>
+            <w:pPr>
+              <w:rPr>
+                <w:rFonts w:ascii="Times New Roman" w:hAnsi="Times New Roman" w:cs="Times New Roman"/>
+                <w:sz w:val="28"/>
+                <w:szCs w:val="28"/>
+                <w:lang w:eastAsia="ja-JP"/>
+              </w:rPr>
+            </w:pPr>
+            <w:proofErr w:type="spellStart"/>
+            <w:r>
+              <w:rPr>
+                <w:rFonts w:ascii="Times New Roman" w:hAnsi="Times New Roman" w:cs="Times New Roman"/>
+                <w:sz w:val="28"/>
+                <w:szCs w:val="28"/>
+                <w:lang w:eastAsia="ja-JP"/>
+              </w:rPr>
+              <w:t>LoginService</w:t>
+            </w:r>
+            <w:proofErr w:type="spellEnd"/>
+          </w:p>
+        </w:tc>
+        <w:tc>
+          <w:tcPr>
+            <w:tcW w:w="4675" w:type="dxa"/>
+            <w:tcBorders>
+              <w:top w:val="single" w:sz="4" w:space="0" w:color="auto"/>
+              <w:left w:val="single" w:sz="4" w:space="0" w:color="auto"/>
+              <w:bottom w:val="single" w:sz="4" w:space="0" w:color="auto"/>
+              <w:right w:val="single" w:sz="4" w:space="0" w:color="auto"/>
+            </w:tcBorders>
+            <w:shd w:val="clear" w:color="auto" w:fill="FFFFFF" w:themeFill="background1"/>
+            <w:hideMark/>
+          </w:tcPr>
+          <w:p>
+            <w:pPr>
+              <w:rPr>
+                <w:rFonts w:ascii="Times New Roman" w:hAnsi="Times New Roman" w:cs="Times New Roman"/>
+                <w:sz w:val="28"/>
+                <w:szCs w:val="28"/>
+                <w:lang w:eastAsia="ja-JP"/>
+              </w:rPr>
+            </w:pPr>
+            <w:r>
+              <w:rPr>
+                <w:rFonts w:ascii="Times New Roman" w:hAnsi="Times New Roman" w:cs="Times New Roman"/>
+                <w:sz w:val="28"/>
+                <w:szCs w:val="28"/>
+                <w:lang w:eastAsia="ja-JP"/>
+              </w:rPr>
+              <w:t>Session</w:t>
+            </w:r>
+          </w:p>
+          <w:p>
+            <w:pPr>
+              <w:rPr>
+                <w:rFonts w:ascii="Times New Roman" w:hAnsi="Times New Roman" w:cs="Times New Roman"/>
+                <w:sz w:val="28"/>
+                <w:szCs w:val="28"/>
+                <w:lang w:eastAsia="ja-JP"/>
+              </w:rPr>
+            </w:pPr>
+            <w:proofErr w:type="spellStart"/>
+            <w:r>
+              <w:rPr>
+                <w:rFonts w:ascii="Times New Roman" w:hAnsi="Times New Roman" w:cs="Times New Roman"/>
+                <w:sz w:val="28"/>
+                <w:szCs w:val="28"/>
+                <w:lang w:eastAsia="ja-JP"/>
+              </w:rPr>
+              <w:t>SessionStore</w:t>
+            </w:r>
+            <w:proofErr w:type="spellEnd"/>
+          </w:p>
+          <w:p>
+            <w:pPr>
+              <w:rPr>
+                <w:rFonts w:ascii="Times New Roman" w:hAnsi="Times New Roman" w:cs="Times New Roman"/>
+                <w:sz w:val="28"/>
+                <w:szCs w:val="28"/>
+                <w:lang w:eastAsia="ja-JP"/>
+              </w:rPr>
+            </w:pPr>
+            <w:r>
+              <w:rPr>
+                <w:rFonts w:ascii="Times New Roman" w:hAnsi="Times New Roman" w:cs="Times New Roman"/>
+                <w:sz w:val="28"/>
+                <w:szCs w:val="28"/>
+                <w:lang w:eastAsia="ja-JP"/>
+              </w:rPr>
+              <w:t>Cookie</w:t>
+            </w:r>
+          </w:p>
+          <w:p>
+            <w:pPr>
+              <w:rPr>
+                <w:rFonts w:ascii="Times New Roman" w:hAnsi="Times New Roman" w:cs="Times New Roman"/>
+                <w:sz w:val="28"/>
+                <w:szCs w:val="28"/>
+                <w:lang w:eastAsia="ja-JP"/>
+              </w:rPr>
+            </w:pPr>
+            <w:proofErr w:type="spellStart"/>
+            <w:r>
+              <w:rPr>
+                <w:rFonts w:ascii="Times New Roman" w:hAnsi="Times New Roman" w:cs="Times New Roman"/>
+                <w:sz w:val="28"/>
+                <w:szCs w:val="28"/>
+                <w:lang w:eastAsia="ja-JP"/>
+              </w:rPr>
+              <w:t>CookieStore</w:t>
+            </w:r>
+            <w:proofErr w:type="spellEnd"/>
+          </w:p>
+          <w:p>
+            <w:pPr>
+              <w:rPr>
+                <w:rFonts w:ascii="Times New Roman" w:hAnsi="Times New Roman" w:cs="Times New Roman"/>
+                <w:sz w:val="28"/>
+                <w:szCs w:val="28"/>
+                <w:lang w:eastAsia="ja-JP"/>
+              </w:rPr>
+            </w:pPr>
+            <w:proofErr w:type="spellStart"/>
+            <w:r>
+              <w:rPr>
+                <w:rFonts w:ascii="Times New Roman" w:hAnsi="Times New Roman" w:cs="Times New Roman"/>
+                <w:sz w:val="28"/>
+                <w:szCs w:val="28"/>
+                <w:lang w:eastAsia="ja-JP"/>
+              </w:rPr>
+              <w:lastRenderedPageBreak/>
+              <w:t>GetUserID</w:t>
+            </w:r>
+            <w:proofErr w:type="spellEnd"/>
+          </w:p>
+        </w:tc>
+      </w:tr>
+      <w:tr>
+        <w:tc>
+          <w:tcPr>
+            <w:tcW w:w="4675" w:type="dxa"/>
+            <w:tcBorders>
+              <w:top w:val="single" w:sz="4" w:space="0" w:color="auto"/>
+              <w:left w:val="single" w:sz="4" w:space="0" w:color="auto"/>
+              <w:bottom w:val="single" w:sz="4" w:space="0" w:color="auto"/>
+              <w:right w:val="single" w:sz="4" w:space="0" w:color="auto"/>
+            </w:tcBorders>
+            <w:shd w:val="clear" w:color="auto" w:fill="FFFFFF" w:themeFill="background1"/>
+            <w:hideMark/>
+          </w:tcPr>
+          <w:p>
+            <w:pPr>
+              <w:rPr>
+                <w:rFonts w:ascii="Times New Roman" w:hAnsi="Times New Roman" w:cs="Times New Roman"/>
+                <w:sz w:val="28"/>
+                <w:szCs w:val="28"/>
+                <w:lang w:eastAsia="ja-JP"/>
+              </w:rPr>
+            </w:pPr>
+            <w:r>
+              <w:rPr>
+                <w:rFonts w:ascii="Times New Roman" w:hAnsi="Times New Roman" w:cs="Times New Roman"/>
+                <w:sz w:val="28"/>
+                <w:szCs w:val="28"/>
+                <w:lang w:eastAsia="ja-JP"/>
+              </w:rPr>
+              <w:lastRenderedPageBreak/>
+              <w:t>Update profile</w:t>
+            </w:r>
+          </w:p>
+        </w:tc>
+        <w:tc>
+          <w:tcPr>
+            <w:tcW w:w="4675" w:type="dxa"/>
+            <w:tcBorders>
+              <w:top w:val="single" w:sz="4" w:space="0" w:color="auto"/>
+              <w:left w:val="single" w:sz="4" w:space="0" w:color="auto"/>
+              <w:bottom w:val="single" w:sz="4" w:space="0" w:color="auto"/>
+              <w:right w:val="single" w:sz="4" w:space="0" w:color="auto"/>
+            </w:tcBorders>
+            <w:shd w:val="clear" w:color="auto" w:fill="FFFFFF" w:themeFill="background1"/>
+            <w:hideMark/>
+          </w:tcPr>
+          <w:p>
+            <w:pPr>
+              <w:rPr>
+                <w:rFonts w:ascii="Times New Roman" w:hAnsi="Times New Roman" w:cs="Times New Roman"/>
+                <w:sz w:val="28"/>
+                <w:szCs w:val="28"/>
+                <w:lang w:eastAsia="ja-JP"/>
+              </w:rPr>
+            </w:pPr>
+            <w:proofErr w:type="spellStart"/>
+            <w:r>
+              <w:rPr>
+                <w:rFonts w:ascii="Times New Roman" w:hAnsi="Times New Roman" w:cs="Times New Roman"/>
+                <w:sz w:val="28"/>
+                <w:szCs w:val="28"/>
+                <w:lang w:eastAsia="ja-JP"/>
+              </w:rPr>
+              <w:t>firstName</w:t>
+            </w:r>
+            <w:proofErr w:type="spellEnd"/>
+          </w:p>
+          <w:p>
+            <w:pPr>
+              <w:rPr>
+                <w:rFonts w:ascii="Times New Roman" w:hAnsi="Times New Roman" w:cs="Times New Roman"/>
+                <w:sz w:val="28"/>
+                <w:szCs w:val="28"/>
+                <w:lang w:eastAsia="ja-JP"/>
+              </w:rPr>
+            </w:pPr>
+            <w:proofErr w:type="spellStart"/>
+            <w:r>
+              <w:rPr>
+                <w:rFonts w:ascii="Times New Roman" w:hAnsi="Times New Roman" w:cs="Times New Roman"/>
+                <w:sz w:val="28"/>
+                <w:szCs w:val="28"/>
+                <w:lang w:eastAsia="ja-JP"/>
+              </w:rPr>
+              <w:t>lastName</w:t>
+            </w:r>
+            <w:proofErr w:type="spellEnd"/>
+          </w:p>
+          <w:p>
+            <w:pPr>
+              <w:rPr>
+                <w:rFonts w:ascii="Times New Roman" w:hAnsi="Times New Roman" w:cs="Times New Roman"/>
+                <w:sz w:val="28"/>
+                <w:szCs w:val="28"/>
+                <w:lang w:eastAsia="ja-JP"/>
+              </w:rPr>
+            </w:pPr>
+            <w:r>
+              <w:rPr>
+                <w:rFonts w:ascii="Times New Roman" w:hAnsi="Times New Roman" w:cs="Times New Roman"/>
+                <w:sz w:val="28"/>
+                <w:szCs w:val="28"/>
+                <w:lang w:eastAsia="ja-JP"/>
+              </w:rPr>
+              <w:t>address</w:t>
+            </w:r>
+          </w:p>
+          <w:p>
+            <w:pPr>
+              <w:rPr>
+                <w:rFonts w:ascii="Times New Roman" w:hAnsi="Times New Roman" w:cs="Times New Roman"/>
+                <w:sz w:val="28"/>
+                <w:szCs w:val="28"/>
+                <w:lang w:eastAsia="ja-JP"/>
+              </w:rPr>
+            </w:pPr>
+            <w:r>
+              <w:rPr>
+                <w:rFonts w:ascii="Times New Roman" w:hAnsi="Times New Roman" w:cs="Times New Roman"/>
+                <w:sz w:val="28"/>
+                <w:szCs w:val="28"/>
+                <w:lang w:eastAsia="ja-JP"/>
+              </w:rPr>
+              <w:t>gender</w:t>
+            </w:r>
+          </w:p>
+          <w:p>
+            <w:pPr>
+              <w:rPr>
+                <w:rFonts w:ascii="Times New Roman" w:hAnsi="Times New Roman" w:cs="Times New Roman"/>
+                <w:sz w:val="28"/>
+                <w:szCs w:val="28"/>
+                <w:lang w:eastAsia="ja-JP"/>
+              </w:rPr>
+            </w:pPr>
+            <w:proofErr w:type="spellStart"/>
+            <w:r>
+              <w:rPr>
+                <w:rFonts w:ascii="Times New Roman" w:hAnsi="Times New Roman" w:cs="Times New Roman"/>
+                <w:sz w:val="28"/>
+                <w:szCs w:val="28"/>
+                <w:lang w:eastAsia="ja-JP"/>
+              </w:rPr>
+              <w:t>dob</w:t>
+            </w:r>
+            <w:proofErr w:type="spellEnd"/>
+          </w:p>
+          <w:p>
+            <w:pPr>
+              <w:rPr>
+                <w:rFonts w:ascii="Times New Roman" w:hAnsi="Times New Roman" w:cs="Times New Roman"/>
+                <w:sz w:val="28"/>
+                <w:szCs w:val="28"/>
+                <w:lang w:eastAsia="ja-JP"/>
+              </w:rPr>
+            </w:pPr>
+            <w:proofErr w:type="spellStart"/>
+            <w:r>
+              <w:rPr>
+                <w:rFonts w:ascii="Times New Roman" w:hAnsi="Times New Roman" w:cs="Times New Roman"/>
+                <w:sz w:val="28"/>
+                <w:szCs w:val="28"/>
+                <w:lang w:eastAsia="ja-JP"/>
+              </w:rPr>
+              <w:t>phoneNumber</w:t>
+            </w:r>
+            <w:proofErr w:type="spellEnd"/>
+          </w:p>
+          <w:p>
+            <w:pPr>
+              <w:rPr>
+                <w:rFonts w:ascii="Times New Roman" w:hAnsi="Times New Roman" w:cs="Times New Roman"/>
+                <w:sz w:val="28"/>
+                <w:szCs w:val="28"/>
+                <w:lang w:eastAsia="ja-JP"/>
+              </w:rPr>
+            </w:pPr>
+            <w:r>
+              <w:rPr>
+                <w:rFonts w:ascii="Times New Roman" w:hAnsi="Times New Roman" w:cs="Times New Roman"/>
+                <w:sz w:val="28"/>
+                <w:szCs w:val="28"/>
+                <w:lang w:eastAsia="ja-JP"/>
+              </w:rPr>
+              <w:t>job</w:t>
+            </w:r>
+          </w:p>
+          <w:p>
+            <w:pPr>
+              <w:rPr>
+                <w:rFonts w:ascii="Times New Roman" w:hAnsi="Times New Roman" w:cs="Times New Roman"/>
+                <w:sz w:val="28"/>
+                <w:szCs w:val="28"/>
+                <w:lang w:eastAsia="ja-JP"/>
+              </w:rPr>
+            </w:pPr>
+            <w:proofErr w:type="spellStart"/>
+            <w:r>
+              <w:rPr>
+                <w:rFonts w:ascii="Times New Roman" w:hAnsi="Times New Roman" w:cs="Times New Roman"/>
+                <w:sz w:val="28"/>
+                <w:szCs w:val="28"/>
+                <w:lang w:eastAsia="ja-JP"/>
+              </w:rPr>
+              <w:t>updateProfile</w:t>
+            </w:r>
+            <w:proofErr w:type="spellEnd"/>
+          </w:p>
+        </w:tc>
+      </w:tr>
+      <w:tr>
+        <w:tc>
+          <w:tcPr>
+            <w:tcW w:w="4675" w:type="dxa"/>
+            <w:tcBorders>
+              <w:top w:val="single" w:sz="4" w:space="0" w:color="auto"/>
+              <w:left w:val="single" w:sz="4" w:space="0" w:color="auto"/>
+              <w:bottom w:val="single" w:sz="4" w:space="0" w:color="auto"/>
+              <w:right w:val="single" w:sz="4" w:space="0" w:color="auto"/>
+            </w:tcBorders>
+            <w:shd w:val="clear" w:color="auto" w:fill="FFFFFF" w:themeFill="background1"/>
+            <w:hideMark/>
+          </w:tcPr>
+          <w:p>
+            <w:pPr>
+              <w:rPr>
+                <w:rFonts w:ascii="Times New Roman" w:hAnsi="Times New Roman" w:cs="Times New Roman"/>
+                <w:sz w:val="28"/>
+                <w:szCs w:val="28"/>
+                <w:lang w:eastAsia="ja-JP"/>
+              </w:rPr>
+            </w:pPr>
+            <w:r>
+              <w:rPr>
+                <w:rFonts w:ascii="Times New Roman" w:hAnsi="Times New Roman" w:cs="Times New Roman"/>
+                <w:sz w:val="28"/>
+                <w:szCs w:val="28"/>
+                <w:lang w:eastAsia="ja-JP"/>
+              </w:rPr>
+              <w:t>Change password</w:t>
+            </w:r>
+          </w:p>
+        </w:tc>
+        <w:tc>
+          <w:tcPr>
+            <w:tcW w:w="4675" w:type="dxa"/>
+            <w:tcBorders>
+              <w:top w:val="single" w:sz="4" w:space="0" w:color="auto"/>
+              <w:left w:val="single" w:sz="4" w:space="0" w:color="auto"/>
+              <w:bottom w:val="single" w:sz="4" w:space="0" w:color="auto"/>
+              <w:right w:val="single" w:sz="4" w:space="0" w:color="auto"/>
+            </w:tcBorders>
+            <w:shd w:val="clear" w:color="auto" w:fill="FFFFFF" w:themeFill="background1"/>
+            <w:hideMark/>
+          </w:tcPr>
+          <w:p>
+            <w:pPr>
+              <w:rPr>
+                <w:rFonts w:ascii="Times New Roman" w:hAnsi="Times New Roman" w:cs="Times New Roman"/>
+                <w:sz w:val="28"/>
+                <w:szCs w:val="28"/>
+                <w:lang w:eastAsia="ja-JP"/>
+              </w:rPr>
+            </w:pPr>
+            <w:proofErr w:type="spellStart"/>
+            <w:r>
+              <w:rPr>
+                <w:rFonts w:ascii="Times New Roman" w:hAnsi="Times New Roman" w:cs="Times New Roman"/>
+                <w:sz w:val="28"/>
+                <w:szCs w:val="28"/>
+                <w:lang w:eastAsia="ja-JP"/>
+              </w:rPr>
+              <w:t>AuthenticationPassword</w:t>
+            </w:r>
+            <w:proofErr w:type="spellEnd"/>
+          </w:p>
+          <w:p>
+            <w:pPr>
+              <w:rPr>
+                <w:rFonts w:ascii="Times New Roman" w:hAnsi="Times New Roman" w:cs="Times New Roman"/>
+                <w:sz w:val="28"/>
+                <w:szCs w:val="28"/>
+                <w:lang w:eastAsia="ja-JP"/>
+              </w:rPr>
+            </w:pPr>
+            <w:proofErr w:type="spellStart"/>
+            <w:r>
+              <w:rPr>
+                <w:rFonts w:ascii="Times New Roman" w:hAnsi="Times New Roman" w:cs="Times New Roman"/>
+                <w:sz w:val="28"/>
+                <w:szCs w:val="28"/>
+                <w:lang w:eastAsia="ja-JP"/>
+              </w:rPr>
+              <w:t>changPassword</w:t>
+            </w:r>
+            <w:proofErr w:type="spellEnd"/>
+          </w:p>
+        </w:tc>
+      </w:tr>
+    </w:tbl>
+    <w:p>
+      <w:pPr>
+        <w:rPr>
+          <w:rFonts w:ascii="Times New Roman" w:hAnsi="Times New Roman" w:cs="Times New Roman"/>
+          <w:sz w:val="28"/>
+          <w:szCs w:val="28"/>
+          <w:lang w:eastAsia="ja-JP"/>
+        </w:rPr>
+      </w:pPr>
+    </w:p>
+    <w:tbl>
+      <w:tblPr>
+        <w:tblStyle w:val="TableGrid"/>
+        <w:tblW w:w="0" w:type="auto"/>
+        <w:tblInd w:w="0" w:type="dxa"/>
+        <w:tblLook w:val="04A0" w:firstRow="1" w:lastRow="0" w:firstColumn="1" w:lastColumn="0" w:noHBand="0" w:noVBand="1"/>
+      </w:tblPr>
+      <w:tblGrid>
+        <w:gridCol w:w="4675"/>
+        <w:gridCol w:w="4675"/>
+      </w:tblGrid>
+      <w:tr>
+        <w:tc>
+          <w:tcPr>
+            <w:tcW w:w="9350" w:type="dxa"/>
+            <w:gridSpan w:val="2"/>
+            <w:tcBorders>
+              <w:top w:val="single" w:sz="4" w:space="0" w:color="auto"/>
+              <w:left w:val="single" w:sz="4" w:space="0" w:color="auto"/>
+              <w:bottom w:val="single" w:sz="4" w:space="0" w:color="auto"/>
+              <w:right w:val="single" w:sz="4" w:space="0" w:color="auto"/>
+            </w:tcBorders>
+            <w:shd w:val="clear" w:color="auto" w:fill="2E74B5" w:themeFill="accent1" w:themeFillShade="BF"/>
+            <w:hideMark/>
+          </w:tcPr>
+          <w:p>
+            <w:pPr>
+              <w:jc w:val="center"/>
+              <w:rPr>
+                <w:rFonts w:ascii="Times New Roman" w:hAnsi="Times New Roman" w:cs="Times New Roman"/>
+                <w:b/>
+                <w:sz w:val="32"/>
+                <w:szCs w:val="32"/>
+                <w:lang w:eastAsia="ja-JP"/>
+              </w:rPr>
+            </w:pPr>
+            <w:proofErr w:type="spellStart"/>
+            <w:r>
+              <w:rPr>
+                <w:rFonts w:ascii="Times New Roman" w:hAnsi="Times New Roman" w:cs="Times New Roman"/>
+                <w:b/>
+                <w:sz w:val="32"/>
+                <w:szCs w:val="32"/>
+                <w:lang w:eastAsia="ja-JP"/>
+              </w:rPr>
+              <w:t>RegisterController</w:t>
+            </w:r>
+            <w:proofErr w:type="spellEnd"/>
+          </w:p>
+        </w:tc>
+      </w:tr>
+      <w:tr>
+        <w:tc>
+          <w:tcPr>
+            <w:tcW w:w="4675" w:type="dxa"/>
+            <w:tcBorders>
+              <w:top w:val="single" w:sz="4" w:space="0" w:color="auto"/>
+              <w:left w:val="single" w:sz="4" w:space="0" w:color="auto"/>
+              <w:bottom w:val="single" w:sz="4" w:space="0" w:color="auto"/>
+              <w:right w:val="single" w:sz="4" w:space="0" w:color="auto"/>
+            </w:tcBorders>
+            <w:shd w:val="clear" w:color="auto" w:fill="9CC2E5" w:themeFill="accent1" w:themeFillTint="99"/>
+            <w:hideMark/>
+          </w:tcPr>
+          <w:p>
+            <w:pPr>
+              <w:jc w:val="center"/>
+              <w:rPr>
+                <w:rFonts w:ascii="Times New Roman" w:hAnsi="Times New Roman" w:cs="Times New Roman"/>
+                <w:sz w:val="28"/>
+                <w:szCs w:val="28"/>
+                <w:lang w:eastAsia="ja-JP"/>
+              </w:rPr>
+            </w:pPr>
+            <w:r>
+              <w:rPr>
+                <w:rFonts w:ascii="Times New Roman" w:hAnsi="Times New Roman" w:cs="Times New Roman"/>
+                <w:sz w:val="28"/>
+                <w:szCs w:val="28"/>
+                <w:lang w:eastAsia="ja-JP"/>
+              </w:rPr>
+              <w:t>Responsibilities</w:t>
+            </w:r>
+          </w:p>
+        </w:tc>
+        <w:tc>
+          <w:tcPr>
+            <w:tcW w:w="4675" w:type="dxa"/>
+            <w:tcBorders>
+              <w:top w:val="single" w:sz="4" w:space="0" w:color="auto"/>
+              <w:left w:val="single" w:sz="4" w:space="0" w:color="auto"/>
+              <w:bottom w:val="single" w:sz="4" w:space="0" w:color="auto"/>
+              <w:right w:val="single" w:sz="4" w:space="0" w:color="auto"/>
+            </w:tcBorders>
+            <w:shd w:val="clear" w:color="auto" w:fill="9CC2E5" w:themeFill="accent1" w:themeFillTint="99"/>
+            <w:hideMark/>
+          </w:tcPr>
+          <w:p>
+            <w:pPr>
+              <w:jc w:val="center"/>
+              <w:rPr>
+                <w:rFonts w:ascii="Times New Roman" w:hAnsi="Times New Roman" w:cs="Times New Roman"/>
+                <w:b/>
+                <w:sz w:val="32"/>
+                <w:szCs w:val="32"/>
+                <w:lang w:eastAsia="ja-JP"/>
+              </w:rPr>
+            </w:pPr>
+            <w:r>
+              <w:rPr>
+                <w:rFonts w:ascii="Times New Roman" w:hAnsi="Times New Roman" w:cs="Times New Roman"/>
+                <w:sz w:val="28"/>
+                <w:szCs w:val="28"/>
+                <w:lang w:eastAsia="ja-JP"/>
+              </w:rPr>
+              <w:t>Collaborators</w:t>
+            </w:r>
+          </w:p>
+        </w:tc>
+      </w:tr>
+      <w:tr>
+        <w:tc>
+          <w:tcPr>
+            <w:tcW w:w="4675" w:type="dxa"/>
+            <w:tcBorders>
+              <w:top w:val="single" w:sz="4" w:space="0" w:color="auto"/>
+              <w:left w:val="single" w:sz="4" w:space="0" w:color="auto"/>
+              <w:bottom w:val="single" w:sz="4" w:space="0" w:color="auto"/>
+              <w:right w:val="single" w:sz="4" w:space="0" w:color="auto"/>
+            </w:tcBorders>
+            <w:hideMark/>
+          </w:tcPr>
+          <w:p>
+            <w:pPr>
+              <w:rPr>
+                <w:rFonts w:ascii="Times New Roman" w:hAnsi="Times New Roman" w:cs="Times New Roman"/>
+                <w:sz w:val="28"/>
+                <w:szCs w:val="28"/>
+                <w:lang w:eastAsia="ja-JP"/>
+              </w:rPr>
+            </w:pPr>
+            <w:r>
+              <w:rPr>
+                <w:rFonts w:ascii="Times New Roman" w:hAnsi="Times New Roman" w:cs="Times New Roman"/>
+                <w:sz w:val="28"/>
+                <w:szCs w:val="28"/>
+                <w:lang w:eastAsia="ja-JP"/>
+              </w:rPr>
+              <w:t>Register</w:t>
+            </w:r>
+          </w:p>
+        </w:tc>
+        <w:tc>
+          <w:tcPr>
+            <w:tcW w:w="4675" w:type="dxa"/>
+            <w:tcBorders>
+              <w:top w:val="single" w:sz="4" w:space="0" w:color="auto"/>
+              <w:left w:val="single" w:sz="4" w:space="0" w:color="auto"/>
+              <w:bottom w:val="single" w:sz="4" w:space="0" w:color="auto"/>
+              <w:right w:val="single" w:sz="4" w:space="0" w:color="auto"/>
+            </w:tcBorders>
+            <w:hideMark/>
+          </w:tcPr>
+          <w:p>
+            <w:pPr>
+              <w:rPr>
+                <w:rFonts w:ascii="Times New Roman" w:hAnsi="Times New Roman" w:cs="Times New Roman"/>
+                <w:sz w:val="28"/>
+                <w:szCs w:val="28"/>
+                <w:lang w:eastAsia="ja-JP"/>
+              </w:rPr>
+            </w:pPr>
+            <w:proofErr w:type="spellStart"/>
+            <w:r>
+              <w:rPr>
+                <w:rFonts w:ascii="Times New Roman" w:hAnsi="Times New Roman" w:cs="Times New Roman"/>
+                <w:sz w:val="28"/>
+                <w:szCs w:val="28"/>
+                <w:lang w:eastAsia="ja-JP"/>
+              </w:rPr>
+              <w:t>checkExistEmail</w:t>
+            </w:r>
+            <w:proofErr w:type="spellEnd"/>
+          </w:p>
+          <w:p>
+            <w:pPr>
+              <w:rPr>
+                <w:rFonts w:ascii="Times New Roman" w:hAnsi="Times New Roman" w:cs="Times New Roman"/>
+                <w:sz w:val="28"/>
+                <w:szCs w:val="28"/>
+                <w:lang w:eastAsia="ja-JP"/>
+              </w:rPr>
+            </w:pPr>
+            <w:proofErr w:type="spellStart"/>
+            <w:r>
+              <w:rPr>
+                <w:rFonts w:ascii="Times New Roman" w:hAnsi="Times New Roman" w:cs="Times New Roman"/>
+                <w:sz w:val="28"/>
+                <w:szCs w:val="28"/>
+                <w:lang w:eastAsia="ja-JP"/>
+              </w:rPr>
+              <w:t>createAccount</w:t>
+            </w:r>
+            <w:proofErr w:type="spellEnd"/>
+          </w:p>
+          <w:p>
+            <w:pPr>
+              <w:rPr>
+                <w:rFonts w:ascii="Times New Roman" w:hAnsi="Times New Roman" w:cs="Times New Roman"/>
+                <w:sz w:val="32"/>
+                <w:szCs w:val="32"/>
+                <w:lang w:eastAsia="ja-JP"/>
+              </w:rPr>
+            </w:pPr>
+            <w:r>
+              <w:rPr>
+                <w:rFonts w:ascii="Times New Roman" w:hAnsi="Times New Roman" w:cs="Times New Roman"/>
+                <w:sz w:val="28"/>
+                <w:szCs w:val="28"/>
+                <w:lang w:eastAsia="ja-JP"/>
+              </w:rPr>
+              <w:t>Request</w:t>
+            </w:r>
+          </w:p>
+        </w:tc>
+      </w:tr>
+    </w:tbl>
+    <w:p>
+      <w:pPr>
+        <w:rPr>
+          <w:rFonts w:ascii="Times New Roman" w:hAnsi="Times New Roman" w:cs="Times New Roman"/>
+          <w:sz w:val="28"/>
+          <w:szCs w:val="28"/>
+          <w:lang w:eastAsia="ja-JP"/>
+        </w:rPr>
+      </w:pPr>
+    </w:p>
+    <w:tbl>
+      <w:tblPr>
+        <w:tblStyle w:val="TableGrid"/>
+        <w:tblW w:w="0" w:type="auto"/>
+        <w:tblInd w:w="0" w:type="dxa"/>
+        <w:tblLook w:val="04A0" w:firstRow="1" w:lastRow="0" w:firstColumn="1" w:lastColumn="0" w:noHBand="0" w:noVBand="1"/>
+      </w:tblPr>
+      <w:tblGrid>
+        <w:gridCol w:w="4675"/>
+        <w:gridCol w:w="4675"/>
+      </w:tblGrid>
+      <w:tr>
+        <w:tc>
+          <w:tcPr>
+            <w:tcW w:w="9350" w:type="dxa"/>
+            <w:gridSpan w:val="2"/>
+            <w:tcBorders>
+              <w:top w:val="single" w:sz="4" w:space="0" w:color="auto"/>
+              <w:left w:val="single" w:sz="4" w:space="0" w:color="auto"/>
+              <w:bottom w:val="single" w:sz="4" w:space="0" w:color="auto"/>
+              <w:right w:val="single" w:sz="4" w:space="0" w:color="auto"/>
+            </w:tcBorders>
+            <w:shd w:val="clear" w:color="auto" w:fill="2E74B5" w:themeFill="accent1" w:themeFillShade="BF"/>
+            <w:hideMark/>
+          </w:tcPr>
+          <w:p>
+            <w:pPr>
+              <w:jc w:val="center"/>
+              <w:rPr>
+                <w:rFonts w:ascii="Times New Roman" w:hAnsi="Times New Roman" w:cs="Times New Roman"/>
+                <w:b/>
+                <w:sz w:val="32"/>
+                <w:szCs w:val="32"/>
+                <w:lang w:eastAsia="ja-JP"/>
+              </w:rPr>
+            </w:pPr>
+            <w:proofErr w:type="spellStart"/>
+            <w:r>
+              <w:rPr>
+                <w:rFonts w:ascii="Times New Roman" w:hAnsi="Times New Roman" w:cs="Times New Roman"/>
+                <w:b/>
+                <w:sz w:val="32"/>
+                <w:szCs w:val="32"/>
+                <w:lang w:eastAsia="ja-JP"/>
+              </w:rPr>
+              <w:t>AdminController</w:t>
+            </w:r>
+            <w:proofErr w:type="spellEnd"/>
+          </w:p>
+        </w:tc>
+      </w:tr>
+      <w:tr>
+        <w:tc>
+          <w:tcPr>
+            <w:tcW w:w="4675" w:type="dxa"/>
+            <w:tcBorders>
+              <w:top w:val="single" w:sz="4" w:space="0" w:color="auto"/>
+              <w:left w:val="single" w:sz="4" w:space="0" w:color="auto"/>
+              <w:bottom w:val="single" w:sz="4" w:space="0" w:color="auto"/>
+              <w:right w:val="single" w:sz="4" w:space="0" w:color="auto"/>
+            </w:tcBorders>
+            <w:shd w:val="clear" w:color="auto" w:fill="9CC2E5" w:themeFill="accent1" w:themeFillTint="99"/>
+            <w:hideMark/>
+          </w:tcPr>
+          <w:p>
+            <w:pPr>
+              <w:jc w:val="center"/>
+              <w:rPr>
+                <w:rFonts w:ascii="Times New Roman" w:hAnsi="Times New Roman" w:cs="Times New Roman"/>
+                <w:sz w:val="28"/>
+                <w:szCs w:val="28"/>
+                <w:lang w:eastAsia="ja-JP"/>
+              </w:rPr>
+            </w:pPr>
+            <w:r>
+              <w:rPr>
+                <w:rFonts w:ascii="Times New Roman" w:hAnsi="Times New Roman" w:cs="Times New Roman"/>
+                <w:sz w:val="28"/>
+                <w:szCs w:val="28"/>
+                <w:lang w:eastAsia="ja-JP"/>
+              </w:rPr>
+              <w:t>Responsibilities</w:t>
+            </w:r>
+          </w:p>
+        </w:tc>
+        <w:tc>
+          <w:tcPr>
+            <w:tcW w:w="4675" w:type="dxa"/>
+            <w:tcBorders>
+              <w:top w:val="single" w:sz="4" w:space="0" w:color="auto"/>
+              <w:left w:val="single" w:sz="4" w:space="0" w:color="auto"/>
+              <w:bottom w:val="single" w:sz="4" w:space="0" w:color="auto"/>
+              <w:right w:val="single" w:sz="4" w:space="0" w:color="auto"/>
+            </w:tcBorders>
+            <w:shd w:val="clear" w:color="auto" w:fill="9CC2E5" w:themeFill="accent1" w:themeFillTint="99"/>
+            <w:hideMark/>
+          </w:tcPr>
+          <w:p>
+            <w:pPr>
+              <w:jc w:val="center"/>
+              <w:rPr>
+                <w:rFonts w:ascii="Times New Roman" w:hAnsi="Times New Roman" w:cs="Times New Roman"/>
+                <w:b/>
+                <w:sz w:val="32"/>
+                <w:szCs w:val="32"/>
+                <w:lang w:eastAsia="ja-JP"/>
+              </w:rPr>
+            </w:pPr>
+            <w:r>
+              <w:rPr>
+                <w:rFonts w:ascii="Times New Roman" w:hAnsi="Times New Roman" w:cs="Times New Roman"/>
+                <w:sz w:val="28"/>
+                <w:szCs w:val="28"/>
+                <w:lang w:eastAsia="ja-JP"/>
+              </w:rPr>
+              <w:t>Collaborators</w:t>
+            </w:r>
+          </w:p>
+        </w:tc>
+      </w:tr>
+      <w:tr>
+        <w:tc>
+          <w:tcPr>
+            <w:tcW w:w="4675" w:type="dxa"/>
+            <w:tcBorders>
+              <w:top w:val="single" w:sz="4" w:space="0" w:color="auto"/>
+              <w:left w:val="single" w:sz="4" w:space="0" w:color="auto"/>
+              <w:bottom w:val="single" w:sz="4" w:space="0" w:color="auto"/>
+              <w:right w:val="single" w:sz="4" w:space="0" w:color="auto"/>
+            </w:tcBorders>
+            <w:hideMark/>
+          </w:tcPr>
+          <w:p>
+            <w:pPr>
+              <w:rPr>
+                <w:rFonts w:ascii="Times New Roman" w:hAnsi="Times New Roman" w:cs="Times New Roman"/>
+                <w:sz w:val="28"/>
+                <w:szCs w:val="28"/>
+                <w:lang w:eastAsia="ja-JP"/>
+              </w:rPr>
+            </w:pPr>
+            <w:r>
+              <w:rPr>
+                <w:rFonts w:ascii="Times New Roman" w:hAnsi="Times New Roman" w:cs="Times New Roman"/>
+                <w:sz w:val="28"/>
+                <w:szCs w:val="28"/>
+                <w:lang w:eastAsia="ja-JP"/>
+              </w:rPr>
+              <w:t>Get list of users</w:t>
+            </w:r>
+          </w:p>
+        </w:tc>
+        <w:tc>
+          <w:tcPr>
+            <w:tcW w:w="4675" w:type="dxa"/>
+            <w:tcBorders>
+              <w:top w:val="single" w:sz="4" w:space="0" w:color="auto"/>
+              <w:left w:val="single" w:sz="4" w:space="0" w:color="auto"/>
+              <w:bottom w:val="single" w:sz="4" w:space="0" w:color="auto"/>
+              <w:right w:val="single" w:sz="4" w:space="0" w:color="auto"/>
+            </w:tcBorders>
+            <w:hideMark/>
+          </w:tcPr>
+          <w:p>
+            <w:pPr>
+              <w:rPr>
+                <w:rFonts w:ascii="Times New Roman" w:hAnsi="Times New Roman" w:cs="Times New Roman"/>
+                <w:sz w:val="28"/>
+                <w:szCs w:val="28"/>
+                <w:lang w:eastAsia="ja-JP"/>
+              </w:rPr>
+            </w:pPr>
+            <w:proofErr w:type="spellStart"/>
+            <w:r>
+              <w:rPr>
+                <w:rFonts w:ascii="Times New Roman" w:hAnsi="Times New Roman" w:cs="Times New Roman"/>
+                <w:sz w:val="28"/>
+                <w:szCs w:val="28"/>
+                <w:lang w:eastAsia="ja-JP"/>
+              </w:rPr>
+              <w:t>getUserList</w:t>
+            </w:r>
+            <w:proofErr w:type="spellEnd"/>
+          </w:p>
+          <w:p>
+            <w:pPr>
+              <w:rPr>
+                <w:rFonts w:ascii="Times New Roman" w:hAnsi="Times New Roman" w:cs="Times New Roman"/>
+                <w:sz w:val="28"/>
+                <w:szCs w:val="28"/>
+                <w:lang w:eastAsia="ja-JP"/>
+              </w:rPr>
+            </w:pPr>
+            <w:proofErr w:type="spellStart"/>
+            <w:r>
+              <w:rPr>
+                <w:rFonts w:ascii="Times New Roman" w:hAnsi="Times New Roman" w:cs="Times New Roman"/>
+                <w:sz w:val="28"/>
+                <w:szCs w:val="28"/>
+                <w:lang w:eastAsia="ja-JP"/>
+              </w:rPr>
+              <w:t>getUserListRequestData</w:t>
+            </w:r>
+            <w:proofErr w:type="spellEnd"/>
+          </w:p>
+          <w:p>
+            <w:pPr>
+              <w:rPr>
+                <w:rFonts w:ascii="Times New Roman" w:hAnsi="Times New Roman" w:cs="Times New Roman"/>
+                <w:sz w:val="28"/>
+                <w:szCs w:val="28"/>
+                <w:lang w:eastAsia="ja-JP"/>
+              </w:rPr>
+            </w:pPr>
+            <w:r>
+              <w:rPr>
+                <w:rFonts w:ascii="Times New Roman" w:hAnsi="Times New Roman" w:cs="Times New Roman"/>
+                <w:sz w:val="28"/>
+                <w:szCs w:val="28"/>
+                <w:lang w:eastAsia="ja-JP"/>
+              </w:rPr>
+              <w:t>View</w:t>
+            </w:r>
+          </w:p>
+        </w:tc>
+      </w:tr>
+      <w:tr>
+        <w:tc>
+          <w:tcPr>
+            <w:tcW w:w="4675" w:type="dxa"/>
+            <w:tcBorders>
+              <w:top w:val="single" w:sz="4" w:space="0" w:color="auto"/>
+              <w:left w:val="single" w:sz="4" w:space="0" w:color="auto"/>
+              <w:bottom w:val="single" w:sz="4" w:space="0" w:color="auto"/>
+              <w:right w:val="single" w:sz="4" w:space="0" w:color="auto"/>
+            </w:tcBorders>
+            <w:hideMark/>
+          </w:tcPr>
+          <w:p>
+            <w:pPr>
+              <w:rPr>
+                <w:rFonts w:ascii="Times New Roman" w:hAnsi="Times New Roman" w:cs="Times New Roman"/>
+                <w:sz w:val="28"/>
+                <w:szCs w:val="28"/>
+                <w:lang w:eastAsia="ja-JP"/>
+              </w:rPr>
+            </w:pPr>
+            <w:r>
+              <w:rPr>
+                <w:rFonts w:ascii="Times New Roman" w:hAnsi="Times New Roman" w:cs="Times New Roman"/>
+                <w:sz w:val="28"/>
+                <w:szCs w:val="28"/>
+                <w:lang w:eastAsia="ja-JP"/>
+              </w:rPr>
+              <w:t>Get list of users by id</w:t>
+            </w:r>
+          </w:p>
+        </w:tc>
+        <w:tc>
+          <w:tcPr>
+            <w:tcW w:w="4675" w:type="dxa"/>
+            <w:tcBorders>
+              <w:top w:val="single" w:sz="4" w:space="0" w:color="auto"/>
+              <w:left w:val="single" w:sz="4" w:space="0" w:color="auto"/>
+              <w:bottom w:val="single" w:sz="4" w:space="0" w:color="auto"/>
+              <w:right w:val="single" w:sz="4" w:space="0" w:color="auto"/>
+            </w:tcBorders>
+            <w:hideMark/>
+          </w:tcPr>
+          <w:p>
+            <w:pPr>
+              <w:rPr>
+                <w:rFonts w:ascii="Times New Roman" w:hAnsi="Times New Roman" w:cs="Times New Roman"/>
+                <w:sz w:val="28"/>
+                <w:szCs w:val="28"/>
+                <w:lang w:eastAsia="ja-JP"/>
+              </w:rPr>
+            </w:pPr>
+            <w:proofErr w:type="spellStart"/>
+            <w:r>
+              <w:rPr>
+                <w:rFonts w:ascii="Times New Roman" w:hAnsi="Times New Roman" w:cs="Times New Roman"/>
+                <w:sz w:val="28"/>
+                <w:szCs w:val="28"/>
+                <w:lang w:eastAsia="ja-JP"/>
+              </w:rPr>
+              <w:t>getUserListById</w:t>
+            </w:r>
+            <w:proofErr w:type="spellEnd"/>
+          </w:p>
+          <w:p>
+            <w:pPr>
+              <w:rPr>
+                <w:rFonts w:ascii="Times New Roman" w:hAnsi="Times New Roman" w:cs="Times New Roman"/>
+                <w:sz w:val="28"/>
+                <w:szCs w:val="28"/>
+                <w:lang w:eastAsia="ja-JP"/>
+              </w:rPr>
+            </w:pPr>
+            <w:proofErr w:type="spellStart"/>
+            <w:r>
+              <w:rPr>
+                <w:rFonts w:ascii="Times New Roman" w:hAnsi="Times New Roman" w:cs="Times New Roman"/>
+                <w:sz w:val="28"/>
+                <w:szCs w:val="28"/>
+                <w:lang w:eastAsia="ja-JP"/>
+              </w:rPr>
+              <w:t>Param</w:t>
+            </w:r>
+            <w:proofErr w:type="spellEnd"/>
+          </w:p>
+          <w:p>
+            <w:pPr>
+              <w:rPr>
+                <w:rFonts w:ascii="Times New Roman" w:hAnsi="Times New Roman" w:cs="Times New Roman"/>
+                <w:sz w:val="28"/>
+                <w:szCs w:val="28"/>
+                <w:lang w:eastAsia="ja-JP"/>
+              </w:rPr>
+            </w:pPr>
+            <w:proofErr w:type="spellStart"/>
+            <w:r>
+              <w:rPr>
+                <w:rFonts w:ascii="Times New Roman" w:hAnsi="Times New Roman" w:cs="Times New Roman"/>
+                <w:sz w:val="28"/>
+                <w:szCs w:val="28"/>
+                <w:lang w:eastAsia="ja-JP"/>
+              </w:rPr>
+              <w:t>getUserByIdRequestData</w:t>
+            </w:r>
+            <w:proofErr w:type="spellEnd"/>
+          </w:p>
+          <w:p>
+            <w:pPr>
+              <w:rPr>
+                <w:rFonts w:ascii="Times New Roman" w:hAnsi="Times New Roman" w:cs="Times New Roman"/>
+                <w:sz w:val="28"/>
+                <w:szCs w:val="28"/>
+                <w:lang w:eastAsia="ja-JP"/>
+              </w:rPr>
+            </w:pPr>
+            <w:r>
+              <w:rPr>
+                <w:rFonts w:ascii="Times New Roman" w:hAnsi="Times New Roman" w:cs="Times New Roman"/>
+                <w:sz w:val="28"/>
+                <w:szCs w:val="28"/>
+                <w:lang w:eastAsia="ja-JP"/>
+              </w:rPr>
+              <w:t>View</w:t>
+            </w:r>
+          </w:p>
+        </w:tc>
+      </w:tr>
+      <w:tr>
+        <w:tc>
+          <w:tcPr>
+            <w:tcW w:w="4675" w:type="dxa"/>
+            <w:tcBorders>
+              <w:top w:val="single" w:sz="4" w:space="0" w:color="auto"/>
+              <w:left w:val="single" w:sz="4" w:space="0" w:color="auto"/>
+              <w:bottom w:val="single" w:sz="4" w:space="0" w:color="auto"/>
+              <w:right w:val="single" w:sz="4" w:space="0" w:color="auto"/>
+            </w:tcBorders>
+            <w:hideMark/>
+          </w:tcPr>
+          <w:p>
+            <w:pPr>
+              <w:rPr>
+                <w:rFonts w:ascii="Times New Roman" w:hAnsi="Times New Roman" w:cs="Times New Roman"/>
+                <w:sz w:val="28"/>
+                <w:szCs w:val="28"/>
+                <w:lang w:eastAsia="ja-JP"/>
+              </w:rPr>
+            </w:pPr>
+            <w:r>
+              <w:rPr>
+                <w:rFonts w:ascii="Times New Roman" w:hAnsi="Times New Roman" w:cs="Times New Roman"/>
+                <w:sz w:val="28"/>
+                <w:szCs w:val="28"/>
+                <w:lang w:eastAsia="ja-JP"/>
+              </w:rPr>
+              <w:t>Get list of tour posts</w:t>
+            </w:r>
+          </w:p>
+        </w:tc>
+        <w:tc>
+          <w:tcPr>
+            <w:tcW w:w="4675" w:type="dxa"/>
+            <w:tcBorders>
+              <w:top w:val="single" w:sz="4" w:space="0" w:color="auto"/>
+              <w:left w:val="single" w:sz="4" w:space="0" w:color="auto"/>
+              <w:bottom w:val="single" w:sz="4" w:space="0" w:color="auto"/>
+              <w:right w:val="single" w:sz="4" w:space="0" w:color="auto"/>
+            </w:tcBorders>
+            <w:hideMark/>
+          </w:tcPr>
+          <w:p>
+            <w:pPr>
+              <w:rPr>
+                <w:rFonts w:ascii="Times New Roman" w:hAnsi="Times New Roman" w:cs="Times New Roman"/>
+                <w:sz w:val="28"/>
+                <w:szCs w:val="28"/>
+                <w:lang w:eastAsia="ja-JP"/>
+              </w:rPr>
+            </w:pPr>
+            <w:proofErr w:type="spellStart"/>
+            <w:r>
+              <w:rPr>
+                <w:rFonts w:ascii="Times New Roman" w:hAnsi="Times New Roman" w:cs="Times New Roman"/>
+                <w:sz w:val="28"/>
+                <w:szCs w:val="28"/>
+                <w:lang w:eastAsia="ja-JP"/>
+              </w:rPr>
+              <w:t>getTourList</w:t>
+            </w:r>
+            <w:proofErr w:type="spellEnd"/>
+          </w:p>
+          <w:p>
+            <w:pPr>
+              <w:rPr>
+                <w:rFonts w:ascii="Times New Roman" w:hAnsi="Times New Roman" w:cs="Times New Roman"/>
+                <w:sz w:val="28"/>
+                <w:szCs w:val="28"/>
+                <w:lang w:eastAsia="ja-JP"/>
+              </w:rPr>
+            </w:pPr>
+            <w:proofErr w:type="spellStart"/>
+            <w:r>
+              <w:rPr>
+                <w:rFonts w:ascii="Times New Roman" w:hAnsi="Times New Roman" w:cs="Times New Roman"/>
+                <w:sz w:val="28"/>
+                <w:szCs w:val="28"/>
+                <w:lang w:eastAsia="ja-JP"/>
+              </w:rPr>
+              <w:t>getTourListRequestData</w:t>
+            </w:r>
+            <w:proofErr w:type="spellEnd"/>
+          </w:p>
+          <w:p>
+            <w:pPr>
+              <w:rPr>
+                <w:rFonts w:ascii="Times New Roman" w:hAnsi="Times New Roman" w:cs="Times New Roman"/>
+                <w:sz w:val="32"/>
+                <w:szCs w:val="32"/>
+                <w:lang w:eastAsia="ja-JP"/>
+              </w:rPr>
+            </w:pPr>
+            <w:r>
+              <w:rPr>
+                <w:rFonts w:ascii="Times New Roman" w:hAnsi="Times New Roman" w:cs="Times New Roman"/>
+                <w:sz w:val="28"/>
+                <w:szCs w:val="28"/>
+                <w:lang w:eastAsia="ja-JP"/>
+              </w:rPr>
+              <w:t>View</w:t>
+            </w:r>
+          </w:p>
+        </w:tc>
+      </w:tr>
+      <w:tr>
+        <w:tc>
+          <w:tcPr>
+            <w:tcW w:w="4675" w:type="dxa"/>
+            <w:tcBorders>
+              <w:top w:val="single" w:sz="4" w:space="0" w:color="auto"/>
+              <w:left w:val="single" w:sz="4" w:space="0" w:color="auto"/>
+              <w:bottom w:val="single" w:sz="4" w:space="0" w:color="auto"/>
+              <w:right w:val="single" w:sz="4" w:space="0" w:color="auto"/>
+            </w:tcBorders>
+          </w:tcPr>
+          <w:p>
+            <w:pPr>
+              <w:rPr>
+                <w:rFonts w:ascii="Times New Roman" w:hAnsi="Times New Roman" w:cs="Times New Roman"/>
+                <w:sz w:val="28"/>
+                <w:szCs w:val="28"/>
+                <w:lang w:eastAsia="ja-JP"/>
+              </w:rPr>
+            </w:pPr>
+          </w:p>
+        </w:tc>
+        <w:tc>
+          <w:tcPr>
+            <w:tcW w:w="4675" w:type="dxa"/>
+            <w:tcBorders>
+              <w:top w:val="single" w:sz="4" w:space="0" w:color="auto"/>
+              <w:left w:val="single" w:sz="4" w:space="0" w:color="auto"/>
+              <w:bottom w:val="single" w:sz="4" w:space="0" w:color="auto"/>
+              <w:right w:val="single" w:sz="4" w:space="0" w:color="auto"/>
+            </w:tcBorders>
+          </w:tcPr>
+          <w:p>
+            <w:pPr>
+              <w:rPr>
+                <w:rFonts w:ascii="Times New Roman" w:hAnsi="Times New Roman" w:cs="Times New Roman"/>
+                <w:sz w:val="32"/>
+                <w:szCs w:val="32"/>
+                <w:lang w:eastAsia="ja-JP"/>
+              </w:rPr>
+            </w:pPr>
+          </w:p>
+        </w:tc>
+      </w:tr>
+      <w:tr>
+        <w:tc>
+          <w:tcPr>
+            <w:tcW w:w="4675" w:type="dxa"/>
+            <w:tcBorders>
+              <w:top w:val="single" w:sz="4" w:space="0" w:color="auto"/>
+              <w:left w:val="single" w:sz="4" w:space="0" w:color="auto"/>
+              <w:bottom w:val="single" w:sz="4" w:space="0" w:color="auto"/>
+              <w:right w:val="single" w:sz="4" w:space="0" w:color="auto"/>
+            </w:tcBorders>
+          </w:tcPr>
+          <w:p>
+            <w:pPr>
+              <w:rPr>
+                <w:rFonts w:ascii="Times New Roman" w:hAnsi="Times New Roman" w:cs="Times New Roman"/>
+                <w:sz w:val="28"/>
+                <w:szCs w:val="28"/>
+                <w:lang w:eastAsia="ja-JP"/>
+              </w:rPr>
+            </w:pPr>
+          </w:p>
+        </w:tc>
+        <w:tc>
+          <w:tcPr>
+            <w:tcW w:w="4675" w:type="dxa"/>
+            <w:tcBorders>
+              <w:top w:val="single" w:sz="4" w:space="0" w:color="auto"/>
+              <w:left w:val="single" w:sz="4" w:space="0" w:color="auto"/>
+              <w:bottom w:val="single" w:sz="4" w:space="0" w:color="auto"/>
+              <w:right w:val="single" w:sz="4" w:space="0" w:color="auto"/>
+            </w:tcBorders>
+          </w:tcPr>
+          <w:p>
+            <w:pPr>
+              <w:rPr>
+                <w:rFonts w:ascii="Times New Roman" w:hAnsi="Times New Roman" w:cs="Times New Roman"/>
+                <w:sz w:val="32"/>
+                <w:szCs w:val="32"/>
+                <w:lang w:eastAsia="ja-JP"/>
+              </w:rPr>
+            </w:pPr>
+          </w:p>
+        </w:tc>
+      </w:tr>
+    </w:tbl>
+    <w:p>
+      <w:pPr>
+        <w:rPr>
+          <w:rFonts w:ascii="Times New Roman" w:hAnsi="Times New Roman" w:cs="Times New Roman"/>
+          <w:b/>
+          <w:sz w:val="32"/>
+          <w:szCs w:val="32"/>
+          <w:lang w:eastAsia="ja-JP"/>
+        </w:rPr>
+      </w:pPr>
+      <w:bookmarkStart w:id="1" w:name="_GoBack"/>
+      <w:bookmarkEnd w:id="1"/>
+    </w:p>
     <w:p>
       <w:pPr>
         <w:rPr>
@@ -2802,7 +5573,6 @@
           <w:szCs w:val="32"/>
           <w:lang w:eastAsia="ja-JP"/>
         </w:rPr>
-        <w:lastRenderedPageBreak/>
         <w:t>4.8</w:t>
       </w:r>
       <w:r>
@@ -2890,8 +5660,6 @@
           <w:lang w:eastAsia="ja-JP"/>
         </w:rPr>
       </w:pPr>
-      <w:bookmarkStart w:id="1" w:name="_GoBack"/>
-      <w:bookmarkEnd w:id="1"/>
       <w:r>
         <w:rPr>
           <w:rFonts w:ascii="Times New Roman" w:hAnsi="Times New Roman" w:cs="Times New Roman"/>
@@ -2899,6 +5667,7 @@
           <w:szCs w:val="28"/>
           <w:lang w:eastAsia="ja-JP"/>
         </w:rPr>
+        <w:lastRenderedPageBreak/>
         <w:pict>
           <v:shape id="_x0000_i1036" type="#_x0000_t75" style="width:468pt;height:263.4pt">
             <v:imagedata r:id="rId18" o:title="Screenshot (193)"/>
@@ -2917,7 +5686,7 @@
 </file>
 
 <file path=word/numbering.xml><?xml version="1.0" encoding="utf-8"?>
-<w:numbering xmlns:wpc="http://schemas.microsoft.com/office/word/2010/wordprocessingCanvas" xmlns:mc="http://schemas.openxmlformats.org/markup-compatibility/2006" xmlns:o="urn:schemas-microsoft-com:office:office" xmlns:r="http://schemas.openxmlformats.org/officeDocument/2006/relationships" xmlns:m="http://schemas.openxmlformats.org/officeDocument/2006/math" xmlns:v="urn:schemas-microsoft-com:vml" xmlns:wp14="http://schemas.microsoft.com/office/word/2010/wordprocessingDrawing" xmlns:wp="http://schemas.openxmlformats.org/drawingml/2006/wordprocessingDrawing" xmlns:w10="urn:schemas-microsoft-com:office:word" xmlns:w="http://schemas.openxmlformats.org/wordprocessingml/2006/main" xmlns:w14="http://schemas.microsoft.com/office/word/2010/wordml" xmlns:w15="http://schemas.microsoft.com/office/word/2012/wordml" xmlns:wpg="http://schemas.microsoft.com/office/word/2010/wordprocessingGroup" xmlns:wpi="http://schemas.microsoft.com/office/word/2010/wordprocessingInk" xmlns:wne="http://schemas.microsoft.com/office/word/2006/wordml" xmlns:wps="http://schemas.microsoft.com/office/word/2010/wordprocessingShape" mc:Ignorable="w14 w15 wp14">
+<w:numbering xmlns:wpc="http://schemas.microsoft.com/office/word/2010/wordprocessingCanvas" xmlns:cx="http://schemas.microsoft.com/office/drawing/2014/chartex" xmlns:mc="http://schemas.openxmlformats.org/markup-compatibility/2006" xmlns:o="urn:schemas-microsoft-com:office:office" xmlns:r="http://schemas.openxmlformats.org/officeDocument/2006/relationships" xmlns:m="http://schemas.openxmlformats.org/officeDocument/2006/math" xmlns:v="urn:schemas-microsoft-com:vml" xmlns:wp14="http://schemas.microsoft.com/office/word/2010/wordprocessingDrawing" xmlns:wp="http://schemas.openxmlformats.org/drawingml/2006/wordprocessingDrawing" xmlns:w10="urn:schemas-microsoft-com:office:word" xmlns:w="http://schemas.openxmlformats.org/wordprocessingml/2006/main" xmlns:w14="http://schemas.microsoft.com/office/word/2010/wordml" xmlns:w15="http://schemas.microsoft.com/office/word/2012/wordml" xmlns:w16se="http://schemas.microsoft.com/office/word/2015/wordml/symex" xmlns:wpg="http://schemas.microsoft.com/office/word/2010/wordprocessingGroup" xmlns:wpi="http://schemas.microsoft.com/office/word/2010/wordprocessingInk" xmlns:wne="http://schemas.microsoft.com/office/word/2006/wordml" xmlns:wps="http://schemas.microsoft.com/office/word/2010/wordprocessingShape" mc:Ignorable="w14 w15 w16se wp14">
   <w:abstractNum w:abstractNumId="0" w15:restartNumberingAfterBreak="0">
     <w:nsid w:val="233B5619"/>
     <w:multiLevelType w:val="multilevel"/>
@@ -3501,7 +6270,7 @@
 </file>
 
 <file path=word/styles.xml><?xml version="1.0" encoding="utf-8"?>
-<w:styles xmlns:mc="http://schemas.openxmlformats.org/markup-compatibility/2006" xmlns:r="http://schemas.openxmlformats.org/officeDocument/2006/relationships" xmlns:w="http://schemas.openxmlformats.org/wordprocessingml/2006/main" xmlns:w14="http://schemas.microsoft.com/office/word/2010/wordml" xmlns:w15="http://schemas.microsoft.com/office/word/2012/wordml" mc:Ignorable="w14 w15">
+<w:styles xmlns:mc="http://schemas.openxmlformats.org/markup-compatibility/2006" xmlns:r="http://schemas.openxmlformats.org/officeDocument/2006/relationships" xmlns:w="http://schemas.openxmlformats.org/wordprocessingml/2006/main" xmlns:w14="http://schemas.microsoft.com/office/word/2010/wordml" xmlns:w15="http://schemas.microsoft.com/office/word/2012/wordml" xmlns:w16se="http://schemas.microsoft.com/office/word/2015/wordml/symex" mc:Ignorable="w14 w15 w16se">
   <w:docDefaults>
     <w:rPrDefault>
       <w:rPr>
@@ -4035,6 +6804,26 @@
       <w:szCs w:val="26"/>
     </w:rPr>
   </w:style>
+  <w:style w:type="table" w:styleId="TableGrid">
+    <w:name w:val="Table Grid"/>
+    <w:basedOn w:val="TableNormal"/>
+    <w:uiPriority w:val="39"/>
+    <w:rsid w:val="00963B37"/>
+    <w:pPr>
+      <w:spacing w:after="0" w:line="240" w:lineRule="auto"/>
+    </w:pPr>
+    <w:tblPr>
+      <w:tblInd w:w="0" w:type="nil"/>
+      <w:tblBorders>
+        <w:top w:val="single" w:sz="4" w:space="0" w:color="auto"/>
+        <w:left w:val="single" w:sz="4" w:space="0" w:color="auto"/>
+        <w:bottom w:val="single" w:sz="4" w:space="0" w:color="auto"/>
+        <w:right w:val="single" w:sz="4" w:space="0" w:color="auto"/>
+        <w:insideH w:val="single" w:sz="4" w:space="0" w:color="auto"/>
+        <w:insideV w:val="single" w:sz="4" w:space="0" w:color="auto"/>
+      </w:tblBorders>
+    </w:tblPr>
+  </w:style>
 </w:styles>
 </file>
 

--- a/Document/Report/Report4.docx
+++ b/Document/Report/Report4.docx
@@ -2579,7 +2579,6 @@
                 <w:lang w:eastAsia="ja-JP"/>
               </w:rPr>
             </w:pPr>
-            <w:proofErr w:type="spellStart"/>
             <w:r>
               <w:rPr>
                 <w:rFonts w:ascii="Times New Roman" w:hAnsi="Times New Roman" w:cs="Times New Roman"/>
@@ -2588,9 +2587,8 @@
                 <w:szCs w:val="32"/>
                 <w:lang w:eastAsia="ja-JP"/>
               </w:rPr>
-              <w:t>HomeController</w:t>
+              <w:t>Account</w:t>
             </w:r>
-            <w:proofErr w:type="spellEnd"/>
           </w:p>
         </w:tc>
       </w:tr>
@@ -2684,15 +2682,6 @@
                 <w:lang w:eastAsia="ja-JP"/>
               </w:rPr>
             </w:pPr>
-            <w:r>
-              <w:rPr>
-                <w:rFonts w:ascii="Times New Roman" w:hAnsi="Times New Roman" w:cs="Times New Roman"/>
-                <w:sz w:val="28"/>
-                <w:szCs w:val="28"/>
-                <w:lang w:eastAsia="ja-JP"/>
-              </w:rPr>
-              <w:t xml:space="preserve">Show Homepage </w:t>
-            </w:r>
           </w:p>
         </w:tc>
         <w:tc>
@@ -2722,7 +2711,67 @@
                 <w:szCs w:val="32"/>
                 <w:lang w:eastAsia="ja-JP"/>
               </w:rPr>
-              <w:t>View</w:t>
+              <w:t>Role</w:t>
+            </w:r>
+          </w:p>
+          <w:p>
+            <w:pPr>
+              <w:rPr>
+                <w:rFonts w:ascii="Times New Roman" w:hAnsi="Times New Roman" w:cs="Times New Roman"/>
+                <w:sz w:val="32"/>
+                <w:szCs w:val="32"/>
+                <w:lang w:eastAsia="ja-JP"/>
+              </w:rPr>
+            </w:pPr>
+            <w:proofErr w:type="spellStart"/>
+            <w:r>
+              <w:rPr>
+                <w:rFonts w:ascii="Times New Roman" w:hAnsi="Times New Roman" w:cs="Times New Roman"/>
+                <w:sz w:val="32"/>
+                <w:szCs w:val="32"/>
+                <w:lang w:eastAsia="ja-JP"/>
+              </w:rPr>
+              <w:t>TourPost</w:t>
+            </w:r>
+            <w:proofErr w:type="spellEnd"/>
+          </w:p>
+          <w:p>
+            <w:pPr>
+              <w:rPr>
+                <w:rFonts w:ascii="Times New Roman" w:hAnsi="Times New Roman" w:cs="Times New Roman"/>
+                <w:sz w:val="32"/>
+                <w:szCs w:val="32"/>
+                <w:lang w:eastAsia="ja-JP"/>
+              </w:rPr>
+            </w:pPr>
+            <w:r>
+              <w:rPr>
+                <w:rFonts w:ascii="Times New Roman" w:hAnsi="Times New Roman" w:cs="Times New Roman"/>
+                <w:sz w:val="32"/>
+                <w:szCs w:val="32"/>
+                <w:lang w:eastAsia="ja-JP"/>
+              </w:rPr>
+              <w:t>Media</w:t>
+            </w:r>
+          </w:p>
+          <w:p>
+            <w:pPr>
+              <w:rPr>
+                <w:rFonts w:ascii="Times New Roman" w:hAnsi="Times New Roman" w:cs="Times New Roman"/>
+                <w:sz w:val="32"/>
+                <w:szCs w:val="32"/>
+                <w:lang w:eastAsia="ja-JP"/>
+              </w:rPr>
+            </w:pPr>
+            <w:r>
+              <w:rPr>
+                <w:rFonts w:ascii="Times New Roman" w:hAnsi="Times New Roman" w:cs="Times New Roman"/>
+                <w:sz w:val="32"/>
+                <w:szCs w:val="32"/>
+                <w:lang w:eastAsia="ja-JP"/>
+              </w:rPr>
+              <w:lastRenderedPageBreak/>
+              <w:t>Ads</w:t>
             </w:r>
           </w:p>
         </w:tc>
@@ -2793,8 +2842,7 @@
                 <w:szCs w:val="32"/>
                 <w:lang w:eastAsia="ja-JP"/>
               </w:rPr>
-              <w:lastRenderedPageBreak/>
-              <w:t>LoginController</w:t>
+              <w:t>TourPost</w:t>
             </w:r>
             <w:proofErr w:type="spellEnd"/>
           </w:p>
@@ -2890,15 +2938,6 @@
                 <w:lang w:eastAsia="ja-JP"/>
               </w:rPr>
             </w:pPr>
-            <w:r>
-              <w:rPr>
-                <w:rFonts w:ascii="Times New Roman" w:hAnsi="Times New Roman" w:cs="Times New Roman"/>
-                <w:sz w:val="28"/>
-                <w:szCs w:val="28"/>
-                <w:lang w:eastAsia="ja-JP"/>
-              </w:rPr>
-              <w:t>Login</w:t>
-            </w:r>
           </w:p>
         </w:tc>
         <w:tc>
@@ -2921,6 +2960,63 @@
                 <w:lang w:eastAsia="ja-JP"/>
               </w:rPr>
             </w:pPr>
+            <w:r>
+              <w:rPr>
+                <w:rFonts w:ascii="Times New Roman" w:hAnsi="Times New Roman" w:cs="Times New Roman"/>
+                <w:sz w:val="28"/>
+                <w:szCs w:val="28"/>
+                <w:lang w:eastAsia="ja-JP"/>
+              </w:rPr>
+              <w:t>Comment</w:t>
+            </w:r>
+          </w:p>
+          <w:p>
+            <w:pPr>
+              <w:rPr>
+                <w:rFonts w:ascii="Times New Roman" w:hAnsi="Times New Roman" w:cs="Times New Roman"/>
+                <w:sz w:val="28"/>
+                <w:szCs w:val="28"/>
+                <w:lang w:eastAsia="ja-JP"/>
+              </w:rPr>
+            </w:pPr>
+            <w:r>
+              <w:rPr>
+                <w:rFonts w:ascii="Times New Roman" w:hAnsi="Times New Roman" w:cs="Times New Roman"/>
+                <w:sz w:val="28"/>
+                <w:szCs w:val="28"/>
+                <w:lang w:eastAsia="ja-JP"/>
+              </w:rPr>
+              <w:t>Share</w:t>
+            </w:r>
+          </w:p>
+          <w:p>
+            <w:pPr>
+              <w:rPr>
+                <w:rFonts w:ascii="Times New Roman" w:hAnsi="Times New Roman" w:cs="Times New Roman"/>
+                <w:sz w:val="28"/>
+                <w:szCs w:val="28"/>
+                <w:lang w:eastAsia="ja-JP"/>
+              </w:rPr>
+            </w:pPr>
+            <w:r>
+              <w:rPr>
+                <w:rFonts w:ascii="Times New Roman" w:hAnsi="Times New Roman" w:cs="Times New Roman"/>
+                <w:sz w:val="28"/>
+                <w:szCs w:val="28"/>
+                <w:lang w:eastAsia="ja-JP"/>
+              </w:rPr>
+              <w:t>Like</w:t>
+            </w:r>
+          </w:p>
+          <w:p>
+            <w:pPr>
+              <w:rPr>
+                <w:rFonts w:ascii="Times New Roman" w:hAnsi="Times New Roman" w:cs="Times New Roman"/>
+                <w:sz w:val="28"/>
+                <w:szCs w:val="28"/>
+                <w:lang w:eastAsia="ja-JP"/>
+              </w:rPr>
+            </w:pPr>
             <w:proofErr w:type="spellStart"/>
             <w:r>
               <w:rPr>
@@ -2929,7 +3025,7 @@
                 <w:szCs w:val="28"/>
                 <w:lang w:eastAsia="ja-JP"/>
               </w:rPr>
-              <w:t>LoginService</w:t>
+              <w:t>Tour_By_Day</w:t>
             </w:r>
             <w:proofErr w:type="spellEnd"/>
           </w:p>
@@ -2942,89 +3038,6 @@
                 <w:lang w:eastAsia="ja-JP"/>
               </w:rPr>
             </w:pPr>
-            <w:r>
-              <w:rPr>
-                <w:rFonts w:ascii="Times New Roman" w:hAnsi="Times New Roman" w:cs="Times New Roman"/>
-                <w:sz w:val="28"/>
-                <w:szCs w:val="28"/>
-                <w:lang w:eastAsia="ja-JP"/>
-              </w:rPr>
-              <w:t>Request</w:t>
-            </w:r>
-          </w:p>
-          <w:p>
-            <w:pPr>
-              <w:rPr>
-                <w:rFonts w:ascii="Times New Roman" w:hAnsi="Times New Roman" w:cs="Times New Roman"/>
-                <w:sz w:val="32"/>
-                <w:szCs w:val="32"/>
-                <w:lang w:eastAsia="ja-JP"/>
-              </w:rPr>
-            </w:pPr>
-            <w:r>
-              <w:rPr>
-                <w:rFonts w:ascii="Times New Roman" w:hAnsi="Times New Roman" w:cs="Times New Roman"/>
-                <w:sz w:val="28"/>
-                <w:szCs w:val="28"/>
-                <w:lang w:eastAsia="ja-JP"/>
-              </w:rPr>
-              <w:t>Response</w:t>
-            </w:r>
-          </w:p>
-        </w:tc>
-      </w:tr>
-      <w:tr>
-        <w:tc>
-          <w:tcPr>
-            <w:tcW w:w="4675" w:type="dxa"/>
-            <w:tcBorders>
-              <w:top w:val="single" w:sz="4" w:space="0" w:color="auto"/>
-              <w:left w:val="single" w:sz="4" w:space="0" w:color="auto"/>
-              <w:bottom w:val="single" w:sz="4" w:space="0" w:color="auto"/>
-              <w:right w:val="single" w:sz="4" w:space="0" w:color="auto"/>
-            </w:tcBorders>
-            <w:hideMark/>
-          </w:tcPr>
-          <w:p>
-            <w:pPr>
-              <w:rPr>
-                <w:rFonts w:ascii="Times New Roman" w:hAnsi="Times New Roman" w:cs="Times New Roman"/>
-                <w:sz w:val="28"/>
-                <w:szCs w:val="28"/>
-                <w:lang w:eastAsia="ja-JP"/>
-              </w:rPr>
-            </w:pPr>
-            <w:r>
-              <w:rPr>
-                <w:rFonts w:ascii="Times New Roman" w:hAnsi="Times New Roman" w:cs="Times New Roman"/>
-                <w:sz w:val="28"/>
-                <w:szCs w:val="28"/>
-                <w:lang w:eastAsia="ja-JP"/>
-              </w:rPr>
-              <w:t>Logout</w:t>
-            </w:r>
-          </w:p>
-        </w:tc>
-        <w:tc>
-          <w:tcPr>
-            <w:tcW w:w="4675" w:type="dxa"/>
-            <w:tcBorders>
-              <w:top w:val="single" w:sz="4" w:space="0" w:color="auto"/>
-              <w:left w:val="single" w:sz="4" w:space="0" w:color="auto"/>
-              <w:bottom w:val="single" w:sz="4" w:space="0" w:color="auto"/>
-              <w:right w:val="single" w:sz="4" w:space="0" w:color="auto"/>
-            </w:tcBorders>
-            <w:hideMark/>
-          </w:tcPr>
-          <w:p>
-            <w:pPr>
-              <w:rPr>
-                <w:rFonts w:ascii="Times New Roman" w:hAnsi="Times New Roman" w:cs="Times New Roman"/>
-                <w:sz w:val="28"/>
-                <w:szCs w:val="28"/>
-                <w:lang w:eastAsia="ja-JP"/>
-              </w:rPr>
-            </w:pPr>
             <w:proofErr w:type="spellStart"/>
             <w:r>
               <w:rPr>
@@ -3033,7 +3046,7 @@
                 <w:szCs w:val="28"/>
                 <w:lang w:eastAsia="ja-JP"/>
               </w:rPr>
-              <w:t>LogoutService</w:t>
+              <w:t>TourPostReport</w:t>
             </w:r>
             <w:proofErr w:type="spellEnd"/>
           </w:p>
@@ -3046,6 +3059,7 @@
                 <w:lang w:eastAsia="ja-JP"/>
               </w:rPr>
             </w:pPr>
+            <w:proofErr w:type="spellStart"/>
             <w:r>
               <w:rPr>
                 <w:rFonts w:ascii="Times New Roman" w:hAnsi="Times New Roman" w:cs="Times New Roman"/>
@@ -3053,18 +3067,20 @@
                 <w:szCs w:val="28"/>
                 <w:lang w:eastAsia="ja-JP"/>
               </w:rPr>
-              <w:t>Request</w:t>
+              <w:t>CategoryHasTourPost</w:t>
             </w:r>
-          </w:p>
-          <w:p>
-            <w:pPr>
-              <w:rPr>
-                <w:rFonts w:ascii="Times New Roman" w:hAnsi="Times New Roman" w:cs="Times New Roman"/>
-                <w:sz w:val="28"/>
-                <w:szCs w:val="28"/>
-                <w:lang w:eastAsia="ja-JP"/>
-              </w:rPr>
-            </w:pPr>
+            <w:proofErr w:type="spellEnd"/>
+          </w:p>
+          <w:p>
+            <w:pPr>
+              <w:rPr>
+                <w:rFonts w:ascii="Times New Roman" w:hAnsi="Times New Roman" w:cs="Times New Roman"/>
+                <w:sz w:val="28"/>
+                <w:szCs w:val="28"/>
+                <w:lang w:eastAsia="ja-JP"/>
+              </w:rPr>
+            </w:pPr>
+            <w:proofErr w:type="spellStart"/>
             <w:r>
               <w:rPr>
                 <w:rFonts w:ascii="Times New Roman" w:hAnsi="Times New Roman" w:cs="Times New Roman"/>
@@ -3072,7 +3088,27 @@
                 <w:szCs w:val="28"/>
                 <w:lang w:eastAsia="ja-JP"/>
               </w:rPr>
-              <w:t>Response</w:t>
+              <w:t>MediaTourPost</w:t>
+            </w:r>
+            <w:proofErr w:type="spellEnd"/>
+          </w:p>
+          <w:p>
+            <w:pPr>
+              <w:rPr>
+                <w:rFonts w:ascii="Times New Roman" w:hAnsi="Times New Roman" w:cs="Times New Roman"/>
+                <w:sz w:val="28"/>
+                <w:szCs w:val="28"/>
+                <w:lang w:eastAsia="ja-JP"/>
+              </w:rPr>
+            </w:pPr>
+            <w:r>
+              <w:rPr>
+                <w:rFonts w:ascii="Times New Roman" w:hAnsi="Times New Roman" w:cs="Times New Roman"/>
+                <w:sz w:val="28"/>
+                <w:szCs w:val="28"/>
+                <w:lang w:eastAsia="ja-JP"/>
+              </w:rPr>
+              <w:t>Account</w:t>
             </w:r>
           </w:p>
         </w:tc>
@@ -3133,7 +3169,17 @@
                 <w:szCs w:val="32"/>
                 <w:lang w:eastAsia="ja-JP"/>
               </w:rPr>
-              <w:t>LoginService</w:t>
+              <w:t>Tour</w:t>
+            </w:r>
+            <w:r>
+              <w:rPr>
+                <w:rFonts w:ascii="Times New Roman" w:hAnsi="Times New Roman" w:cs="Times New Roman"/>
+                <w:b/>
+                <w:sz w:val="32"/>
+                <w:szCs w:val="32"/>
+                <w:lang w:eastAsia="ja-JP"/>
+              </w:rPr>
+              <w:t>_By_Day</w:t>
             </w:r>
             <w:proofErr w:type="spellEnd"/>
           </w:p>
@@ -3229,15 +3275,6 @@
                 <w:lang w:eastAsia="ja-JP"/>
               </w:rPr>
             </w:pPr>
-            <w:r>
-              <w:rPr>
-                <w:rFonts w:ascii="Times New Roman" w:hAnsi="Times New Roman" w:cs="Times New Roman"/>
-                <w:sz w:val="28"/>
-                <w:szCs w:val="28"/>
-                <w:lang w:eastAsia="ja-JP"/>
-              </w:rPr>
-              <w:t>Authenticate user identity and authorize user privileges</w:t>
-            </w:r>
           </w:p>
         </w:tc>
         <w:tc>
@@ -3255,8 +3292,8 @@
             <w:pPr>
               <w:rPr>
                 <w:rFonts w:ascii="Times New Roman" w:hAnsi="Times New Roman" w:cs="Times New Roman"/>
-                <w:sz w:val="32"/>
-                <w:szCs w:val="32"/>
+                <w:sz w:val="28"/>
+                <w:szCs w:val="28"/>
                 <w:lang w:eastAsia="ja-JP"/>
               </w:rPr>
             </w:pPr>
@@ -3268,128 +3305,10 @@
                 <w:szCs w:val="28"/>
                 <w:lang w:eastAsia="ja-JP"/>
               </w:rPr>
-              <w:t>PrivilegeIdentify</w:t>
+              <w:t>TourPost</w:t>
             </w:r>
             <w:proofErr w:type="spellEnd"/>
           </w:p>
-        </w:tc>
-      </w:tr>
-      <w:tr>
-        <w:tc>
-          <w:tcPr>
-            <w:tcW w:w="4675" w:type="dxa"/>
-            <w:tcBorders>
-              <w:top w:val="single" w:sz="4" w:space="0" w:color="auto"/>
-              <w:left w:val="single" w:sz="4" w:space="0" w:color="auto"/>
-              <w:bottom w:val="single" w:sz="4" w:space="0" w:color="auto"/>
-              <w:right w:val="single" w:sz="4" w:space="0" w:color="auto"/>
-            </w:tcBorders>
-            <w:hideMark/>
-          </w:tcPr>
-          <w:p>
-            <w:pPr>
-              <w:rPr>
-                <w:rFonts w:ascii="Times New Roman" w:hAnsi="Times New Roman" w:cs="Times New Roman"/>
-                <w:sz w:val="28"/>
-                <w:szCs w:val="28"/>
-                <w:lang w:eastAsia="ja-JP"/>
-              </w:rPr>
-            </w:pPr>
-            <w:r>
-              <w:rPr>
-                <w:rFonts w:ascii="Times New Roman" w:hAnsi="Times New Roman" w:cs="Times New Roman"/>
-                <w:sz w:val="28"/>
-                <w:szCs w:val="28"/>
-                <w:lang w:eastAsia="ja-JP"/>
-              </w:rPr>
-              <w:t>Validate request data</w:t>
-            </w:r>
-          </w:p>
-        </w:tc>
-        <w:tc>
-          <w:tcPr>
-            <w:tcW w:w="4675" w:type="dxa"/>
-            <w:tcBorders>
-              <w:top w:val="single" w:sz="4" w:space="0" w:color="auto"/>
-              <w:left w:val="single" w:sz="4" w:space="0" w:color="auto"/>
-              <w:bottom w:val="single" w:sz="4" w:space="0" w:color="auto"/>
-              <w:right w:val="single" w:sz="4" w:space="0" w:color="auto"/>
-            </w:tcBorders>
-          </w:tcPr>
-          <w:p>
-            <w:pPr>
-              <w:rPr>
-                <w:rFonts w:ascii="Times New Roman" w:hAnsi="Times New Roman" w:cs="Times New Roman"/>
-                <w:sz w:val="28"/>
-                <w:szCs w:val="28"/>
-                <w:lang w:eastAsia="ja-JP"/>
-              </w:rPr>
-            </w:pPr>
-          </w:p>
-        </w:tc>
-      </w:tr>
-      <w:tr>
-        <w:tc>
-          <w:tcPr>
-            <w:tcW w:w="4675" w:type="dxa"/>
-            <w:tcBorders>
-              <w:top w:val="single" w:sz="4" w:space="0" w:color="auto"/>
-              <w:left w:val="single" w:sz="4" w:space="0" w:color="auto"/>
-              <w:bottom w:val="single" w:sz="4" w:space="0" w:color="auto"/>
-              <w:right w:val="single" w:sz="4" w:space="0" w:color="auto"/>
-            </w:tcBorders>
-            <w:hideMark/>
-          </w:tcPr>
-          <w:p>
-            <w:pPr>
-              <w:rPr>
-                <w:rFonts w:ascii="Times New Roman" w:hAnsi="Times New Roman" w:cs="Times New Roman"/>
-                <w:sz w:val="28"/>
-                <w:szCs w:val="28"/>
-                <w:lang w:eastAsia="ja-JP"/>
-              </w:rPr>
-            </w:pPr>
-            <w:r>
-              <w:rPr>
-                <w:rFonts w:ascii="Times New Roman" w:hAnsi="Times New Roman" w:cs="Times New Roman"/>
-                <w:sz w:val="28"/>
-                <w:szCs w:val="28"/>
-                <w:lang w:eastAsia="ja-JP"/>
-              </w:rPr>
-              <w:t>Login</w:t>
-            </w:r>
-          </w:p>
-        </w:tc>
-        <w:tc>
-          <w:tcPr>
-            <w:tcW w:w="4675" w:type="dxa"/>
-            <w:tcBorders>
-              <w:top w:val="single" w:sz="4" w:space="0" w:color="auto"/>
-              <w:left w:val="single" w:sz="4" w:space="0" w:color="auto"/>
-              <w:bottom w:val="single" w:sz="4" w:space="0" w:color="auto"/>
-              <w:right w:val="single" w:sz="4" w:space="0" w:color="auto"/>
-            </w:tcBorders>
-            <w:hideMark/>
-          </w:tcPr>
-          <w:p>
-            <w:pPr>
-              <w:rPr>
-                <w:rFonts w:ascii="Times New Roman" w:hAnsi="Times New Roman" w:cs="Times New Roman"/>
-                <w:sz w:val="28"/>
-                <w:szCs w:val="28"/>
-                <w:lang w:eastAsia="ja-JP"/>
-              </w:rPr>
-            </w:pPr>
-            <w:r>
-              <w:rPr>
-                <w:rFonts w:ascii="Times New Roman" w:hAnsi="Times New Roman" w:cs="Times New Roman"/>
-                <w:sz w:val="28"/>
-                <w:szCs w:val="28"/>
-                <w:lang w:eastAsia="ja-JP"/>
-              </w:rPr>
-              <w:t>Session</w:t>
-            </w:r>
-          </w:p>
           <w:p>
             <w:pPr>
               <w:rPr>
@@ -3407,134 +3326,7 @@
                 <w:szCs w:val="28"/>
                 <w:lang w:eastAsia="ja-JP"/>
               </w:rPr>
-              <w:t>SessionStore</w:t>
-            </w:r>
-            <w:proofErr w:type="spellEnd"/>
-          </w:p>
-          <w:p>
-            <w:pPr>
-              <w:rPr>
-                <w:rFonts w:ascii="Times New Roman" w:hAnsi="Times New Roman" w:cs="Times New Roman"/>
-                <w:sz w:val="28"/>
-                <w:szCs w:val="28"/>
-                <w:lang w:eastAsia="ja-JP"/>
-              </w:rPr>
-            </w:pPr>
-            <w:r>
-              <w:rPr>
-                <w:rFonts w:ascii="Times New Roman" w:hAnsi="Times New Roman" w:cs="Times New Roman"/>
-                <w:sz w:val="28"/>
-                <w:szCs w:val="28"/>
-                <w:lang w:eastAsia="ja-JP"/>
-              </w:rPr>
-              <w:t>Cookie</w:t>
-            </w:r>
-          </w:p>
-          <w:p>
-            <w:pPr>
-              <w:rPr>
-                <w:rFonts w:ascii="Times New Roman" w:hAnsi="Times New Roman" w:cs="Times New Roman"/>
-                <w:sz w:val="28"/>
-                <w:szCs w:val="28"/>
-                <w:lang w:eastAsia="ja-JP"/>
-              </w:rPr>
-            </w:pPr>
-            <w:proofErr w:type="spellStart"/>
-            <w:r>
-              <w:rPr>
-                <w:rFonts w:ascii="Times New Roman" w:hAnsi="Times New Roman" w:cs="Times New Roman"/>
-                <w:sz w:val="28"/>
-                <w:szCs w:val="28"/>
-                <w:lang w:eastAsia="ja-JP"/>
-              </w:rPr>
-              <w:t>CookieStore</w:t>
-            </w:r>
-            <w:proofErr w:type="spellEnd"/>
-          </w:p>
-        </w:tc>
-      </w:tr>
-      <w:tr>
-        <w:tc>
-          <w:tcPr>
-            <w:tcW w:w="4675" w:type="dxa"/>
-            <w:tcBorders>
-              <w:top w:val="single" w:sz="4" w:space="0" w:color="auto"/>
-              <w:left w:val="single" w:sz="4" w:space="0" w:color="auto"/>
-              <w:bottom w:val="single" w:sz="4" w:space="0" w:color="auto"/>
-              <w:right w:val="single" w:sz="4" w:space="0" w:color="auto"/>
-            </w:tcBorders>
-            <w:hideMark/>
-          </w:tcPr>
-          <w:p>
-            <w:pPr>
-              <w:rPr>
-                <w:rFonts w:ascii="Times New Roman" w:hAnsi="Times New Roman" w:cs="Times New Roman"/>
-                <w:sz w:val="28"/>
-                <w:szCs w:val="28"/>
-                <w:lang w:eastAsia="ja-JP"/>
-              </w:rPr>
-            </w:pPr>
-            <w:r>
-              <w:rPr>
-                <w:rFonts w:ascii="Times New Roman" w:hAnsi="Times New Roman" w:cs="Times New Roman"/>
-                <w:sz w:val="28"/>
-                <w:szCs w:val="28"/>
-                <w:lang w:eastAsia="ja-JP"/>
-              </w:rPr>
-              <w:t>Return response</w:t>
-            </w:r>
-          </w:p>
-        </w:tc>
-        <w:tc>
-          <w:tcPr>
-            <w:tcW w:w="4675" w:type="dxa"/>
-            <w:tcBorders>
-              <w:top w:val="single" w:sz="4" w:space="0" w:color="auto"/>
-              <w:left w:val="single" w:sz="4" w:space="0" w:color="auto"/>
-              <w:bottom w:val="single" w:sz="4" w:space="0" w:color="auto"/>
-              <w:right w:val="single" w:sz="4" w:space="0" w:color="auto"/>
-            </w:tcBorders>
-            <w:hideMark/>
-          </w:tcPr>
-          <w:p>
-            <w:pPr>
-              <w:rPr>
-                <w:rFonts w:ascii="Times New Roman" w:hAnsi="Times New Roman" w:cs="Times New Roman"/>
-                <w:sz w:val="28"/>
-                <w:szCs w:val="28"/>
-                <w:lang w:eastAsia="ja-JP"/>
-              </w:rPr>
-            </w:pPr>
-            <w:proofErr w:type="spellStart"/>
-            <w:r>
-              <w:rPr>
-                <w:rFonts w:ascii="Times New Roman" w:hAnsi="Times New Roman" w:cs="Times New Roman"/>
-                <w:sz w:val="28"/>
-                <w:szCs w:val="28"/>
-                <w:lang w:eastAsia="ja-JP"/>
-              </w:rPr>
-              <w:t>ResponseCode</w:t>
-            </w:r>
-            <w:proofErr w:type="spellEnd"/>
-          </w:p>
-          <w:p>
-            <w:pPr>
-              <w:rPr>
-                <w:rFonts w:ascii="Times New Roman" w:hAnsi="Times New Roman" w:cs="Times New Roman"/>
-                <w:sz w:val="28"/>
-                <w:szCs w:val="28"/>
-                <w:lang w:eastAsia="ja-JP"/>
-              </w:rPr>
-            </w:pPr>
-            <w:proofErr w:type="spellStart"/>
-            <w:r>
-              <w:rPr>
-                <w:rFonts w:ascii="Times New Roman" w:hAnsi="Times New Roman" w:cs="Times New Roman"/>
-                <w:sz w:val="28"/>
-                <w:szCs w:val="28"/>
-                <w:lang w:eastAsia="ja-JP"/>
-              </w:rPr>
-              <w:t>ResponseData</w:t>
+              <w:t>TourByDayPlaceDetail</w:t>
             </w:r>
             <w:proofErr w:type="spellEnd"/>
           </w:p>
@@ -3587,7 +3379,6 @@
                 <w:lang w:eastAsia="ja-JP"/>
               </w:rPr>
             </w:pPr>
-            <w:proofErr w:type="spellStart"/>
             <w:r>
               <w:rPr>
                 <w:rFonts w:ascii="Times New Roman" w:hAnsi="Times New Roman" w:cs="Times New Roman"/>
@@ -3596,9 +3387,8 @@
                 <w:szCs w:val="32"/>
                 <w:lang w:eastAsia="ja-JP"/>
               </w:rPr>
-              <w:t>LogoutService</w:t>
+              <w:t>Ads</w:t>
             </w:r>
-            <w:proofErr w:type="spellEnd"/>
           </w:p>
         </w:tc>
       </w:tr>
@@ -3692,69 +3482,6 @@
                 <w:lang w:eastAsia="ja-JP"/>
               </w:rPr>
             </w:pPr>
-            <w:r>
-              <w:rPr>
-                <w:rFonts w:ascii="Times New Roman" w:hAnsi="Times New Roman" w:cs="Times New Roman"/>
-                <w:sz w:val="28"/>
-                <w:szCs w:val="28"/>
-                <w:lang w:eastAsia="ja-JP"/>
-              </w:rPr>
-              <w:t>Validate request data</w:t>
-            </w:r>
-          </w:p>
-        </w:tc>
-        <w:tc>
-          <w:tcPr>
-            <w:tcW w:w="4675" w:type="dxa"/>
-            <w:tcBorders>
-              <w:top w:val="single" w:sz="4" w:space="0" w:color="auto"/>
-              <w:left w:val="single" w:sz="4" w:space="0" w:color="auto"/>
-              <w:bottom w:val="single" w:sz="4" w:space="0" w:color="auto"/>
-              <w:right w:val="single" w:sz="4" w:space="0" w:color="auto"/>
-            </w:tcBorders>
-          </w:tcPr>
-          <w:p>
-            <w:pPr>
-              <w:rPr>
-                <w:rFonts w:ascii="Times New Roman" w:hAnsi="Times New Roman" w:cs="Times New Roman"/>
-                <w:sz w:val="28"/>
-                <w:szCs w:val="28"/>
-                <w:lang w:eastAsia="ja-JP"/>
-              </w:rPr>
-            </w:pPr>
-          </w:p>
-        </w:tc>
-      </w:tr>
-      <w:tr>
-        <w:tc>
-          <w:tcPr>
-            <w:tcW w:w="4675" w:type="dxa"/>
-            <w:tcBorders>
-              <w:top w:val="single" w:sz="4" w:space="0" w:color="auto"/>
-              <w:left w:val="single" w:sz="4" w:space="0" w:color="auto"/>
-              <w:bottom w:val="single" w:sz="4" w:space="0" w:color="auto"/>
-              <w:right w:val="single" w:sz="4" w:space="0" w:color="auto"/>
-            </w:tcBorders>
-            <w:hideMark/>
-          </w:tcPr>
-          <w:p>
-            <w:pPr>
-              <w:rPr>
-                <w:rFonts w:ascii="Times New Roman" w:hAnsi="Times New Roman" w:cs="Times New Roman"/>
-                <w:sz w:val="28"/>
-                <w:szCs w:val="28"/>
-                <w:lang w:eastAsia="ja-JP"/>
-              </w:rPr>
-            </w:pPr>
-            <w:r>
-              <w:rPr>
-                <w:rFonts w:ascii="Times New Roman" w:hAnsi="Times New Roman" w:cs="Times New Roman"/>
-                <w:sz w:val="28"/>
-                <w:szCs w:val="28"/>
-                <w:lang w:eastAsia="ja-JP"/>
-              </w:rPr>
-              <w:t>Logout</w:t>
-            </w:r>
           </w:p>
         </w:tc>
         <w:tc>
@@ -3784,7 +3511,7 @@
                 <w:szCs w:val="28"/>
                 <w:lang w:eastAsia="ja-JP"/>
               </w:rPr>
-              <w:t>Session</w:t>
+              <w:t>Account</w:t>
             </w:r>
           </w:p>
           <w:p>
@@ -3804,7 +3531,7 @@
                 <w:szCs w:val="28"/>
                 <w:lang w:eastAsia="ja-JP"/>
               </w:rPr>
-              <w:t>SessionStore</w:t>
+              <w:t>MediaAds</w:t>
             </w:r>
             <w:proofErr w:type="spellEnd"/>
           </w:p>
@@ -3824,116 +3551,8 @@
                 <w:szCs w:val="28"/>
                 <w:lang w:eastAsia="ja-JP"/>
               </w:rPr>
-              <w:t>Cookie</w:t>
+              <w:t>Category</w:t>
             </w:r>
-          </w:p>
-          <w:p>
-            <w:pPr>
-              <w:rPr>
-                <w:rFonts w:ascii="Times New Roman" w:hAnsi="Times New Roman" w:cs="Times New Roman"/>
-                <w:sz w:val="28"/>
-                <w:szCs w:val="28"/>
-                <w:lang w:eastAsia="ja-JP"/>
-              </w:rPr>
-            </w:pPr>
-            <w:proofErr w:type="spellStart"/>
-            <w:r>
-              <w:rPr>
-                <w:rFonts w:ascii="Times New Roman" w:hAnsi="Times New Roman" w:cs="Times New Roman"/>
-                <w:sz w:val="28"/>
-                <w:szCs w:val="28"/>
-                <w:lang w:eastAsia="ja-JP"/>
-              </w:rPr>
-              <w:t>CookieStore</w:t>
-            </w:r>
-            <w:proofErr w:type="spellEnd"/>
-          </w:p>
-        </w:tc>
-      </w:tr>
-      <w:tr>
-        <w:tc>
-          <w:tcPr>
-            <w:tcW w:w="4675" w:type="dxa"/>
-            <w:tcBorders>
-              <w:top w:val="single" w:sz="4" w:space="0" w:color="auto"/>
-              <w:left w:val="single" w:sz="4" w:space="0" w:color="auto"/>
-              <w:bottom w:val="single" w:sz="4" w:space="0" w:color="auto"/>
-              <w:right w:val="single" w:sz="4" w:space="0" w:color="auto"/>
-            </w:tcBorders>
-            <w:hideMark/>
-          </w:tcPr>
-          <w:p>
-            <w:pPr>
-              <w:rPr>
-                <w:rFonts w:ascii="Times New Roman" w:hAnsi="Times New Roman" w:cs="Times New Roman"/>
-                <w:sz w:val="28"/>
-                <w:szCs w:val="28"/>
-                <w:lang w:eastAsia="ja-JP"/>
-              </w:rPr>
-            </w:pPr>
-            <w:r>
-              <w:rPr>
-                <w:rFonts w:ascii="Times New Roman" w:hAnsi="Times New Roman" w:cs="Times New Roman"/>
-                <w:sz w:val="28"/>
-                <w:szCs w:val="28"/>
-                <w:lang w:eastAsia="ja-JP"/>
-              </w:rPr>
-              <w:t>Return response</w:t>
-            </w:r>
-          </w:p>
-        </w:tc>
-        <w:tc>
-          <w:tcPr>
-            <w:tcW w:w="4675" w:type="dxa"/>
-            <w:tcBorders>
-              <w:top w:val="single" w:sz="4" w:space="0" w:color="auto"/>
-              <w:left w:val="single" w:sz="4" w:space="0" w:color="auto"/>
-              <w:bottom w:val="single" w:sz="4" w:space="0" w:color="auto"/>
-              <w:right w:val="single" w:sz="4" w:space="0" w:color="auto"/>
-            </w:tcBorders>
-            <w:hideMark/>
-          </w:tcPr>
-          <w:p>
-            <w:pPr>
-              <w:rPr>
-                <w:rFonts w:ascii="Times New Roman" w:hAnsi="Times New Roman" w:cs="Times New Roman"/>
-                <w:sz w:val="28"/>
-                <w:szCs w:val="28"/>
-                <w:lang w:eastAsia="ja-JP"/>
-              </w:rPr>
-            </w:pPr>
-            <w:proofErr w:type="spellStart"/>
-            <w:r>
-              <w:rPr>
-                <w:rFonts w:ascii="Times New Roman" w:hAnsi="Times New Roman" w:cs="Times New Roman"/>
-                <w:sz w:val="28"/>
-                <w:szCs w:val="28"/>
-                <w:lang w:eastAsia="ja-JP"/>
-              </w:rPr>
-              <w:t>ResponseCode</w:t>
-            </w:r>
-            <w:proofErr w:type="spellEnd"/>
-          </w:p>
-          <w:p>
-            <w:pPr>
-              <w:rPr>
-                <w:rFonts w:ascii="Times New Roman" w:hAnsi="Times New Roman" w:cs="Times New Roman"/>
-                <w:sz w:val="28"/>
-                <w:szCs w:val="28"/>
-                <w:lang w:eastAsia="ja-JP"/>
-              </w:rPr>
-            </w:pPr>
-            <w:proofErr w:type="spellStart"/>
-            <w:r>
-              <w:rPr>
-                <w:rFonts w:ascii="Times New Roman" w:hAnsi="Times New Roman" w:cs="Times New Roman"/>
-                <w:sz w:val="28"/>
-                <w:szCs w:val="28"/>
-                <w:lang w:eastAsia="ja-JP"/>
-              </w:rPr>
-              <w:t>ResponseData</w:t>
-            </w:r>
-            <w:proofErr w:type="spellEnd"/>
           </w:p>
         </w:tc>
       </w:tr>
@@ -3984,7 +3603,6 @@
                 <w:lang w:eastAsia="ja-JP"/>
               </w:rPr>
             </w:pPr>
-            <w:proofErr w:type="spellStart"/>
             <w:r>
               <w:rPr>
                 <w:rFonts w:ascii="Times New Roman" w:hAnsi="Times New Roman" w:cs="Times New Roman"/>
@@ -3993,9 +3611,8 @@
                 <w:szCs w:val="32"/>
                 <w:lang w:eastAsia="ja-JP"/>
               </w:rPr>
-              <w:t>ProfileController</w:t>
+              <w:t>Media</w:t>
             </w:r>
-            <w:proofErr w:type="spellEnd"/>
           </w:p>
         </w:tc>
       </w:tr>
@@ -4078,7 +3695,6 @@
               <w:bottom w:val="single" w:sz="4" w:space="0" w:color="auto"/>
               <w:right w:val="single" w:sz="4" w:space="0" w:color="auto"/>
             </w:tcBorders>
-            <w:shd w:val="clear" w:color="auto" w:fill="FFFFFF" w:themeFill="background1"/>
             <w:hideMark/>
           </w:tcPr>
           <w:p>
@@ -4090,17 +3706,6 @@
                 <w:lang w:eastAsia="ja-JP"/>
               </w:rPr>
             </w:pPr>
-            <w:proofErr w:type="spellStart"/>
-            <w:r>
-              <w:rPr>
-                <w:rFonts w:ascii="Times New Roman" w:hAnsi="Times New Roman" w:cs="Times New Roman"/>
-                <w:sz w:val="28"/>
-                <w:szCs w:val="28"/>
-                <w:lang w:eastAsia="ja-JP"/>
-              </w:rPr>
-              <w:t>LoginService</w:t>
-            </w:r>
-            <w:proofErr w:type="spellEnd"/>
           </w:p>
         </w:tc>
         <w:tc>
@@ -4112,28 +3717,7 @@
               <w:bottom w:val="single" w:sz="4" w:space="0" w:color="auto"/>
               <w:right w:val="single" w:sz="4" w:space="0" w:color="auto"/>
             </w:tcBorders>
-            <w:shd w:val="clear" w:color="auto" w:fill="FFFFFF" w:themeFill="background1"/>
-            <w:hideMark/>
           </w:tcPr>
-          <w:p>
-            <w:pPr>
-              <w:rPr>
-                <w:rFonts w:ascii="Times New Roman" w:hAnsi="Times New Roman" w:cs="Times New Roman"/>
-                <w:sz w:val="28"/>
-                <w:szCs w:val="28"/>
-                <w:lang w:eastAsia="ja-JP"/>
-              </w:rPr>
-            </w:pPr>
-            <w:r>
-              <w:rPr>
-                <w:rFonts w:ascii="Times New Roman" w:hAnsi="Times New Roman" w:cs="Times New Roman"/>
-                <w:sz w:val="28"/>
-                <w:szCs w:val="28"/>
-                <w:lang w:eastAsia="ja-JP"/>
-              </w:rPr>
-              <w:t>Session</w:t>
-            </w:r>
-          </w:p>
           <w:p>
             <w:pPr>
               <w:rPr>
@@ -4151,7 +3735,7 @@
                 <w:szCs w:val="28"/>
                 <w:lang w:eastAsia="ja-JP"/>
               </w:rPr>
-              <w:t>SessionStore</w:t>
+              <w:t>MediaAds</w:t>
             </w:r>
             <w:proofErr w:type="spellEnd"/>
           </w:p>
@@ -4164,25 +3748,6 @@
                 <w:lang w:eastAsia="ja-JP"/>
               </w:rPr>
             </w:pPr>
-            <w:r>
-              <w:rPr>
-                <w:rFonts w:ascii="Times New Roman" w:hAnsi="Times New Roman" w:cs="Times New Roman"/>
-                <w:sz w:val="28"/>
-                <w:szCs w:val="28"/>
-                <w:lang w:eastAsia="ja-JP"/>
-              </w:rPr>
-              <w:t>Cookie</w:t>
-            </w:r>
-          </w:p>
-          <w:p>
-            <w:pPr>
-              <w:rPr>
-                <w:rFonts w:ascii="Times New Roman" w:hAnsi="Times New Roman" w:cs="Times New Roman"/>
-                <w:sz w:val="28"/>
-                <w:szCs w:val="28"/>
-                <w:lang w:eastAsia="ja-JP"/>
-              </w:rPr>
-            </w:pPr>
             <w:proofErr w:type="spellStart"/>
             <w:r>
               <w:rPr>
@@ -4191,328 +3756,7 @@
                 <w:szCs w:val="28"/>
                 <w:lang w:eastAsia="ja-JP"/>
               </w:rPr>
-              <w:t>CookieStore</w:t>
-            </w:r>
-            <w:proofErr w:type="spellEnd"/>
-          </w:p>
-          <w:p>
-            <w:pPr>
-              <w:rPr>
-                <w:rFonts w:ascii="Times New Roman" w:hAnsi="Times New Roman" w:cs="Times New Roman"/>
-                <w:sz w:val="28"/>
-                <w:szCs w:val="28"/>
-                <w:lang w:eastAsia="ja-JP"/>
-              </w:rPr>
-            </w:pPr>
-            <w:proofErr w:type="spellStart"/>
-            <w:r>
-              <w:rPr>
-                <w:rFonts w:ascii="Times New Roman" w:hAnsi="Times New Roman" w:cs="Times New Roman"/>
-                <w:sz w:val="28"/>
-                <w:szCs w:val="28"/>
-                <w:lang w:eastAsia="ja-JP"/>
-              </w:rPr>
-              <w:lastRenderedPageBreak/>
-              <w:t>GetUserID</w:t>
-            </w:r>
-            <w:proofErr w:type="spellEnd"/>
-          </w:p>
-        </w:tc>
-      </w:tr>
-      <w:tr>
-        <w:tc>
-          <w:tcPr>
-            <w:tcW w:w="4675" w:type="dxa"/>
-            <w:tcBorders>
-              <w:top w:val="single" w:sz="4" w:space="0" w:color="auto"/>
-              <w:left w:val="single" w:sz="4" w:space="0" w:color="auto"/>
-              <w:bottom w:val="single" w:sz="4" w:space="0" w:color="auto"/>
-              <w:right w:val="single" w:sz="4" w:space="0" w:color="auto"/>
-            </w:tcBorders>
-            <w:shd w:val="clear" w:color="auto" w:fill="FFFFFF" w:themeFill="background1"/>
-            <w:hideMark/>
-          </w:tcPr>
-          <w:p>
-            <w:pPr>
-              <w:rPr>
-                <w:rFonts w:ascii="Times New Roman" w:hAnsi="Times New Roman" w:cs="Times New Roman"/>
-                <w:sz w:val="28"/>
-                <w:szCs w:val="28"/>
-                <w:lang w:eastAsia="ja-JP"/>
-              </w:rPr>
-            </w:pPr>
-            <w:r>
-              <w:rPr>
-                <w:rFonts w:ascii="Times New Roman" w:hAnsi="Times New Roman" w:cs="Times New Roman"/>
-                <w:sz w:val="28"/>
-                <w:szCs w:val="28"/>
-                <w:lang w:eastAsia="ja-JP"/>
-              </w:rPr>
-              <w:lastRenderedPageBreak/>
-              <w:t>Update profile</w:t>
-            </w:r>
-          </w:p>
-        </w:tc>
-        <w:tc>
-          <w:tcPr>
-            <w:tcW w:w="4675" w:type="dxa"/>
-            <w:tcBorders>
-              <w:top w:val="single" w:sz="4" w:space="0" w:color="auto"/>
-              <w:left w:val="single" w:sz="4" w:space="0" w:color="auto"/>
-              <w:bottom w:val="single" w:sz="4" w:space="0" w:color="auto"/>
-              <w:right w:val="single" w:sz="4" w:space="0" w:color="auto"/>
-            </w:tcBorders>
-            <w:shd w:val="clear" w:color="auto" w:fill="FFFFFF" w:themeFill="background1"/>
-            <w:hideMark/>
-          </w:tcPr>
-          <w:p>
-            <w:pPr>
-              <w:rPr>
-                <w:rFonts w:ascii="Times New Roman" w:hAnsi="Times New Roman" w:cs="Times New Roman"/>
-                <w:sz w:val="28"/>
-                <w:szCs w:val="28"/>
-                <w:lang w:eastAsia="ja-JP"/>
-              </w:rPr>
-            </w:pPr>
-            <w:proofErr w:type="spellStart"/>
-            <w:r>
-              <w:rPr>
-                <w:rFonts w:ascii="Times New Roman" w:hAnsi="Times New Roman" w:cs="Times New Roman"/>
-                <w:sz w:val="28"/>
-                <w:szCs w:val="28"/>
-                <w:lang w:eastAsia="ja-JP"/>
-              </w:rPr>
-              <w:t>firstName</w:t>
-            </w:r>
-            <w:proofErr w:type="spellEnd"/>
-          </w:p>
-          <w:p>
-            <w:pPr>
-              <w:rPr>
-                <w:rFonts w:ascii="Times New Roman" w:hAnsi="Times New Roman" w:cs="Times New Roman"/>
-                <w:sz w:val="28"/>
-                <w:szCs w:val="28"/>
-                <w:lang w:eastAsia="ja-JP"/>
-              </w:rPr>
-            </w:pPr>
-            <w:proofErr w:type="spellStart"/>
-            <w:r>
-              <w:rPr>
-                <w:rFonts w:ascii="Times New Roman" w:hAnsi="Times New Roman" w:cs="Times New Roman"/>
-                <w:sz w:val="28"/>
-                <w:szCs w:val="28"/>
-                <w:lang w:eastAsia="ja-JP"/>
-              </w:rPr>
-              <w:t>lastName</w:t>
-            </w:r>
-            <w:proofErr w:type="spellEnd"/>
-          </w:p>
-          <w:p>
-            <w:pPr>
-              <w:rPr>
-                <w:rFonts w:ascii="Times New Roman" w:hAnsi="Times New Roman" w:cs="Times New Roman"/>
-                <w:sz w:val="28"/>
-                <w:szCs w:val="28"/>
-                <w:lang w:eastAsia="ja-JP"/>
-              </w:rPr>
-            </w:pPr>
-            <w:r>
-              <w:rPr>
-                <w:rFonts w:ascii="Times New Roman" w:hAnsi="Times New Roman" w:cs="Times New Roman"/>
-                <w:sz w:val="28"/>
-                <w:szCs w:val="28"/>
-                <w:lang w:eastAsia="ja-JP"/>
-              </w:rPr>
-              <w:t>address</w:t>
-            </w:r>
-          </w:p>
-          <w:p>
-            <w:pPr>
-              <w:rPr>
-                <w:rFonts w:ascii="Times New Roman" w:hAnsi="Times New Roman" w:cs="Times New Roman"/>
-                <w:sz w:val="28"/>
-                <w:szCs w:val="28"/>
-                <w:lang w:eastAsia="ja-JP"/>
-              </w:rPr>
-            </w:pPr>
-            <w:r>
-              <w:rPr>
-                <w:rFonts w:ascii="Times New Roman" w:hAnsi="Times New Roman" w:cs="Times New Roman"/>
-                <w:sz w:val="28"/>
-                <w:szCs w:val="28"/>
-                <w:lang w:eastAsia="ja-JP"/>
-              </w:rPr>
-              <w:t>gender</w:t>
-            </w:r>
-          </w:p>
-          <w:p>
-            <w:pPr>
-              <w:rPr>
-                <w:rFonts w:ascii="Times New Roman" w:hAnsi="Times New Roman" w:cs="Times New Roman"/>
-                <w:sz w:val="28"/>
-                <w:szCs w:val="28"/>
-                <w:lang w:eastAsia="ja-JP"/>
-              </w:rPr>
-            </w:pPr>
-            <w:proofErr w:type="spellStart"/>
-            <w:r>
-              <w:rPr>
-                <w:rFonts w:ascii="Times New Roman" w:hAnsi="Times New Roman" w:cs="Times New Roman"/>
-                <w:sz w:val="28"/>
-                <w:szCs w:val="28"/>
-                <w:lang w:eastAsia="ja-JP"/>
-              </w:rPr>
-              <w:t>dob</w:t>
-            </w:r>
-            <w:proofErr w:type="spellEnd"/>
-          </w:p>
-          <w:p>
-            <w:pPr>
-              <w:rPr>
-                <w:rFonts w:ascii="Times New Roman" w:hAnsi="Times New Roman" w:cs="Times New Roman"/>
-                <w:sz w:val="28"/>
-                <w:szCs w:val="28"/>
-                <w:lang w:eastAsia="ja-JP"/>
-              </w:rPr>
-            </w:pPr>
-            <w:proofErr w:type="spellStart"/>
-            <w:r>
-              <w:rPr>
-                <w:rFonts w:ascii="Times New Roman" w:hAnsi="Times New Roman" w:cs="Times New Roman"/>
-                <w:sz w:val="28"/>
-                <w:szCs w:val="28"/>
-                <w:lang w:eastAsia="ja-JP"/>
-              </w:rPr>
-              <w:t>phoneNumber</w:t>
-            </w:r>
-            <w:proofErr w:type="spellEnd"/>
-          </w:p>
-          <w:p>
-            <w:pPr>
-              <w:rPr>
-                <w:rFonts w:ascii="Times New Roman" w:hAnsi="Times New Roman" w:cs="Times New Roman"/>
-                <w:sz w:val="28"/>
-                <w:szCs w:val="28"/>
-                <w:lang w:eastAsia="ja-JP"/>
-              </w:rPr>
-            </w:pPr>
-            <w:r>
-              <w:rPr>
-                <w:rFonts w:ascii="Times New Roman" w:hAnsi="Times New Roman" w:cs="Times New Roman"/>
-                <w:sz w:val="28"/>
-                <w:szCs w:val="28"/>
-                <w:lang w:eastAsia="ja-JP"/>
-              </w:rPr>
-              <w:t>job</w:t>
-            </w:r>
-          </w:p>
-          <w:p>
-            <w:pPr>
-              <w:rPr>
-                <w:rFonts w:ascii="Times New Roman" w:hAnsi="Times New Roman" w:cs="Times New Roman"/>
-                <w:sz w:val="28"/>
-                <w:szCs w:val="28"/>
-                <w:lang w:eastAsia="ja-JP"/>
-              </w:rPr>
-            </w:pPr>
-            <w:proofErr w:type="spellStart"/>
-            <w:r>
-              <w:rPr>
-                <w:rFonts w:ascii="Times New Roman" w:hAnsi="Times New Roman" w:cs="Times New Roman"/>
-                <w:sz w:val="28"/>
-                <w:szCs w:val="28"/>
-                <w:lang w:eastAsia="ja-JP"/>
-              </w:rPr>
-              <w:t>updateProfile</w:t>
-            </w:r>
-            <w:proofErr w:type="spellEnd"/>
-          </w:p>
-        </w:tc>
-      </w:tr>
-      <w:tr>
-        <w:tc>
-          <w:tcPr>
-            <w:tcW w:w="4675" w:type="dxa"/>
-            <w:tcBorders>
-              <w:top w:val="single" w:sz="4" w:space="0" w:color="auto"/>
-              <w:left w:val="single" w:sz="4" w:space="0" w:color="auto"/>
-              <w:bottom w:val="single" w:sz="4" w:space="0" w:color="auto"/>
-              <w:right w:val="single" w:sz="4" w:space="0" w:color="auto"/>
-            </w:tcBorders>
-            <w:shd w:val="clear" w:color="auto" w:fill="FFFFFF" w:themeFill="background1"/>
-            <w:hideMark/>
-          </w:tcPr>
-          <w:p>
-            <w:pPr>
-              <w:rPr>
-                <w:rFonts w:ascii="Times New Roman" w:hAnsi="Times New Roman" w:cs="Times New Roman"/>
-                <w:sz w:val="28"/>
-                <w:szCs w:val="28"/>
-                <w:lang w:eastAsia="ja-JP"/>
-              </w:rPr>
-            </w:pPr>
-            <w:r>
-              <w:rPr>
-                <w:rFonts w:ascii="Times New Roman" w:hAnsi="Times New Roman" w:cs="Times New Roman"/>
-                <w:sz w:val="28"/>
-                <w:szCs w:val="28"/>
-                <w:lang w:eastAsia="ja-JP"/>
-              </w:rPr>
-              <w:t>Change password</w:t>
-            </w:r>
-          </w:p>
-        </w:tc>
-        <w:tc>
-          <w:tcPr>
-            <w:tcW w:w="4675" w:type="dxa"/>
-            <w:tcBorders>
-              <w:top w:val="single" w:sz="4" w:space="0" w:color="auto"/>
-              <w:left w:val="single" w:sz="4" w:space="0" w:color="auto"/>
-              <w:bottom w:val="single" w:sz="4" w:space="0" w:color="auto"/>
-              <w:right w:val="single" w:sz="4" w:space="0" w:color="auto"/>
-            </w:tcBorders>
-            <w:shd w:val="clear" w:color="auto" w:fill="FFFFFF" w:themeFill="background1"/>
-            <w:hideMark/>
-          </w:tcPr>
-          <w:p>
-            <w:pPr>
-              <w:rPr>
-                <w:rFonts w:ascii="Times New Roman" w:hAnsi="Times New Roman" w:cs="Times New Roman"/>
-                <w:sz w:val="28"/>
-                <w:szCs w:val="28"/>
-                <w:lang w:eastAsia="ja-JP"/>
-              </w:rPr>
-            </w:pPr>
-            <w:proofErr w:type="spellStart"/>
-            <w:r>
-              <w:rPr>
-                <w:rFonts w:ascii="Times New Roman" w:hAnsi="Times New Roman" w:cs="Times New Roman"/>
-                <w:sz w:val="28"/>
-                <w:szCs w:val="28"/>
-                <w:lang w:eastAsia="ja-JP"/>
-              </w:rPr>
-              <w:t>AuthenticationPassword</w:t>
-            </w:r>
-            <w:proofErr w:type="spellEnd"/>
-          </w:p>
-          <w:p>
-            <w:pPr>
-              <w:rPr>
-                <w:rFonts w:ascii="Times New Roman" w:hAnsi="Times New Roman" w:cs="Times New Roman"/>
-                <w:sz w:val="28"/>
-                <w:szCs w:val="28"/>
-                <w:lang w:eastAsia="ja-JP"/>
-              </w:rPr>
-            </w:pPr>
-            <w:proofErr w:type="spellStart"/>
-            <w:r>
-              <w:rPr>
-                <w:rFonts w:ascii="Times New Roman" w:hAnsi="Times New Roman" w:cs="Times New Roman"/>
-                <w:sz w:val="28"/>
-                <w:szCs w:val="28"/>
-                <w:lang w:eastAsia="ja-JP"/>
-              </w:rPr>
-              <w:t>changPassword</w:t>
+              <w:t>MediaTourPost</w:t>
             </w:r>
             <w:proofErr w:type="spellEnd"/>
           </w:p>
@@ -4574,7 +3818,7 @@
                 <w:szCs w:val="32"/>
                 <w:lang w:eastAsia="ja-JP"/>
               </w:rPr>
-              <w:t>RegisterController</w:t>
+              <w:t>TourPostReport</w:t>
             </w:r>
             <w:proofErr w:type="spellEnd"/>
           </w:p>
@@ -4659,6 +3903,7 @@
               <w:bottom w:val="single" w:sz="4" w:space="0" w:color="auto"/>
               <w:right w:val="single" w:sz="4" w:space="0" w:color="auto"/>
             </w:tcBorders>
+            <w:shd w:val="clear" w:color="auto" w:fill="FFFFFF" w:themeFill="background1"/>
             <w:hideMark/>
           </w:tcPr>
           <w:p>
@@ -4670,15 +3915,6 @@
                 <w:lang w:eastAsia="ja-JP"/>
               </w:rPr>
             </w:pPr>
-            <w:r>
-              <w:rPr>
-                <w:rFonts w:ascii="Times New Roman" w:hAnsi="Times New Roman" w:cs="Times New Roman"/>
-                <w:sz w:val="28"/>
-                <w:szCs w:val="28"/>
-                <w:lang w:eastAsia="ja-JP"/>
-              </w:rPr>
-              <w:t>Register</w:t>
-            </w:r>
           </w:p>
         </w:tc>
         <w:tc>
@@ -4690,6 +3926,7 @@
               <w:bottom w:val="single" w:sz="4" w:space="0" w:color="auto"/>
               <w:right w:val="single" w:sz="4" w:space="0" w:color="auto"/>
             </w:tcBorders>
+            <w:shd w:val="clear" w:color="auto" w:fill="FFFFFF" w:themeFill="background1"/>
             <w:hideMark/>
           </w:tcPr>
           <w:p>
@@ -4701,7 +3938,6 @@
                 <w:lang w:eastAsia="ja-JP"/>
               </w:rPr>
             </w:pPr>
-            <w:proofErr w:type="spellStart"/>
             <w:r>
               <w:rPr>
                 <w:rFonts w:ascii="Times New Roman" w:hAnsi="Times New Roman" w:cs="Times New Roman"/>
@@ -4709,48 +3945,7 @@
                 <w:szCs w:val="28"/>
                 <w:lang w:eastAsia="ja-JP"/>
               </w:rPr>
-              <w:t>checkExistEmail</w:t>
-            </w:r>
-            <w:proofErr w:type="spellEnd"/>
-          </w:p>
-          <w:p>
-            <w:pPr>
-              <w:rPr>
-                <w:rFonts w:ascii="Times New Roman" w:hAnsi="Times New Roman" w:cs="Times New Roman"/>
-                <w:sz w:val="28"/>
-                <w:szCs w:val="28"/>
-                <w:lang w:eastAsia="ja-JP"/>
-              </w:rPr>
-            </w:pPr>
-            <w:proofErr w:type="spellStart"/>
-            <w:r>
-              <w:rPr>
-                <w:rFonts w:ascii="Times New Roman" w:hAnsi="Times New Roman" w:cs="Times New Roman"/>
-                <w:sz w:val="28"/>
-                <w:szCs w:val="28"/>
-                <w:lang w:eastAsia="ja-JP"/>
-              </w:rPr>
-              <w:t>createAccount</w:t>
-            </w:r>
-            <w:proofErr w:type="spellEnd"/>
-          </w:p>
-          <w:p>
-            <w:pPr>
-              <w:rPr>
-                <w:rFonts w:ascii="Times New Roman" w:hAnsi="Times New Roman" w:cs="Times New Roman"/>
-                <w:sz w:val="32"/>
-                <w:szCs w:val="32"/>
-                <w:lang w:eastAsia="ja-JP"/>
-              </w:rPr>
-            </w:pPr>
-            <w:r>
-              <w:rPr>
-                <w:rFonts w:ascii="Times New Roman" w:hAnsi="Times New Roman" w:cs="Times New Roman"/>
-                <w:sz w:val="28"/>
-                <w:szCs w:val="28"/>
-                <w:lang w:eastAsia="ja-JP"/>
-              </w:rPr>
-              <w:t>Request</w:t>
+              <w:t>Report</w:t>
             </w:r>
           </w:p>
         </w:tc>
@@ -4811,7 +4006,8 @@
                 <w:szCs w:val="32"/>
                 <w:lang w:eastAsia="ja-JP"/>
               </w:rPr>
-              <w:t>AdminController</w:t>
+              <w:lastRenderedPageBreak/>
+              <w:t>TourByDayPlaceDetail</w:t>
             </w:r>
             <w:proofErr w:type="spellEnd"/>
           </w:p>
@@ -4887,6 +4083,9 @@
         </w:tc>
       </w:tr>
       <w:tr>
+        <w:trPr>
+          <w:trHeight w:val="665"/>
+        </w:trPr>
         <w:tc>
           <w:tcPr>
             <w:tcW w:w="4675" w:type="dxa"/>
@@ -4907,15 +4106,6 @@
                 <w:lang w:eastAsia="ja-JP"/>
               </w:rPr>
             </w:pPr>
-            <w:r>
-              <w:rPr>
-                <w:rFonts w:ascii="Times New Roman" w:hAnsi="Times New Roman" w:cs="Times New Roman"/>
-                <w:sz w:val="28"/>
-                <w:szCs w:val="28"/>
-                <w:lang w:eastAsia="ja-JP"/>
-              </w:rPr>
-              <w:t>Get list of users</w:t>
-            </w:r>
           </w:p>
         </w:tc>
         <w:tc>
@@ -4938,6 +4128,25 @@
                 <w:lang w:eastAsia="ja-JP"/>
               </w:rPr>
             </w:pPr>
+            <w:r>
+              <w:rPr>
+                <w:rFonts w:ascii="Times New Roman" w:hAnsi="Times New Roman" w:cs="Times New Roman"/>
+                <w:sz w:val="28"/>
+                <w:szCs w:val="28"/>
+                <w:lang w:eastAsia="ja-JP"/>
+              </w:rPr>
+              <w:t>Place</w:t>
+            </w:r>
+          </w:p>
+          <w:p>
+            <w:pPr>
+              <w:rPr>
+                <w:rFonts w:ascii="Times New Roman" w:hAnsi="Times New Roman" w:cs="Times New Roman"/>
+                <w:sz w:val="32"/>
+                <w:szCs w:val="32"/>
+                <w:lang w:eastAsia="ja-JP"/>
+              </w:rPr>
+            </w:pPr>
             <w:proofErr w:type="spellStart"/>
             <w:r>
               <w:rPr>
@@ -4946,16 +4155,56 @@
                 <w:szCs w:val="28"/>
                 <w:lang w:eastAsia="ja-JP"/>
               </w:rPr>
-              <w:t>getUserList</w:t>
+              <w:t>Tour_By_Dat</w:t>
             </w:r>
             <w:proofErr w:type="spellEnd"/>
           </w:p>
-          <w:p>
-            <w:pPr>
-              <w:rPr>
-                <w:rFonts w:ascii="Times New Roman" w:hAnsi="Times New Roman" w:cs="Times New Roman"/>
-                <w:sz w:val="28"/>
-                <w:szCs w:val="28"/>
+        </w:tc>
+      </w:tr>
+    </w:tbl>
+    <w:p>
+      <w:pPr>
+        <w:rPr>
+          <w:rFonts w:ascii="Times New Roman" w:hAnsi="Times New Roman" w:cs="Times New Roman"/>
+          <w:sz w:val="28"/>
+          <w:szCs w:val="28"/>
+          <w:lang w:eastAsia="ja-JP"/>
+        </w:rPr>
+      </w:pPr>
+    </w:p>
+    <w:tbl>
+      <w:tblPr>
+        <w:tblStyle w:val="TableGrid"/>
+        <w:tblW w:w="0" w:type="auto"/>
+        <w:tblInd w:w="0" w:type="dxa"/>
+        <w:tblLook w:val="04A0" w:firstRow="1" w:lastRow="0" w:firstColumn="1" w:lastColumn="0" w:noHBand="0" w:noVBand="1"/>
+      </w:tblPr>
+      <w:tblGrid>
+        <w:gridCol w:w="4675"/>
+        <w:gridCol w:w="4675"/>
+      </w:tblGrid>
+      <w:tr>
+        <w:tc>
+          <w:tcPr>
+            <w:tcW w:w="9350" w:type="dxa"/>
+            <w:gridSpan w:val="2"/>
+            <w:tcBorders>
+              <w:top w:val="single" w:sz="4" w:space="0" w:color="auto"/>
+              <w:left w:val="single" w:sz="4" w:space="0" w:color="auto"/>
+              <w:bottom w:val="single" w:sz="4" w:space="0" w:color="auto"/>
+              <w:right w:val="single" w:sz="4" w:space="0" w:color="auto"/>
+            </w:tcBorders>
+            <w:shd w:val="clear" w:color="auto" w:fill="2E74B5" w:themeFill="accent1" w:themeFillShade="BF"/>
+            <w:hideMark/>
+          </w:tcPr>
+          <w:p>
+            <w:pPr>
+              <w:jc w:val="center"/>
+              <w:rPr>
+                <w:rFonts w:ascii="Times New Roman" w:hAnsi="Times New Roman" w:cs="Times New Roman"/>
+                <w:b/>
+                <w:sz w:val="32"/>
+                <w:szCs w:val="32"/>
                 <w:lang w:eastAsia="ja-JP"/>
               </w:rPr>
             </w:pPr>
@@ -4963,16 +4212,43 @@
             <w:r>
               <w:rPr>
                 <w:rFonts w:ascii="Times New Roman" w:hAnsi="Times New Roman" w:cs="Times New Roman"/>
-                <w:sz w:val="28"/>
-                <w:szCs w:val="28"/>
-                <w:lang w:eastAsia="ja-JP"/>
-              </w:rPr>
-              <w:t>getUserListRequestData</w:t>
+                <w:b/>
+                <w:sz w:val="32"/>
+                <w:szCs w:val="32"/>
+                <w:lang w:eastAsia="ja-JP"/>
+              </w:rPr>
+              <w:t>Media</w:t>
+            </w:r>
+            <w:r>
+              <w:rPr>
+                <w:rFonts w:ascii="Times New Roman" w:hAnsi="Times New Roman" w:cs="Times New Roman"/>
+                <w:b/>
+                <w:sz w:val="32"/>
+                <w:szCs w:val="32"/>
+                <w:lang w:eastAsia="ja-JP"/>
+              </w:rPr>
+              <w:t>Ads</w:t>
             </w:r>
             <w:proofErr w:type="spellEnd"/>
           </w:p>
-          <w:p>
-            <w:pPr>
+        </w:tc>
+      </w:tr>
+      <w:tr>
+        <w:tc>
+          <w:tcPr>
+            <w:tcW w:w="4675" w:type="dxa"/>
+            <w:tcBorders>
+              <w:top w:val="single" w:sz="4" w:space="0" w:color="auto"/>
+              <w:left w:val="single" w:sz="4" w:space="0" w:color="auto"/>
+              <w:bottom w:val="single" w:sz="4" w:space="0" w:color="auto"/>
+              <w:right w:val="single" w:sz="4" w:space="0" w:color="auto"/>
+            </w:tcBorders>
+            <w:shd w:val="clear" w:color="auto" w:fill="9CC2E5" w:themeFill="accent1" w:themeFillTint="99"/>
+            <w:hideMark/>
+          </w:tcPr>
+          <w:p>
+            <w:pPr>
+              <w:jc w:val="center"/>
               <w:rPr>
                 <w:rFonts w:ascii="Times New Roman" w:hAnsi="Times New Roman" w:cs="Times New Roman"/>
                 <w:sz w:val="28"/>
@@ -4987,7 +4263,41 @@
                 <w:szCs w:val="28"/>
                 <w:lang w:eastAsia="ja-JP"/>
               </w:rPr>
-              <w:t>View</w:t>
+              <w:t>Responsibilities</w:t>
+            </w:r>
+          </w:p>
+        </w:tc>
+        <w:tc>
+          <w:tcPr>
+            <w:tcW w:w="4675" w:type="dxa"/>
+            <w:tcBorders>
+              <w:top w:val="single" w:sz="4" w:space="0" w:color="auto"/>
+              <w:left w:val="single" w:sz="4" w:space="0" w:color="auto"/>
+              <w:bottom w:val="single" w:sz="4" w:space="0" w:color="auto"/>
+              <w:right w:val="single" w:sz="4" w:space="0" w:color="auto"/>
+            </w:tcBorders>
+            <w:shd w:val="clear" w:color="auto" w:fill="9CC2E5" w:themeFill="accent1" w:themeFillTint="99"/>
+            <w:hideMark/>
+          </w:tcPr>
+          <w:p>
+            <w:pPr>
+              <w:jc w:val="center"/>
+              <w:rPr>
+                <w:rFonts w:ascii="Times New Roman" w:hAnsi="Times New Roman" w:cs="Times New Roman"/>
+                <w:b/>
+                <w:sz w:val="32"/>
+                <w:szCs w:val="32"/>
+                <w:lang w:eastAsia="ja-JP"/>
+              </w:rPr>
+            </w:pPr>
+            <w:r>
+              <w:rPr>
+                <w:rFonts w:ascii="Times New Roman" w:hAnsi="Times New Roman" w:cs="Times New Roman"/>
+                <w:sz w:val="28"/>
+                <w:szCs w:val="28"/>
+                <w:lang w:eastAsia="ja-JP"/>
+              </w:rPr>
+              <w:t>Collaborators</w:t>
             </w:r>
           </w:p>
         </w:tc>
@@ -5013,15 +4323,6 @@
                 <w:lang w:eastAsia="ja-JP"/>
               </w:rPr>
             </w:pPr>
-            <w:r>
-              <w:rPr>
-                <w:rFonts w:ascii="Times New Roman" w:hAnsi="Times New Roman" w:cs="Times New Roman"/>
-                <w:sz w:val="28"/>
-                <w:szCs w:val="28"/>
-                <w:lang w:eastAsia="ja-JP"/>
-              </w:rPr>
-              <w:t>Get list of users by id</w:t>
-            </w:r>
           </w:p>
         </w:tc>
         <w:tc>
@@ -5044,28 +4345,123 @@
                 <w:lang w:eastAsia="ja-JP"/>
               </w:rPr>
             </w:pPr>
+            <w:r>
+              <w:rPr>
+                <w:rFonts w:ascii="Times New Roman" w:hAnsi="Times New Roman" w:cs="Times New Roman"/>
+                <w:sz w:val="28"/>
+                <w:szCs w:val="28"/>
+                <w:lang w:eastAsia="ja-JP"/>
+              </w:rPr>
+              <w:t>Media</w:t>
+            </w:r>
+          </w:p>
+          <w:p>
+            <w:pPr>
+              <w:rPr>
+                <w:rFonts w:ascii="Times New Roman" w:hAnsi="Times New Roman" w:cs="Times New Roman"/>
+                <w:sz w:val="28"/>
+                <w:szCs w:val="28"/>
+                <w:lang w:eastAsia="ja-JP"/>
+              </w:rPr>
+            </w:pPr>
+            <w:r>
+              <w:rPr>
+                <w:rFonts w:ascii="Times New Roman" w:hAnsi="Times New Roman" w:cs="Times New Roman"/>
+                <w:sz w:val="28"/>
+                <w:szCs w:val="28"/>
+                <w:lang w:eastAsia="ja-JP"/>
+              </w:rPr>
+              <w:t>Ads</w:t>
+            </w:r>
+          </w:p>
+        </w:tc>
+      </w:tr>
+    </w:tbl>
+    <w:p>
+      <w:pPr>
+        <w:rPr>
+          <w:rFonts w:ascii="Times New Roman" w:hAnsi="Times New Roman" w:cs="Times New Roman"/>
+          <w:b/>
+          <w:sz w:val="32"/>
+          <w:szCs w:val="32"/>
+          <w:lang w:eastAsia="ja-JP"/>
+        </w:rPr>
+      </w:pPr>
+    </w:p>
+    <w:tbl>
+      <w:tblPr>
+        <w:tblStyle w:val="TableGrid"/>
+        <w:tblW w:w="0" w:type="auto"/>
+        <w:tblInd w:w="0" w:type="dxa"/>
+        <w:tblLook w:val="04A0" w:firstRow="1" w:lastRow="0" w:firstColumn="1" w:lastColumn="0" w:noHBand="0" w:noVBand="1"/>
+      </w:tblPr>
+      <w:tblGrid>
+        <w:gridCol w:w="4675"/>
+        <w:gridCol w:w="4675"/>
+      </w:tblGrid>
+      <w:tr>
+        <w:tc>
+          <w:tcPr>
+            <w:tcW w:w="9350" w:type="dxa"/>
+            <w:gridSpan w:val="2"/>
+            <w:tcBorders>
+              <w:top w:val="single" w:sz="4" w:space="0" w:color="auto"/>
+              <w:left w:val="single" w:sz="4" w:space="0" w:color="auto"/>
+              <w:bottom w:val="single" w:sz="4" w:space="0" w:color="auto"/>
+              <w:right w:val="single" w:sz="4" w:space="0" w:color="auto"/>
+            </w:tcBorders>
+            <w:shd w:val="clear" w:color="auto" w:fill="2E74B5" w:themeFill="accent1" w:themeFillShade="BF"/>
+            <w:hideMark/>
+          </w:tcPr>
+          <w:p>
+            <w:pPr>
+              <w:jc w:val="center"/>
+              <w:rPr>
+                <w:rFonts w:ascii="Times New Roman" w:hAnsi="Times New Roman" w:cs="Times New Roman"/>
+                <w:b/>
+                <w:sz w:val="32"/>
+                <w:szCs w:val="32"/>
+                <w:lang w:eastAsia="ja-JP"/>
+              </w:rPr>
+            </w:pPr>
             <w:proofErr w:type="spellStart"/>
             <w:r>
               <w:rPr>
                 <w:rFonts w:ascii="Times New Roman" w:hAnsi="Times New Roman" w:cs="Times New Roman"/>
-                <w:sz w:val="28"/>
-                <w:szCs w:val="28"/>
-                <w:lang w:eastAsia="ja-JP"/>
-              </w:rPr>
-              <w:t>getUserListById</w:t>
+                <w:b/>
+                <w:sz w:val="32"/>
+                <w:szCs w:val="32"/>
+                <w:lang w:eastAsia="ja-JP"/>
+              </w:rPr>
+              <w:t>MediaTourPost</w:t>
             </w:r>
             <w:proofErr w:type="spellEnd"/>
           </w:p>
-          <w:p>
-            <w:pPr>
-              <w:rPr>
-                <w:rFonts w:ascii="Times New Roman" w:hAnsi="Times New Roman" w:cs="Times New Roman"/>
-                <w:sz w:val="28"/>
-                <w:szCs w:val="28"/>
-                <w:lang w:eastAsia="ja-JP"/>
-              </w:rPr>
-            </w:pPr>
-            <w:proofErr w:type="spellStart"/>
+        </w:tc>
+      </w:tr>
+      <w:tr>
+        <w:tc>
+          <w:tcPr>
+            <w:tcW w:w="4675" w:type="dxa"/>
+            <w:tcBorders>
+              <w:top w:val="single" w:sz="4" w:space="0" w:color="auto"/>
+              <w:left w:val="single" w:sz="4" w:space="0" w:color="auto"/>
+              <w:bottom w:val="single" w:sz="4" w:space="0" w:color="auto"/>
+              <w:right w:val="single" w:sz="4" w:space="0" w:color="auto"/>
+            </w:tcBorders>
+            <w:shd w:val="clear" w:color="auto" w:fill="9CC2E5" w:themeFill="accent1" w:themeFillTint="99"/>
+            <w:hideMark/>
+          </w:tcPr>
+          <w:p>
+            <w:pPr>
+              <w:jc w:val="center"/>
+              <w:rPr>
+                <w:rFonts w:ascii="Times New Roman" w:hAnsi="Times New Roman" w:cs="Times New Roman"/>
+                <w:sz w:val="28"/>
+                <w:szCs w:val="28"/>
+                <w:lang w:eastAsia="ja-JP"/>
+              </w:rPr>
+            </w:pPr>
             <w:r>
               <w:rPr>
                 <w:rFonts w:ascii="Times New Roman" w:hAnsi="Times New Roman" w:cs="Times New Roman"/>
@@ -5073,20 +4469,33 @@
                 <w:szCs w:val="28"/>
                 <w:lang w:eastAsia="ja-JP"/>
               </w:rPr>
-              <w:t>Param</w:t>
+              <w:t>Responsibilities</w:t>
             </w:r>
-            <w:proofErr w:type="spellEnd"/>
-          </w:p>
-          <w:p>
-            <w:pPr>
-              <w:rPr>
-                <w:rFonts w:ascii="Times New Roman" w:hAnsi="Times New Roman" w:cs="Times New Roman"/>
-                <w:sz w:val="28"/>
-                <w:szCs w:val="28"/>
-                <w:lang w:eastAsia="ja-JP"/>
-              </w:rPr>
-            </w:pPr>
-            <w:proofErr w:type="spellStart"/>
+          </w:p>
+        </w:tc>
+        <w:tc>
+          <w:tcPr>
+            <w:tcW w:w="4675" w:type="dxa"/>
+            <w:tcBorders>
+              <w:top w:val="single" w:sz="4" w:space="0" w:color="auto"/>
+              <w:left w:val="single" w:sz="4" w:space="0" w:color="auto"/>
+              <w:bottom w:val="single" w:sz="4" w:space="0" w:color="auto"/>
+              <w:right w:val="single" w:sz="4" w:space="0" w:color="auto"/>
+            </w:tcBorders>
+            <w:shd w:val="clear" w:color="auto" w:fill="9CC2E5" w:themeFill="accent1" w:themeFillTint="99"/>
+            <w:hideMark/>
+          </w:tcPr>
+          <w:p>
+            <w:pPr>
+              <w:jc w:val="center"/>
+              <w:rPr>
+                <w:rFonts w:ascii="Times New Roman" w:hAnsi="Times New Roman" w:cs="Times New Roman"/>
+                <w:b/>
+                <w:sz w:val="32"/>
+                <w:szCs w:val="32"/>
+                <w:lang w:eastAsia="ja-JP"/>
+              </w:rPr>
+            </w:pPr>
             <w:r>
               <w:rPr>
                 <w:rFonts w:ascii="Times New Roman" w:hAnsi="Times New Roman" w:cs="Times New Roman"/>
@@ -5094,27 +4503,7 @@
                 <w:szCs w:val="28"/>
                 <w:lang w:eastAsia="ja-JP"/>
               </w:rPr>
-              <w:t>getUserByIdRequestData</w:t>
-            </w:r>
-            <w:proofErr w:type="spellEnd"/>
-          </w:p>
-          <w:p>
-            <w:pPr>
-              <w:rPr>
-                <w:rFonts w:ascii="Times New Roman" w:hAnsi="Times New Roman" w:cs="Times New Roman"/>
-                <w:sz w:val="28"/>
-                <w:szCs w:val="28"/>
-                <w:lang w:eastAsia="ja-JP"/>
-              </w:rPr>
-            </w:pPr>
-            <w:r>
-              <w:rPr>
-                <w:rFonts w:ascii="Times New Roman" w:hAnsi="Times New Roman" w:cs="Times New Roman"/>
-                <w:sz w:val="28"/>
-                <w:szCs w:val="28"/>
-                <w:lang w:eastAsia="ja-JP"/>
-              </w:rPr>
-              <w:t>View</w:t>
+              <w:t>Collaborators</w:t>
             </w:r>
           </w:p>
         </w:tc>
@@ -5140,15 +4529,6 @@
                 <w:lang w:eastAsia="ja-JP"/>
               </w:rPr>
             </w:pPr>
-            <w:r>
-              <w:rPr>
-                <w:rFonts w:ascii="Times New Roman" w:hAnsi="Times New Roman" w:cs="Times New Roman"/>
-                <w:sz w:val="28"/>
-                <w:szCs w:val="28"/>
-                <w:lang w:eastAsia="ja-JP"/>
-              </w:rPr>
-              <w:t>Get list of tour posts</w:t>
-            </w:r>
           </w:p>
         </w:tc>
         <w:tc>
@@ -5171,6 +4551,25 @@
                 <w:lang w:eastAsia="ja-JP"/>
               </w:rPr>
             </w:pPr>
+            <w:r>
+              <w:rPr>
+                <w:rFonts w:ascii="Times New Roman" w:hAnsi="Times New Roman" w:cs="Times New Roman"/>
+                <w:sz w:val="28"/>
+                <w:szCs w:val="28"/>
+                <w:lang w:eastAsia="ja-JP"/>
+              </w:rPr>
+              <w:t>Media</w:t>
+            </w:r>
+          </w:p>
+          <w:p>
+            <w:pPr>
+              <w:rPr>
+                <w:rFonts w:ascii="Times New Roman" w:hAnsi="Times New Roman" w:cs="Times New Roman"/>
+                <w:sz w:val="28"/>
+                <w:szCs w:val="28"/>
+                <w:lang w:eastAsia="ja-JP"/>
+              </w:rPr>
+            </w:pPr>
             <w:proofErr w:type="spellStart"/>
             <w:r>
               <w:rPr>
@@ -5179,35 +4578,55 @@
                 <w:szCs w:val="28"/>
                 <w:lang w:eastAsia="ja-JP"/>
               </w:rPr>
-              <w:t>getTourList</w:t>
+              <w:t>TourPost</w:t>
             </w:r>
             <w:proofErr w:type="spellEnd"/>
           </w:p>
-          <w:p>
-            <w:pPr>
-              <w:rPr>
-                <w:rFonts w:ascii="Times New Roman" w:hAnsi="Times New Roman" w:cs="Times New Roman"/>
-                <w:sz w:val="28"/>
-                <w:szCs w:val="28"/>
-                <w:lang w:eastAsia="ja-JP"/>
-              </w:rPr>
-            </w:pPr>
-            <w:proofErr w:type="spellStart"/>
-            <w:r>
-              <w:rPr>
-                <w:rFonts w:ascii="Times New Roman" w:hAnsi="Times New Roman" w:cs="Times New Roman"/>
-                <w:sz w:val="28"/>
-                <w:szCs w:val="28"/>
-                <w:lang w:eastAsia="ja-JP"/>
-              </w:rPr>
-              <w:t>getTourListRequestData</w:t>
-            </w:r>
-            <w:proofErr w:type="spellEnd"/>
-          </w:p>
-          <w:p>
-            <w:pPr>
-              <w:rPr>
-                <w:rFonts w:ascii="Times New Roman" w:hAnsi="Times New Roman" w:cs="Times New Roman"/>
+        </w:tc>
+      </w:tr>
+    </w:tbl>
+    <w:p>
+      <w:pPr>
+        <w:rPr>
+          <w:rFonts w:ascii="Times New Roman" w:hAnsi="Times New Roman" w:cs="Times New Roman"/>
+          <w:b/>
+          <w:sz w:val="32"/>
+          <w:szCs w:val="32"/>
+          <w:lang w:eastAsia="ja-JP"/>
+        </w:rPr>
+      </w:pPr>
+    </w:p>
+    <w:tbl>
+      <w:tblPr>
+        <w:tblStyle w:val="TableGrid"/>
+        <w:tblW w:w="0" w:type="auto"/>
+        <w:tblInd w:w="0" w:type="dxa"/>
+        <w:tblLook w:val="04A0" w:firstRow="1" w:lastRow="0" w:firstColumn="1" w:lastColumn="0" w:noHBand="0" w:noVBand="1"/>
+      </w:tblPr>
+      <w:tblGrid>
+        <w:gridCol w:w="4675"/>
+        <w:gridCol w:w="4675"/>
+      </w:tblGrid>
+      <w:tr>
+        <w:tc>
+          <w:tcPr>
+            <w:tcW w:w="9350" w:type="dxa"/>
+            <w:gridSpan w:val="2"/>
+            <w:tcBorders>
+              <w:top w:val="single" w:sz="4" w:space="0" w:color="auto"/>
+              <w:left w:val="single" w:sz="4" w:space="0" w:color="auto"/>
+              <w:bottom w:val="single" w:sz="4" w:space="0" w:color="auto"/>
+              <w:right w:val="single" w:sz="4" w:space="0" w:color="auto"/>
+            </w:tcBorders>
+            <w:shd w:val="clear" w:color="auto" w:fill="2E74B5" w:themeFill="accent1" w:themeFillShade="BF"/>
+            <w:hideMark/>
+          </w:tcPr>
+          <w:p>
+            <w:pPr>
+              <w:jc w:val="center"/>
+              <w:rPr>
+                <w:rFonts w:ascii="Times New Roman" w:hAnsi="Times New Roman" w:cs="Times New Roman"/>
+                <w:b/>
                 <w:sz w:val="32"/>
                 <w:szCs w:val="32"/>
                 <w:lang w:eastAsia="ja-JP"/>
@@ -5216,11 +4635,12 @@
             <w:r>
               <w:rPr>
                 <w:rFonts w:ascii="Times New Roman" w:hAnsi="Times New Roman" w:cs="Times New Roman"/>
-                <w:sz w:val="28"/>
-                <w:szCs w:val="28"/>
-                <w:lang w:eastAsia="ja-JP"/>
-              </w:rPr>
-              <w:t>View</w:t>
+                <w:b/>
+                <w:sz w:val="32"/>
+                <w:szCs w:val="32"/>
+                <w:lang w:eastAsia="ja-JP"/>
+              </w:rPr>
+              <w:t>Category</w:t>
             </w:r>
           </w:p>
         </w:tc>
@@ -5235,16 +4655,28 @@
               <w:bottom w:val="single" w:sz="4" w:space="0" w:color="auto"/>
               <w:right w:val="single" w:sz="4" w:space="0" w:color="auto"/>
             </w:tcBorders>
+            <w:shd w:val="clear" w:color="auto" w:fill="9CC2E5" w:themeFill="accent1" w:themeFillTint="99"/>
+            <w:hideMark/>
           </w:tcPr>
           <w:p>
             <w:pPr>
-              <w:rPr>
-                <w:rFonts w:ascii="Times New Roman" w:hAnsi="Times New Roman" w:cs="Times New Roman"/>
-                <w:sz w:val="28"/>
-                <w:szCs w:val="28"/>
-                <w:lang w:eastAsia="ja-JP"/>
-              </w:rPr>
-            </w:pPr>
+              <w:jc w:val="center"/>
+              <w:rPr>
+                <w:rFonts w:ascii="Times New Roman" w:hAnsi="Times New Roman" w:cs="Times New Roman"/>
+                <w:sz w:val="28"/>
+                <w:szCs w:val="28"/>
+                <w:lang w:eastAsia="ja-JP"/>
+              </w:rPr>
+            </w:pPr>
+            <w:r>
+              <w:rPr>
+                <w:rFonts w:ascii="Times New Roman" w:hAnsi="Times New Roman" w:cs="Times New Roman"/>
+                <w:sz w:val="28"/>
+                <w:szCs w:val="28"/>
+                <w:lang w:eastAsia="ja-JP"/>
+              </w:rPr>
+              <w:t>Responsibilities</w:t>
+            </w:r>
           </w:p>
         </w:tc>
         <w:tc>
@@ -5256,16 +4688,29 @@
               <w:bottom w:val="single" w:sz="4" w:space="0" w:color="auto"/>
               <w:right w:val="single" w:sz="4" w:space="0" w:color="auto"/>
             </w:tcBorders>
+            <w:shd w:val="clear" w:color="auto" w:fill="9CC2E5" w:themeFill="accent1" w:themeFillTint="99"/>
+            <w:hideMark/>
           </w:tcPr>
           <w:p>
             <w:pPr>
-              <w:rPr>
-                <w:rFonts w:ascii="Times New Roman" w:hAnsi="Times New Roman" w:cs="Times New Roman"/>
+              <w:jc w:val="center"/>
+              <w:rPr>
+                <w:rFonts w:ascii="Times New Roman" w:hAnsi="Times New Roman" w:cs="Times New Roman"/>
+                <w:b/>
                 <w:sz w:val="32"/>
                 <w:szCs w:val="32"/>
                 <w:lang w:eastAsia="ja-JP"/>
               </w:rPr>
             </w:pPr>
+            <w:r>
+              <w:rPr>
+                <w:rFonts w:ascii="Times New Roman" w:hAnsi="Times New Roman" w:cs="Times New Roman"/>
+                <w:sz w:val="28"/>
+                <w:szCs w:val="28"/>
+                <w:lang w:eastAsia="ja-JP"/>
+              </w:rPr>
+              <w:t>Collaborators</w:t>
+            </w:r>
           </w:p>
         </w:tc>
       </w:tr>
@@ -5279,6 +4724,7 @@
               <w:bottom w:val="single" w:sz="4" w:space="0" w:color="auto"/>
               <w:right w:val="single" w:sz="4" w:space="0" w:color="auto"/>
             </w:tcBorders>
+            <w:hideMark/>
           </w:tcPr>
           <w:p>
             <w:pPr>
@@ -5300,16 +4746,47 @@
               <w:bottom w:val="single" w:sz="4" w:space="0" w:color="auto"/>
               <w:right w:val="single" w:sz="4" w:space="0" w:color="auto"/>
             </w:tcBorders>
+            <w:hideMark/>
           </w:tcPr>
           <w:p>
             <w:pPr>
               <w:rPr>
                 <w:rFonts w:ascii="Times New Roman" w:hAnsi="Times New Roman" w:cs="Times New Roman"/>
-                <w:sz w:val="32"/>
-                <w:szCs w:val="32"/>
-                <w:lang w:eastAsia="ja-JP"/>
-              </w:rPr>
-            </w:pPr>
+                <w:sz w:val="28"/>
+                <w:szCs w:val="28"/>
+                <w:lang w:eastAsia="ja-JP"/>
+              </w:rPr>
+            </w:pPr>
+            <w:proofErr w:type="spellStart"/>
+            <w:r>
+              <w:rPr>
+                <w:rFonts w:ascii="Times New Roman" w:hAnsi="Times New Roman" w:cs="Times New Roman"/>
+                <w:sz w:val="28"/>
+                <w:szCs w:val="28"/>
+                <w:lang w:eastAsia="ja-JP"/>
+              </w:rPr>
+              <w:t>CategoryHasTourPost</w:t>
+            </w:r>
+            <w:proofErr w:type="spellEnd"/>
+          </w:p>
+          <w:p>
+            <w:pPr>
+              <w:rPr>
+                <w:rFonts w:ascii="Times New Roman" w:hAnsi="Times New Roman" w:cs="Times New Roman"/>
+                <w:sz w:val="28"/>
+                <w:szCs w:val="28"/>
+                <w:lang w:eastAsia="ja-JP"/>
+              </w:rPr>
+            </w:pPr>
+            <w:r>
+              <w:rPr>
+                <w:rFonts w:ascii="Times New Roman" w:hAnsi="Times New Roman" w:cs="Times New Roman"/>
+                <w:sz w:val="28"/>
+                <w:szCs w:val="28"/>
+                <w:lang w:eastAsia="ja-JP"/>
+              </w:rPr>
+              <w:t>Ads</w:t>
+            </w:r>
           </w:p>
         </w:tc>
       </w:tr>
@@ -5324,8 +4801,224 @@
           <w:lang w:eastAsia="ja-JP"/>
         </w:rPr>
       </w:pPr>
-      <w:bookmarkStart w:id="1" w:name="_GoBack"/>
-      <w:bookmarkEnd w:id="1"/>
+    </w:p>
+    <w:tbl>
+      <w:tblPr>
+        <w:tblStyle w:val="TableGrid"/>
+        <w:tblW w:w="0" w:type="auto"/>
+        <w:tblInd w:w="0" w:type="dxa"/>
+        <w:tblLook w:val="04A0" w:firstRow="1" w:lastRow="0" w:firstColumn="1" w:lastColumn="0" w:noHBand="0" w:noVBand="1"/>
+      </w:tblPr>
+      <w:tblGrid>
+        <w:gridCol w:w="4675"/>
+        <w:gridCol w:w="4675"/>
+      </w:tblGrid>
+      <w:tr>
+        <w:tc>
+          <w:tcPr>
+            <w:tcW w:w="9350" w:type="dxa"/>
+            <w:gridSpan w:val="2"/>
+            <w:tcBorders>
+              <w:top w:val="single" w:sz="4" w:space="0" w:color="auto"/>
+              <w:left w:val="single" w:sz="4" w:space="0" w:color="auto"/>
+              <w:bottom w:val="single" w:sz="4" w:space="0" w:color="auto"/>
+              <w:right w:val="single" w:sz="4" w:space="0" w:color="auto"/>
+            </w:tcBorders>
+            <w:shd w:val="clear" w:color="auto" w:fill="2E74B5" w:themeFill="accent1" w:themeFillShade="BF"/>
+            <w:hideMark/>
+          </w:tcPr>
+          <w:p>
+            <w:pPr>
+              <w:jc w:val="center"/>
+              <w:rPr>
+                <w:rFonts w:ascii="Times New Roman" w:hAnsi="Times New Roman" w:cs="Times New Roman"/>
+                <w:b/>
+                <w:sz w:val="32"/>
+                <w:szCs w:val="32"/>
+                <w:lang w:eastAsia="ja-JP"/>
+              </w:rPr>
+            </w:pPr>
+            <w:proofErr w:type="spellStart"/>
+            <w:r>
+              <w:rPr>
+                <w:rFonts w:ascii="Times New Roman" w:hAnsi="Times New Roman" w:cs="Times New Roman"/>
+                <w:b/>
+                <w:sz w:val="32"/>
+                <w:szCs w:val="32"/>
+                <w:lang w:eastAsia="ja-JP"/>
+              </w:rPr>
+              <w:t>Category</w:t>
+            </w:r>
+            <w:r>
+              <w:rPr>
+                <w:rFonts w:ascii="Times New Roman" w:hAnsi="Times New Roman" w:cs="Times New Roman"/>
+                <w:b/>
+                <w:sz w:val="32"/>
+                <w:szCs w:val="32"/>
+                <w:lang w:eastAsia="ja-JP"/>
+              </w:rPr>
+              <w:t>HasTourPost</w:t>
+            </w:r>
+            <w:proofErr w:type="spellEnd"/>
+          </w:p>
+        </w:tc>
+      </w:tr>
+      <w:tr>
+        <w:tc>
+          <w:tcPr>
+            <w:tcW w:w="4675" w:type="dxa"/>
+            <w:tcBorders>
+              <w:top w:val="single" w:sz="4" w:space="0" w:color="auto"/>
+              <w:left w:val="single" w:sz="4" w:space="0" w:color="auto"/>
+              <w:bottom w:val="single" w:sz="4" w:space="0" w:color="auto"/>
+              <w:right w:val="single" w:sz="4" w:space="0" w:color="auto"/>
+            </w:tcBorders>
+            <w:shd w:val="clear" w:color="auto" w:fill="9CC2E5" w:themeFill="accent1" w:themeFillTint="99"/>
+            <w:hideMark/>
+          </w:tcPr>
+          <w:p>
+            <w:pPr>
+              <w:jc w:val="center"/>
+              <w:rPr>
+                <w:rFonts w:ascii="Times New Roman" w:hAnsi="Times New Roman" w:cs="Times New Roman"/>
+                <w:sz w:val="28"/>
+                <w:szCs w:val="28"/>
+                <w:lang w:eastAsia="ja-JP"/>
+              </w:rPr>
+            </w:pPr>
+            <w:r>
+              <w:rPr>
+                <w:rFonts w:ascii="Times New Roman" w:hAnsi="Times New Roman" w:cs="Times New Roman"/>
+                <w:sz w:val="28"/>
+                <w:szCs w:val="28"/>
+                <w:lang w:eastAsia="ja-JP"/>
+              </w:rPr>
+              <w:t>Responsibilities</w:t>
+            </w:r>
+          </w:p>
+        </w:tc>
+        <w:tc>
+          <w:tcPr>
+            <w:tcW w:w="4675" w:type="dxa"/>
+            <w:tcBorders>
+              <w:top w:val="single" w:sz="4" w:space="0" w:color="auto"/>
+              <w:left w:val="single" w:sz="4" w:space="0" w:color="auto"/>
+              <w:bottom w:val="single" w:sz="4" w:space="0" w:color="auto"/>
+              <w:right w:val="single" w:sz="4" w:space="0" w:color="auto"/>
+            </w:tcBorders>
+            <w:shd w:val="clear" w:color="auto" w:fill="9CC2E5" w:themeFill="accent1" w:themeFillTint="99"/>
+            <w:hideMark/>
+          </w:tcPr>
+          <w:p>
+            <w:pPr>
+              <w:jc w:val="center"/>
+              <w:rPr>
+                <w:rFonts w:ascii="Times New Roman" w:hAnsi="Times New Roman" w:cs="Times New Roman"/>
+                <w:b/>
+                <w:sz w:val="32"/>
+                <w:szCs w:val="32"/>
+                <w:lang w:eastAsia="ja-JP"/>
+              </w:rPr>
+            </w:pPr>
+            <w:r>
+              <w:rPr>
+                <w:rFonts w:ascii="Times New Roman" w:hAnsi="Times New Roman" w:cs="Times New Roman"/>
+                <w:sz w:val="28"/>
+                <w:szCs w:val="28"/>
+                <w:lang w:eastAsia="ja-JP"/>
+              </w:rPr>
+              <w:t>Collaborators</w:t>
+            </w:r>
+          </w:p>
+        </w:tc>
+      </w:tr>
+      <w:tr>
+        <w:tc>
+          <w:tcPr>
+            <w:tcW w:w="4675" w:type="dxa"/>
+            <w:tcBorders>
+              <w:top w:val="single" w:sz="4" w:space="0" w:color="auto"/>
+              <w:left w:val="single" w:sz="4" w:space="0" w:color="auto"/>
+              <w:bottom w:val="single" w:sz="4" w:space="0" w:color="auto"/>
+              <w:right w:val="single" w:sz="4" w:space="0" w:color="auto"/>
+            </w:tcBorders>
+            <w:hideMark/>
+          </w:tcPr>
+          <w:p>
+            <w:pPr>
+              <w:rPr>
+                <w:rFonts w:ascii="Times New Roman" w:hAnsi="Times New Roman" w:cs="Times New Roman"/>
+                <w:sz w:val="28"/>
+                <w:szCs w:val="28"/>
+                <w:lang w:eastAsia="ja-JP"/>
+              </w:rPr>
+            </w:pPr>
+          </w:p>
+        </w:tc>
+        <w:tc>
+          <w:tcPr>
+            <w:tcW w:w="4675" w:type="dxa"/>
+            <w:tcBorders>
+              <w:top w:val="single" w:sz="4" w:space="0" w:color="auto"/>
+              <w:left w:val="single" w:sz="4" w:space="0" w:color="auto"/>
+              <w:bottom w:val="single" w:sz="4" w:space="0" w:color="auto"/>
+              <w:right w:val="single" w:sz="4" w:space="0" w:color="auto"/>
+            </w:tcBorders>
+            <w:hideMark/>
+          </w:tcPr>
+          <w:p>
+            <w:pPr>
+              <w:rPr>
+                <w:rFonts w:ascii="Times New Roman" w:hAnsi="Times New Roman" w:cs="Times New Roman"/>
+                <w:sz w:val="28"/>
+                <w:szCs w:val="28"/>
+                <w:lang w:eastAsia="ja-JP"/>
+              </w:rPr>
+            </w:pPr>
+            <w:r>
+              <w:rPr>
+                <w:rFonts w:ascii="Times New Roman" w:hAnsi="Times New Roman" w:cs="Times New Roman"/>
+                <w:sz w:val="28"/>
+                <w:szCs w:val="28"/>
+                <w:lang w:eastAsia="ja-JP"/>
+              </w:rPr>
+              <w:t>Category</w:t>
+            </w:r>
+          </w:p>
+          <w:p>
+            <w:pPr>
+              <w:rPr>
+                <w:rFonts w:ascii="Times New Roman" w:hAnsi="Times New Roman" w:cs="Times New Roman"/>
+                <w:sz w:val="28"/>
+                <w:szCs w:val="28"/>
+                <w:lang w:eastAsia="ja-JP"/>
+              </w:rPr>
+            </w:pPr>
+            <w:r>
+              <w:rPr>
+                <w:rFonts w:ascii="Times New Roman" w:hAnsi="Times New Roman" w:cs="Times New Roman"/>
+                <w:sz w:val="28"/>
+                <w:szCs w:val="28"/>
+                <w:lang w:eastAsia="ja-JP"/>
+              </w:rPr>
+              <w:t>TourPost</w:t>
+            </w:r>
+            <w:bookmarkStart w:id="1" w:name="_GoBack"/>
+            <w:bookmarkEnd w:id="1"/>
+          </w:p>
+        </w:tc>
+      </w:tr>
+    </w:tbl>
+    <w:p>
+      <w:pPr>
+        <w:rPr>
+          <w:rFonts w:ascii="Times New Roman" w:hAnsi="Times New Roman" w:cs="Times New Roman"/>
+          <w:b/>
+          <w:sz w:val="32"/>
+          <w:szCs w:val="32"/>
+          <w:lang w:eastAsia="ja-JP"/>
+        </w:rPr>
+      </w:pPr>
     </w:p>
     <w:p>
       <w:pPr>
@@ -5471,6 +5164,7 @@
           <w:szCs w:val="32"/>
           <w:lang w:eastAsia="ja-JP"/>
         </w:rPr>
+        <w:lastRenderedPageBreak/>
         <w:pict>
           <v:shape id="_x0000_i1034" type="#_x0000_t75" style="width:466.8pt;height:388.2pt">
             <v:imagedata r:id="rId16" o:title="MySQL"/>
@@ -5625,6 +5319,7 @@
           <w:szCs w:val="32"/>
           <w:lang w:eastAsia="ja-JP"/>
         </w:rPr>
+        <w:lastRenderedPageBreak/>
         <w:pict>
           <v:shape id="_x0000_i1035" type="#_x0000_t75" style="width:468pt;height:263.4pt">
             <v:imagedata r:id="rId17" o:title="Screenshot (192)"/>
@@ -5667,7 +5362,6 @@
           <w:szCs w:val="28"/>
           <w:lang w:eastAsia="ja-JP"/>
         </w:rPr>
-        <w:lastRenderedPageBreak/>
         <w:pict>
           <v:shape id="_x0000_i1036" type="#_x0000_t75" style="width:468pt;height:263.4pt">
             <v:imagedata r:id="rId18" o:title="Screenshot (193)"/>
